--- a/Administracion-de-Proyectos/Gestion-de-los-requerimientos/TMv3-SRS.docx
+++ b/Administracion-de-Proyectos/Gestion-de-los-requerimientos/TMv3-SRS.docx
@@ -705,8 +705,6 @@
                 <w:szCs w:val="24"/>
               </w:rPr>
             </w:pPr>
-            <w:bookmarkStart w:id="1" w:name="_GoBack"/>
-            <w:bookmarkEnd w:id="1"/>
             <w:r>
               <w:rPr>
                 <w:rFonts w:ascii="Arial" w:hAnsi="Arial" w:cs="Arial"/>
@@ -1385,27 +1383,33 @@
     </w:p>
     <w:p/>
     <w:p>
+      <w:pPr>
+        <w:rPr>
+          <w:rFonts w:ascii="Arial" w:hAnsi="Arial" w:cs="Arial"/>
+          <w:sz w:val="24"/>
+          <w:szCs w:val="24"/>
+        </w:rPr>
+      </w:pPr>
       <w:r>
         <w:rPr>
-          <w:rFonts w:ascii="Arial" w:hAnsi="Arial" w:cs="Arial"/>
+          <w:rFonts w:cs="Arial"/>
           <w:b/>
           <w:noProof/>
           <w:color w:val="0000AC"/>
-          <w:sz w:val="24"/>
         </w:rPr>
         <w:drawing>
-          <wp:anchor distT="0" distB="0" distL="114300" distR="114300" simplePos="0" relativeHeight="251659264" behindDoc="0" locked="0" layoutInCell="1" allowOverlap="1" wp14:anchorId="41F61CBA" wp14:editId="19B8E915">
+          <wp:anchor distT="0" distB="0" distL="114300" distR="114300" simplePos="0" relativeHeight="251659264" behindDoc="1" locked="0" layoutInCell="1" allowOverlap="1" wp14:anchorId="32D76420" wp14:editId="0C28F499">
             <wp:simplePos x="0" y="0"/>
             <wp:positionH relativeFrom="column">
-              <wp:posOffset>201295</wp:posOffset>
+              <wp:posOffset>297403</wp:posOffset>
             </wp:positionH>
             <wp:positionV relativeFrom="paragraph">
-              <wp:posOffset>307340</wp:posOffset>
+              <wp:posOffset>16526</wp:posOffset>
             </wp:positionV>
-            <wp:extent cx="2743835" cy="1353185"/>
+            <wp:extent cx="2955381" cy="1353788"/>
             <wp:effectExtent l="0" t="0" r="0" b="0"/>
-            <wp:wrapSquare wrapText="bothSides"/>
-            <wp:docPr id="3" name="0 Imagen"/>
+            <wp:wrapNone/>
+            <wp:docPr id="5" name="Imagen 5" descr="F:\logo.jpg"/>
             <wp:cNvGraphicFramePr>
               <a:graphicFrameLocks xmlns:a="http://schemas.openxmlformats.org/drawingml/2006/main" noChangeAspect="1"/>
             </wp:cNvGraphicFramePr>
@@ -1413,28 +1417,31 @@
               <a:graphicData uri="http://schemas.openxmlformats.org/drawingml/2006/picture">
                 <pic:pic xmlns:pic="http://schemas.openxmlformats.org/drawingml/2006/picture">
                   <pic:nvPicPr>
-                    <pic:cNvPr id="0" name="escudo teresamartin.jpg"/>
-                    <pic:cNvPicPr/>
+                    <pic:cNvPr id="0" name="Picture 1" descr="F:\logo.jpg"/>
+                    <pic:cNvPicPr>
+                      <a:picLocks noChangeAspect="1" noChangeArrowheads="1"/>
+                    </pic:cNvPicPr>
                   </pic:nvPicPr>
                   <pic:blipFill rotWithShape="1">
-                    <a:blip r:embed="rId8">
+                    <a:blip r:embed="rId8" cstate="print">
                       <a:extLst>
                         <a:ext uri="{28A0092B-C50C-407E-A947-70E740481C1C}">
                           <a14:useLocalDpi xmlns:a14="http://schemas.microsoft.com/office/drawing/2010/main" val="0"/>
                         </a:ext>
                       </a:extLst>
                     </a:blip>
-                    <a:srcRect l="20675" t="22801" r="17662" b="27828"/>
+                    <a:srcRect l="17828" t="21111" r="16324" b="30000"/>
                     <a:stretch/>
                   </pic:blipFill>
                   <pic:spPr bwMode="auto">
                     <a:xfrm>
                       <a:off x="0" y="0"/>
-                      <a:ext cx="2743835" cy="1353185"/>
+                      <a:ext cx="2966969" cy="1359096"/>
                     </a:xfrm>
                     <a:prstGeom prst="rect">
                       <a:avLst/>
                     </a:prstGeom>
+                    <a:noFill/>
                     <a:ln>
                       <a:noFill/>
                     </a:ln>
@@ -1457,7 +1464,6 @@
         </w:drawing>
       </w:r>
     </w:p>
-    <w:p/>
     <w:p>
       <w:pPr>
         <w:rPr>
@@ -1511,15 +1517,8 @@
           <w:szCs w:val="24"/>
         </w:rPr>
       </w:pPr>
-    </w:p>
-    <w:p>
-      <w:pPr>
-        <w:rPr>
-          <w:rFonts w:ascii="Arial" w:hAnsi="Arial" w:cs="Arial"/>
-          <w:sz w:val="24"/>
-          <w:szCs w:val="24"/>
-        </w:rPr>
-      </w:pPr>
+      <w:bookmarkStart w:id="1" w:name="_GoBack"/>
+      <w:bookmarkEnd w:id="1"/>
     </w:p>
     <w:p>
       <w:pPr>
@@ -4759,6 +4758,7 @@
     <w:p/>
     <w:sectPr>
       <w:headerReference w:type="default" r:id="rId9"/>
+      <w:headerReference w:type="first" r:id="rId10"/>
       <w:pgSz w:w="12240" w:h="15840"/>
       <w:pgMar w:top="1417" w:right="1701" w:bottom="1417" w:left="1701" w:header="708" w:footer="708" w:gutter="0"/>
       <w:cols w:space="708"/>
@@ -4824,33 +4824,32 @@
   <w:p>
     <w:pPr>
       <w:pStyle w:val="Encabezado"/>
-      <w:jc w:val="center"/>
       <w:rPr>
-        <w:rFonts w:ascii="Imprint MT Shadow" w:hAnsi="Imprint MT Shadow"/>
-        <w:sz w:val="36"/>
+        <w:rFonts w:cs="Arial"/>
+        <w:b/>
+        <w:color w:val="0000AC"/>
       </w:rPr>
     </w:pPr>
     <w:r>
       <w:rPr>
-        <w:rFonts w:ascii="Arial" w:hAnsi="Arial" w:cs="Arial"/>
+        <w:rFonts w:cs="Arial"/>
         <w:b/>
         <w:noProof/>
-        <w:color w:val="00B0F0"/>
-        <w:sz w:val="24"/>
+        <w:color w:val="0000AC"/>
       </w:rPr>
       <w:drawing>
-        <wp:anchor distT="0" distB="0" distL="114300" distR="114300" simplePos="0" relativeHeight="251659264" behindDoc="0" locked="0" layoutInCell="1" allowOverlap="1" wp14:anchorId="07214D20" wp14:editId="23987F39">
+        <wp:anchor distT="0" distB="0" distL="114300" distR="114300" simplePos="0" relativeHeight="251663360" behindDoc="1" locked="0" layoutInCell="1" allowOverlap="1" wp14:anchorId="6242F11A" wp14:editId="3D28514E">
           <wp:simplePos x="0" y="0"/>
           <wp:positionH relativeFrom="column">
-            <wp:posOffset>-515620</wp:posOffset>
+            <wp:posOffset>3729990</wp:posOffset>
           </wp:positionH>
           <wp:positionV relativeFrom="paragraph">
-            <wp:posOffset>-224790</wp:posOffset>
+            <wp:posOffset>-287655</wp:posOffset>
           </wp:positionV>
-          <wp:extent cx="1092200" cy="537845"/>
+          <wp:extent cx="1847850" cy="846455"/>
           <wp:effectExtent l="0" t="0" r="0" b="0"/>
-          <wp:wrapSquare wrapText="bothSides"/>
-          <wp:docPr id="1" name="0 Imagen"/>
+          <wp:wrapNone/>
+          <wp:docPr id="4" name="Imagen 4" descr="F:\logo.jpg"/>
           <wp:cNvGraphicFramePr>
             <a:graphicFrameLocks xmlns:a="http://schemas.openxmlformats.org/drawingml/2006/main" noChangeAspect="1"/>
           </wp:cNvGraphicFramePr>
@@ -4858,28 +4857,31 @@
             <a:graphicData uri="http://schemas.openxmlformats.org/drawingml/2006/picture">
               <pic:pic xmlns:pic="http://schemas.openxmlformats.org/drawingml/2006/picture">
                 <pic:nvPicPr>
-                  <pic:cNvPr id="0" name="escudo teresamartin.jpg"/>
-                  <pic:cNvPicPr/>
+                  <pic:cNvPr id="0" name="Picture 1" descr="F:\logo.jpg"/>
+                  <pic:cNvPicPr>
+                    <a:picLocks noChangeAspect="1" noChangeArrowheads="1"/>
+                  </pic:cNvPicPr>
                 </pic:nvPicPr>
                 <pic:blipFill rotWithShape="1">
-                  <a:blip r:embed="rId1">
+                  <a:blip r:embed="rId1" cstate="print">
                     <a:extLst>
                       <a:ext uri="{28A0092B-C50C-407E-A947-70E740481C1C}">
                         <a14:useLocalDpi xmlns:a14="http://schemas.microsoft.com/office/drawing/2010/main" val="0"/>
                       </a:ext>
                     </a:extLst>
                   </a:blip>
-                  <a:srcRect l="20675" t="22801" r="17662" b="27828"/>
+                  <a:srcRect l="17828" t="21111" r="16324" b="30000"/>
                   <a:stretch/>
                 </pic:blipFill>
                 <pic:spPr bwMode="auto">
                   <a:xfrm>
                     <a:off x="0" y="0"/>
-                    <a:ext cx="1092200" cy="537845"/>
+                    <a:ext cx="1847850" cy="846455"/>
                   </a:xfrm>
                   <a:prstGeom prst="rect">
                     <a:avLst/>
                   </a:prstGeom>
+                  <a:noFill/>
                   <a:ln>
                     <a:noFill/>
                   </a:ln>
@@ -4903,9 +4905,9 @@
     </w:r>
     <w:r>
       <w:rPr>
-        <w:rFonts w:ascii="Imprint MT Shadow" w:hAnsi="Imprint MT Shadow"/>
-        <w:color w:val="0070C0"/>
-        <w:sz w:val="36"/>
+        <w:rFonts w:cs="Arial"/>
+        <w:b/>
+        <w:color w:val="0000AC"/>
       </w:rPr>
       <w:t>AAA Y ASOCIADOS</w:t>
     </w:r>
@@ -4913,11 +4915,130 @@
   <w:p>
     <w:pPr>
       <w:pStyle w:val="Encabezado"/>
-      <w:jc w:val="center"/>
       <w:rPr>
-        <w:color w:val="00B0F0"/>
+        <w:rFonts w:cs="Arial"/>
+        <w:color w:val="0000AC"/>
       </w:rPr>
     </w:pPr>
+    <w:r>
+      <w:rPr>
+        <w:rFonts w:cs="Arial"/>
+        <w:color w:val="0000AC"/>
+      </w:rPr>
+      <w:t>SRS</w:t>
+    </w:r>
+  </w:p>
+</w:hdr>
+</file>
+
+<file path=word/header2.xml><?xml version="1.0" encoding="utf-8"?>
+<w:hdr xmlns:wpc="http://schemas.microsoft.com/office/word/2010/wordprocessingCanvas" xmlns:mc="http://schemas.openxmlformats.org/markup-compatibility/2006" xmlns:o="urn:schemas-microsoft-com:office:office" xmlns:r="http://schemas.openxmlformats.org/officeDocument/2006/relationships" xmlns:m="http://schemas.openxmlformats.org/officeDocument/2006/math" xmlns:v="urn:schemas-microsoft-com:vml" xmlns:wp14="http://schemas.microsoft.com/office/word/2010/wordprocessingDrawing" xmlns:wp="http://schemas.openxmlformats.org/drawingml/2006/wordprocessingDrawing" xmlns:w10="urn:schemas-microsoft-com:office:word" xmlns:w="http://schemas.openxmlformats.org/wordprocessingml/2006/main" xmlns:w14="http://schemas.microsoft.com/office/word/2010/wordml" xmlns:wpg="http://schemas.microsoft.com/office/word/2010/wordprocessingGroup" xmlns:wpi="http://schemas.microsoft.com/office/word/2010/wordprocessingInk" xmlns:wne="http://schemas.microsoft.com/office/word/2006/wordml" xmlns:wps="http://schemas.microsoft.com/office/word/2010/wordprocessingShape" mc:Ignorable="w14 wp14">
+  <w:p>
+    <w:pPr>
+      <w:pStyle w:val="Encabezado"/>
+      <w:rPr>
+        <w:rFonts w:cs="Arial"/>
+        <w:b/>
+        <w:color w:val="0000AC"/>
+      </w:rPr>
+    </w:pPr>
+    <w:r>
+      <w:rPr>
+        <w:rFonts w:cs="Arial"/>
+        <w:b/>
+        <w:noProof/>
+        <w:color w:val="0000AC"/>
+      </w:rPr>
+      <w:drawing>
+        <wp:anchor distT="0" distB="0" distL="114300" distR="114300" simplePos="0" relativeHeight="251661312" behindDoc="1" locked="0" layoutInCell="1" allowOverlap="1" wp14:anchorId="4137F49B" wp14:editId="1AAFA5DE">
+          <wp:simplePos x="0" y="0"/>
+          <wp:positionH relativeFrom="column">
+            <wp:posOffset>3729990</wp:posOffset>
+          </wp:positionH>
+          <wp:positionV relativeFrom="paragraph">
+            <wp:posOffset>-287655</wp:posOffset>
+          </wp:positionV>
+          <wp:extent cx="1847850" cy="846455"/>
+          <wp:effectExtent l="0" t="0" r="0" b="0"/>
+          <wp:wrapNone/>
+          <wp:docPr id="2" name="Imagen 2" descr="F:\logo.jpg"/>
+          <wp:cNvGraphicFramePr>
+            <a:graphicFrameLocks xmlns:a="http://schemas.openxmlformats.org/drawingml/2006/main" noChangeAspect="1"/>
+          </wp:cNvGraphicFramePr>
+          <a:graphic xmlns:a="http://schemas.openxmlformats.org/drawingml/2006/main">
+            <a:graphicData uri="http://schemas.openxmlformats.org/drawingml/2006/picture">
+              <pic:pic xmlns:pic="http://schemas.openxmlformats.org/drawingml/2006/picture">
+                <pic:nvPicPr>
+                  <pic:cNvPr id="0" name="Picture 1" descr="F:\logo.jpg"/>
+                  <pic:cNvPicPr>
+                    <a:picLocks noChangeAspect="1" noChangeArrowheads="1"/>
+                  </pic:cNvPicPr>
+                </pic:nvPicPr>
+                <pic:blipFill rotWithShape="1">
+                  <a:blip r:embed="rId1" cstate="print">
+                    <a:extLst>
+                      <a:ext uri="{28A0092B-C50C-407E-A947-70E740481C1C}">
+                        <a14:useLocalDpi xmlns:a14="http://schemas.microsoft.com/office/drawing/2010/main" val="0"/>
+                      </a:ext>
+                    </a:extLst>
+                  </a:blip>
+                  <a:srcRect l="17828" t="21111" r="16324" b="30000"/>
+                  <a:stretch/>
+                </pic:blipFill>
+                <pic:spPr bwMode="auto">
+                  <a:xfrm>
+                    <a:off x="0" y="0"/>
+                    <a:ext cx="1847850" cy="846455"/>
+                  </a:xfrm>
+                  <a:prstGeom prst="rect">
+                    <a:avLst/>
+                  </a:prstGeom>
+                  <a:noFill/>
+                  <a:ln>
+                    <a:noFill/>
+                  </a:ln>
+                  <a:extLst>
+                    <a:ext uri="{53640926-AAD7-44D8-BBD7-CCE9431645EC}">
+                      <a14:shadowObscured xmlns:a14="http://schemas.microsoft.com/office/drawing/2010/main"/>
+                    </a:ext>
+                  </a:extLst>
+                </pic:spPr>
+              </pic:pic>
+            </a:graphicData>
+          </a:graphic>
+          <wp14:sizeRelH relativeFrom="page">
+            <wp14:pctWidth>0</wp14:pctWidth>
+          </wp14:sizeRelH>
+          <wp14:sizeRelV relativeFrom="page">
+            <wp14:pctHeight>0</wp14:pctHeight>
+          </wp14:sizeRelV>
+        </wp:anchor>
+      </w:drawing>
+    </w:r>
+    <w:r>
+      <w:rPr>
+        <w:rFonts w:cs="Arial"/>
+        <w:b/>
+        <w:color w:val="0000AC"/>
+      </w:rPr>
+      <w:t>AAA Y ASOCIADOS</w:t>
+    </w:r>
+  </w:p>
+  <w:p>
+    <w:pPr>
+      <w:pStyle w:val="Encabezado"/>
+      <w:rPr>
+        <w:rFonts w:cs="Arial"/>
+        <w:color w:val="0000AC"/>
+      </w:rPr>
+    </w:pPr>
+    <w:r>
+      <w:rPr>
+        <w:rFonts w:cs="Arial"/>
+        <w:color w:val="0000AC"/>
+      </w:rPr>
+      <w:t>SRS</w:t>
+    </w:r>
   </w:p>
 </w:hdr>
 </file>

--- a/Administracion-de-Proyectos/Gestion-de-los-requerimientos/TMv3-SRS.docx
+++ b/Administracion-de-Proyectos/Gestion-de-los-requerimientos/TMv3-SRS.docx
@@ -85,8 +85,10 @@
                 <w:sz w:val="24"/>
                 <w:szCs w:val="24"/>
               </w:rPr>
-              <w:t>1.0</w:t>
-            </w:r>
+              <w:t>1.1</w:t>
+            </w:r>
+            <w:bookmarkStart w:id="1" w:name="_GoBack"/>
+            <w:bookmarkEnd w:id="1"/>
           </w:p>
         </w:tc>
       </w:tr>
@@ -1517,8 +1519,6 @@
           <w:szCs w:val="24"/>
         </w:rPr>
       </w:pPr>
-      <w:bookmarkStart w:id="1" w:name="_GoBack"/>
-      <w:bookmarkEnd w:id="1"/>
     </w:p>
     <w:p>
       <w:pPr>
@@ -1553,7 +1553,7 @@
           <w:sz w:val="24"/>
           <w:szCs w:val="24"/>
         </w:rPr>
-        <w:t xml:space="preserve"> 1.0</w:t>
+        <w:t xml:space="preserve"> 1.1</w:t>
       </w:r>
     </w:p>
     <w:p>
@@ -1715,7 +1715,7 @@
                 <w:sz w:val="24"/>
                 <w:szCs w:val="24"/>
               </w:rPr>
-              <w:t>001</w:t>
+              <w:t>Teresa Martin</w:t>
             </w:r>
           </w:p>
         </w:tc>
@@ -1929,10 +1929,10 @@
         <w:tblLook w:val="04A0" w:firstRow="1" w:lastRow="0" w:firstColumn="1" w:lastColumn="0" w:noHBand="0" w:noVBand="1"/>
       </w:tblPr>
       <w:tblGrid>
-        <w:gridCol w:w="1517"/>
-        <w:gridCol w:w="1259"/>
-        <w:gridCol w:w="2198"/>
-        <w:gridCol w:w="4080"/>
+        <w:gridCol w:w="1464"/>
+        <w:gridCol w:w="1418"/>
+        <w:gridCol w:w="2145"/>
+        <w:gridCol w:w="4027"/>
       </w:tblGrid>
       <w:tr>
         <w:tc>
@@ -2112,6 +2112,14 @@
                 <w:szCs w:val="24"/>
               </w:rPr>
             </w:pPr>
+            <w:r>
+              <w:rPr>
+                <w:rFonts w:ascii="Arial" w:hAnsi="Arial" w:cs="Arial"/>
+                <w:sz w:val="24"/>
+                <w:szCs w:val="24"/>
+              </w:rPr>
+              <w:t>1.0</w:t>
+            </w:r>
           </w:p>
         </w:tc>
         <w:tc>
@@ -2132,6 +2140,14 @@
                 <w:szCs w:val="24"/>
               </w:rPr>
             </w:pPr>
+            <w:r>
+              <w:rPr>
+                <w:rFonts w:ascii="Arial" w:hAnsi="Arial" w:cs="Arial"/>
+                <w:sz w:val="24"/>
+                <w:szCs w:val="24"/>
+              </w:rPr>
+              <w:t>18/06/2015</w:t>
+            </w:r>
           </w:p>
         </w:tc>
         <w:tc>
@@ -2152,6 +2168,24 @@
                 <w:szCs w:val="24"/>
               </w:rPr>
             </w:pPr>
+            <w:r>
+              <w:rPr>
+                <w:rFonts w:ascii="Arial" w:hAnsi="Arial" w:cs="Arial"/>
+                <w:sz w:val="24"/>
+                <w:szCs w:val="24"/>
+              </w:rPr>
+              <w:t xml:space="preserve">Ana Laura Acevedo </w:t>
+            </w:r>
+            <w:proofErr w:type="spellStart"/>
+            <w:r>
+              <w:rPr>
+                <w:rFonts w:ascii="Arial" w:hAnsi="Arial" w:cs="Arial"/>
+                <w:sz w:val="24"/>
+                <w:szCs w:val="24"/>
+              </w:rPr>
+              <w:t>Zárraga</w:t>
+            </w:r>
+            <w:proofErr w:type="spellEnd"/>
           </w:p>
         </w:tc>
         <w:tc>
@@ -2172,6 +2206,14 @@
                 <w:szCs w:val="24"/>
               </w:rPr>
             </w:pPr>
+            <w:r>
+              <w:rPr>
+                <w:rFonts w:ascii="Arial" w:hAnsi="Arial" w:cs="Arial"/>
+                <w:sz w:val="24"/>
+                <w:szCs w:val="24"/>
+              </w:rPr>
+              <w:t>Realización de requerimientos</w:t>
+            </w:r>
           </w:p>
         </w:tc>
       </w:tr>
@@ -2194,6 +2236,14 @@
                 <w:szCs w:val="24"/>
               </w:rPr>
             </w:pPr>
+            <w:r>
+              <w:rPr>
+                <w:rFonts w:ascii="Arial" w:hAnsi="Arial" w:cs="Arial"/>
+                <w:sz w:val="24"/>
+                <w:szCs w:val="24"/>
+              </w:rPr>
+              <w:t>1.1</w:t>
+            </w:r>
           </w:p>
         </w:tc>
         <w:tc>
@@ -2214,6 +2264,14 @@
                 <w:szCs w:val="24"/>
               </w:rPr>
             </w:pPr>
+            <w:r>
+              <w:rPr>
+                <w:rFonts w:ascii="Arial" w:hAnsi="Arial" w:cs="Arial"/>
+                <w:sz w:val="24"/>
+                <w:szCs w:val="24"/>
+              </w:rPr>
+              <w:t>19/07/2015</w:t>
+            </w:r>
           </w:p>
         </w:tc>
         <w:tc>
@@ -2234,6 +2292,24 @@
                 <w:szCs w:val="24"/>
               </w:rPr>
             </w:pPr>
+            <w:r>
+              <w:rPr>
+                <w:rFonts w:ascii="Arial" w:hAnsi="Arial" w:cs="Arial"/>
+                <w:sz w:val="24"/>
+                <w:szCs w:val="24"/>
+              </w:rPr>
+              <w:t xml:space="preserve">Ana Laura Acevedo </w:t>
+            </w:r>
+            <w:proofErr w:type="spellStart"/>
+            <w:r>
+              <w:rPr>
+                <w:rFonts w:ascii="Arial" w:hAnsi="Arial" w:cs="Arial"/>
+                <w:sz w:val="24"/>
+                <w:szCs w:val="24"/>
+              </w:rPr>
+              <w:t>Zárraga</w:t>
+            </w:r>
+            <w:proofErr w:type="spellEnd"/>
           </w:p>
         </w:tc>
         <w:tc>
@@ -2254,6 +2330,14 @@
                 <w:szCs w:val="24"/>
               </w:rPr>
             </w:pPr>
+            <w:r>
+              <w:rPr>
+                <w:rFonts w:ascii="Arial" w:hAnsi="Arial" w:cs="Arial"/>
+                <w:sz w:val="24"/>
+                <w:szCs w:val="24"/>
+              </w:rPr>
+              <w:t>Agregar y reacomodo de requerimientos funcionales</w:t>
+            </w:r>
           </w:p>
         </w:tc>
       </w:tr>
@@ -2710,48 +2794,48 @@
         <w:tc>
           <w:tcPr>
             <w:tcW w:w="2552" w:type="dxa"/>
-          </w:tcPr>
-          <w:p>
-            <w:pPr>
-              <w:spacing w:line="360" w:lineRule="auto"/>
+            <w:vAlign w:val="center"/>
+          </w:tcPr>
+          <w:p>
+            <w:pPr>
               <w:ind w:firstLine="0"/>
               <w:jc w:val="left"/>
               <w:cnfStyle w:val="000000100000" w:firstRow="0" w:lastRow="0" w:firstColumn="0" w:lastColumn="0" w:oddVBand="0" w:evenVBand="0" w:oddHBand="1" w:evenHBand="0" w:firstRowFirstColumn="0" w:firstRowLastColumn="0" w:lastRowFirstColumn="0" w:lastRowLastColumn="0"/>
               <w:rPr>
                 <w:rFonts w:ascii="Arial" w:hAnsi="Arial" w:cs="Arial"/>
-                <w:szCs w:val="24"/>
-              </w:rPr>
-            </w:pPr>
-            <w:r>
-              <w:rPr>
-                <w:rFonts w:ascii="Arial" w:hAnsi="Arial" w:cs="Arial"/>
-                <w:szCs w:val="24"/>
-              </w:rPr>
-              <w:t>Inscripción.</w:t>
+                <w:szCs w:val="20"/>
+              </w:rPr>
+            </w:pPr>
+            <w:r>
+              <w:rPr>
+                <w:rFonts w:ascii="Arial" w:hAnsi="Arial" w:cs="Arial"/>
+                <w:szCs w:val="20"/>
+              </w:rPr>
+              <w:t>Baja de administradores</w:t>
             </w:r>
           </w:p>
         </w:tc>
         <w:tc>
           <w:tcPr>
             <w:tcW w:w="5811" w:type="dxa"/>
-          </w:tcPr>
-          <w:p>
-            <w:pPr>
-              <w:spacing w:line="360" w:lineRule="auto"/>
+            <w:vAlign w:val="center"/>
+          </w:tcPr>
+          <w:p>
+            <w:pPr>
               <w:ind w:firstLine="0"/>
               <w:jc w:val="left"/>
               <w:cnfStyle w:val="000000100000" w:firstRow="0" w:lastRow="0" w:firstColumn="0" w:lastColumn="0" w:oddVBand="0" w:evenVBand="0" w:oddHBand="1" w:evenHBand="0" w:firstRowFirstColumn="0" w:firstRowLastColumn="0" w:lastRowFirstColumn="0" w:lastRowLastColumn="0"/>
               <w:rPr>
                 <w:rFonts w:ascii="Arial" w:hAnsi="Arial" w:cs="Arial"/>
-                <w:szCs w:val="24"/>
-              </w:rPr>
-            </w:pPr>
-            <w:r>
-              <w:rPr>
-                <w:rFonts w:ascii="Arial" w:hAnsi="Arial" w:cs="Arial"/>
-                <w:szCs w:val="24"/>
-              </w:rPr>
-              <w:t>Al realizar una inscripción de un alumno deberá de llevar los siguientes datos: Matrícula (única), apellido paterno, apellido materno, nombre, sexo, estatus, grado y grupo, escolaridad, tutor.</w:t>
+                <w:szCs w:val="20"/>
+              </w:rPr>
+            </w:pPr>
+            <w:r>
+              <w:rPr>
+                <w:rFonts w:ascii="Arial" w:hAnsi="Arial" w:cs="Arial"/>
+                <w:szCs w:val="20"/>
+              </w:rPr>
+              <w:t>la página  web permite eliminar un administrador registrado en el sistema solo por el súper administrador</w:t>
             </w:r>
           </w:p>
         </w:tc>
@@ -2787,48 +2871,48 @@
         <w:tc>
           <w:tcPr>
             <w:tcW w:w="2552" w:type="dxa"/>
-          </w:tcPr>
-          <w:p>
-            <w:pPr>
-              <w:spacing w:line="360" w:lineRule="auto"/>
+            <w:vAlign w:val="center"/>
+          </w:tcPr>
+          <w:p>
+            <w:pPr>
               <w:ind w:firstLine="0"/>
               <w:jc w:val="left"/>
               <w:cnfStyle w:val="000000010000" w:firstRow="0" w:lastRow="0" w:firstColumn="0" w:lastColumn="0" w:oddVBand="0" w:evenVBand="0" w:oddHBand="0" w:evenHBand="1" w:firstRowFirstColumn="0" w:firstRowLastColumn="0" w:lastRowFirstColumn="0" w:lastRowLastColumn="0"/>
               <w:rPr>
                 <w:rFonts w:ascii="Arial" w:hAnsi="Arial" w:cs="Arial"/>
-                <w:szCs w:val="24"/>
-              </w:rPr>
-            </w:pPr>
-            <w:r>
-              <w:rPr>
-                <w:rFonts w:ascii="Arial" w:hAnsi="Arial" w:cs="Arial"/>
-                <w:szCs w:val="24"/>
-              </w:rPr>
-              <w:t>Baja de matrícula.</w:t>
+                <w:szCs w:val="20"/>
+              </w:rPr>
+            </w:pPr>
+            <w:r>
+              <w:rPr>
+                <w:rFonts w:ascii="Arial" w:hAnsi="Arial" w:cs="Arial"/>
+                <w:szCs w:val="20"/>
+              </w:rPr>
+              <w:t>Alta de administradores</w:t>
             </w:r>
           </w:p>
         </w:tc>
         <w:tc>
           <w:tcPr>
             <w:tcW w:w="5811" w:type="dxa"/>
-          </w:tcPr>
-          <w:p>
-            <w:pPr>
-              <w:spacing w:line="360" w:lineRule="auto"/>
+            <w:vAlign w:val="center"/>
+          </w:tcPr>
+          <w:p>
+            <w:pPr>
               <w:ind w:firstLine="0"/>
               <w:jc w:val="left"/>
               <w:cnfStyle w:val="000000010000" w:firstRow="0" w:lastRow="0" w:firstColumn="0" w:lastColumn="0" w:oddVBand="0" w:evenVBand="0" w:oddHBand="0" w:evenHBand="1" w:firstRowFirstColumn="0" w:firstRowLastColumn="0" w:lastRowFirstColumn="0" w:lastRowLastColumn="0"/>
               <w:rPr>
                 <w:rFonts w:ascii="Arial" w:hAnsi="Arial" w:cs="Arial"/>
-                <w:szCs w:val="24"/>
-              </w:rPr>
-            </w:pPr>
-            <w:r>
-              <w:rPr>
-                <w:rFonts w:ascii="Arial" w:hAnsi="Arial" w:cs="Arial"/>
-                <w:szCs w:val="24"/>
-              </w:rPr>
-              <w:t>La baja de un alumno se hace en base a su matrícula ejecutada como una baja lógica (no se borrar el registro de la tabla alumnos).</w:t>
+                <w:szCs w:val="20"/>
+              </w:rPr>
+            </w:pPr>
+            <w:r>
+              <w:rPr>
+                <w:rFonts w:ascii="Arial" w:hAnsi="Arial" w:cs="Arial"/>
+                <w:szCs w:val="20"/>
+              </w:rPr>
+              <w:t>la página  web permite agregar un administrador registrado en el sistema solo por el súper administrador</w:t>
             </w:r>
           </w:p>
         </w:tc>
@@ -2864,48 +2948,48 @@
         <w:tc>
           <w:tcPr>
             <w:tcW w:w="2552" w:type="dxa"/>
-          </w:tcPr>
-          <w:p>
-            <w:pPr>
-              <w:spacing w:line="360" w:lineRule="auto"/>
+            <w:vAlign w:val="center"/>
+          </w:tcPr>
+          <w:p>
+            <w:pPr>
               <w:ind w:firstLine="0"/>
               <w:jc w:val="left"/>
               <w:cnfStyle w:val="000000100000" w:firstRow="0" w:lastRow="0" w:firstColumn="0" w:lastColumn="0" w:oddVBand="0" w:evenVBand="0" w:oddHBand="1" w:evenHBand="0" w:firstRowFirstColumn="0" w:firstRowLastColumn="0" w:lastRowFirstColumn="0" w:lastRowLastColumn="0"/>
               <w:rPr>
                 <w:rFonts w:ascii="Arial" w:hAnsi="Arial" w:cs="Arial"/>
-                <w:szCs w:val="24"/>
-              </w:rPr>
-            </w:pPr>
-            <w:r>
-              <w:rPr>
-                <w:rFonts w:ascii="Arial" w:hAnsi="Arial" w:cs="Arial"/>
-                <w:szCs w:val="24"/>
-              </w:rPr>
-              <w:t>Alta de matrícula</w:t>
+                <w:szCs w:val="20"/>
+              </w:rPr>
+            </w:pPr>
+            <w:r>
+              <w:rPr>
+                <w:rFonts w:ascii="Arial" w:hAnsi="Arial" w:cs="Arial"/>
+                <w:szCs w:val="20"/>
+              </w:rPr>
+              <w:t>Edición de datos de  administradores</w:t>
             </w:r>
           </w:p>
         </w:tc>
         <w:tc>
           <w:tcPr>
             <w:tcW w:w="5811" w:type="dxa"/>
-          </w:tcPr>
-          <w:p>
-            <w:pPr>
-              <w:spacing w:line="360" w:lineRule="auto"/>
+            <w:vAlign w:val="center"/>
+          </w:tcPr>
+          <w:p>
+            <w:pPr>
               <w:ind w:firstLine="0"/>
               <w:jc w:val="left"/>
               <w:cnfStyle w:val="000000100000" w:firstRow="0" w:lastRow="0" w:firstColumn="0" w:lastColumn="0" w:oddVBand="0" w:evenVBand="0" w:oddHBand="1" w:evenHBand="0" w:firstRowFirstColumn="0" w:firstRowLastColumn="0" w:lastRowFirstColumn="0" w:lastRowLastColumn="0"/>
               <w:rPr>
                 <w:rFonts w:ascii="Arial" w:hAnsi="Arial" w:cs="Arial"/>
-                <w:szCs w:val="24"/>
-              </w:rPr>
-            </w:pPr>
-            <w:r>
-              <w:rPr>
-                <w:rFonts w:ascii="Arial" w:hAnsi="Arial" w:cs="Arial"/>
-                <w:szCs w:val="24"/>
-              </w:rPr>
-              <w:t xml:space="preserve">La reactivación de un alumno se hará mediante su matrícula. </w:t>
+                <w:szCs w:val="20"/>
+              </w:rPr>
+            </w:pPr>
+            <w:r>
+              <w:rPr>
+                <w:rFonts w:ascii="Arial" w:hAnsi="Arial" w:cs="Arial"/>
+                <w:szCs w:val="20"/>
+              </w:rPr>
+              <w:t>la página  web permite editar un administrador registrado en el sistema solo por el súper administrador</w:t>
             </w:r>
           </w:p>
         </w:tc>
@@ -2941,48 +3025,48 @@
         <w:tc>
           <w:tcPr>
             <w:tcW w:w="2552" w:type="dxa"/>
-          </w:tcPr>
-          <w:p>
-            <w:pPr>
-              <w:spacing w:line="360" w:lineRule="auto"/>
+            <w:vAlign w:val="center"/>
+          </w:tcPr>
+          <w:p>
+            <w:pPr>
               <w:ind w:firstLine="0"/>
               <w:jc w:val="left"/>
               <w:cnfStyle w:val="000000010000" w:firstRow="0" w:lastRow="0" w:firstColumn="0" w:lastColumn="0" w:oddVBand="0" w:evenVBand="0" w:oddHBand="0" w:evenHBand="1" w:firstRowFirstColumn="0" w:firstRowLastColumn="0" w:lastRowFirstColumn="0" w:lastRowLastColumn="0"/>
               <w:rPr>
                 <w:rFonts w:ascii="Arial" w:hAnsi="Arial" w:cs="Arial"/>
-                <w:szCs w:val="24"/>
-              </w:rPr>
-            </w:pPr>
-            <w:r>
-              <w:rPr>
-                <w:rFonts w:ascii="Arial" w:hAnsi="Arial" w:cs="Arial"/>
-                <w:szCs w:val="24"/>
-              </w:rPr>
-              <w:t>Edición de datos de alumno.</w:t>
+                <w:szCs w:val="20"/>
+              </w:rPr>
+            </w:pPr>
+            <w:r>
+              <w:rPr>
+                <w:rFonts w:ascii="Arial" w:hAnsi="Arial" w:cs="Arial"/>
+                <w:szCs w:val="20"/>
+              </w:rPr>
+              <w:t>Mostrar datos de los administradores</w:t>
             </w:r>
           </w:p>
         </w:tc>
         <w:tc>
           <w:tcPr>
             <w:tcW w:w="5811" w:type="dxa"/>
-          </w:tcPr>
-          <w:p>
-            <w:pPr>
-              <w:spacing w:line="360" w:lineRule="auto"/>
+            <w:vAlign w:val="center"/>
+          </w:tcPr>
+          <w:p>
+            <w:pPr>
               <w:ind w:firstLine="0"/>
               <w:jc w:val="left"/>
               <w:cnfStyle w:val="000000010000" w:firstRow="0" w:lastRow="0" w:firstColumn="0" w:lastColumn="0" w:oddVBand="0" w:evenVBand="0" w:oddHBand="0" w:evenHBand="1" w:firstRowFirstColumn="0" w:firstRowLastColumn="0" w:lastRowFirstColumn="0" w:lastRowLastColumn="0"/>
               <w:rPr>
                 <w:rFonts w:ascii="Arial" w:hAnsi="Arial" w:cs="Arial"/>
-                <w:szCs w:val="24"/>
-              </w:rPr>
-            </w:pPr>
-            <w:r>
-              <w:rPr>
-                <w:rFonts w:ascii="Arial" w:hAnsi="Arial" w:cs="Arial"/>
-                <w:szCs w:val="24"/>
-              </w:rPr>
-              <w:t>Los datos que se podrán editar de un alumno serán los siguientes: apellido paterno, apellido materno, nombre, sexo, grado, grupo, escolaridad y tutor.</w:t>
+                <w:szCs w:val="20"/>
+              </w:rPr>
+            </w:pPr>
+            <w:r>
+              <w:rPr>
+                <w:rFonts w:ascii="Arial" w:hAnsi="Arial" w:cs="Arial"/>
+                <w:szCs w:val="20"/>
+              </w:rPr>
+              <w:t>la página  web permitirá mostrar los datos de  un administrador registrado en el sistema solo visto por el súper administrador</w:t>
             </w:r>
           </w:p>
         </w:tc>
@@ -3035,7 +3119,7 @@
                 <w:rFonts w:ascii="Arial" w:hAnsi="Arial" w:cs="Arial"/>
                 <w:szCs w:val="24"/>
               </w:rPr>
-              <w:t>Alta de tutor.</w:t>
+              <w:t>Baja de matrícula.</w:t>
             </w:r>
           </w:p>
         </w:tc>
@@ -3059,7 +3143,7 @@
                 <w:rFonts w:ascii="Arial" w:hAnsi="Arial" w:cs="Arial"/>
                 <w:szCs w:val="24"/>
               </w:rPr>
-              <w:t>Para dar de alta un tutor (padre del estudiante) serán necesarios los siguientes datos: id tutor, apellido paterno, apellido materno, nombre, email, teléfono.</w:t>
+              <w:t>La baja de un alumno se hace en base a su matrícula ejecutada como una baja lógica (no se borrar el registro de la tabla alumnos).</w:t>
             </w:r>
           </w:p>
         </w:tc>
@@ -3112,7 +3196,7 @@
                 <w:rFonts w:ascii="Arial" w:hAnsi="Arial" w:cs="Arial"/>
                 <w:szCs w:val="24"/>
               </w:rPr>
-              <w:t>Edición de datos del tutor.</w:t>
+              <w:t>Inscripción.</w:t>
             </w:r>
           </w:p>
         </w:tc>
@@ -3136,7 +3220,7 @@
                 <w:rFonts w:ascii="Arial" w:hAnsi="Arial" w:cs="Arial"/>
                 <w:szCs w:val="24"/>
               </w:rPr>
-              <w:t>Los datos que se pueden editar de un tutor son los siguientes: apellido paterno, apellido materno, nombre, email, teléfono.</w:t>
+              <w:t>Al realizar una inscripción de un alumno deberá de llevar los siguientes datos: Matrícula (única), apellido paterno, apellido materno, nombre, sexo, estatus, grado y grupo, escolaridad, tutor.</w:t>
             </w:r>
           </w:p>
         </w:tc>
@@ -3189,7 +3273,7 @@
                 <w:rFonts w:ascii="Arial" w:hAnsi="Arial" w:cs="Arial"/>
                 <w:szCs w:val="24"/>
               </w:rPr>
-              <w:t>Realizar pagos.</w:t>
+              <w:t>Edición de datos de alumno.</w:t>
             </w:r>
           </w:p>
         </w:tc>
@@ -3213,7 +3297,7 @@
                 <w:rFonts w:ascii="Arial" w:hAnsi="Arial" w:cs="Arial"/>
                 <w:szCs w:val="24"/>
               </w:rPr>
-              <w:t>Para realizar un pago serán necesarios los siguientes datos: folio, mes, fecha actual, fecha límite del  pago, recargos, cantidad pagada, matrícula, id administrador.</w:t>
+              <w:t>Los datos que se podrán editar de un alumno serán los siguientes: apellido paterno, apellido materno, nombre, sexo, grado, grupo, escolaridad y tutor.</w:t>
             </w:r>
           </w:p>
         </w:tc>
@@ -3266,7 +3350,7 @@
                 <w:rFonts w:ascii="Arial" w:hAnsi="Arial" w:cs="Arial"/>
                 <w:szCs w:val="24"/>
               </w:rPr>
-              <w:t>Generar listas de grupos.</w:t>
+              <w:t>Alta de matrícula</w:t>
             </w:r>
           </w:p>
         </w:tc>
@@ -3290,7 +3374,7 @@
                 <w:rFonts w:ascii="Arial" w:hAnsi="Arial" w:cs="Arial"/>
                 <w:szCs w:val="24"/>
               </w:rPr>
-              <w:t>Las listas se generaran a partir de los siguientes datos: grado, grupo, ciclo y el estatus.</w:t>
+              <w:t xml:space="preserve">La reactivación de un alumno se hará mediante su matrícula. </w:t>
             </w:r>
           </w:p>
         </w:tc>
@@ -3343,7 +3427,7 @@
                 <w:rFonts w:ascii="Arial" w:hAnsi="Arial" w:cs="Arial"/>
                 <w:szCs w:val="24"/>
               </w:rPr>
-              <w:t>Historial de alumno.</w:t>
+              <w:t>Alta de tutor.</w:t>
             </w:r>
           </w:p>
         </w:tc>
@@ -3367,15 +3451,7 @@
                 <w:rFonts w:ascii="Arial" w:hAnsi="Arial" w:cs="Arial"/>
                 <w:szCs w:val="24"/>
               </w:rPr>
-              <w:t xml:space="preserve">El historial del alumno se generara atreves de su </w:t>
-            </w:r>
-            <w:r>
-              <w:rPr>
-                <w:rFonts w:ascii="Arial" w:hAnsi="Arial" w:cs="Arial"/>
-                <w:szCs w:val="24"/>
-              </w:rPr>
-              <w:lastRenderedPageBreak/>
-              <w:t>matrícula y este historial contendrá los pagos realizados anteriormente.</w:t>
+              <w:t>Para dar de alta un tutor (padre del estudiante) serán necesarios los siguientes datos: id tutor, apellido paterno, apellido materno, nombre, email, teléfono.</w:t>
             </w:r>
           </w:p>
         </w:tc>
@@ -3404,7 +3480,6 @@
                 <w:rFonts w:ascii="Arial" w:hAnsi="Arial" w:cs="Arial"/>
                 <w:szCs w:val="24"/>
               </w:rPr>
-              <w:lastRenderedPageBreak/>
               <w:t>RF_010</w:t>
             </w:r>
           </w:p>
@@ -3429,7 +3504,7 @@
                 <w:rFonts w:ascii="Arial" w:hAnsi="Arial" w:cs="Arial"/>
                 <w:szCs w:val="24"/>
               </w:rPr>
-              <w:t>Reportes de pagos realizados.</w:t>
+              <w:t>Edición de datos del tutor.</w:t>
             </w:r>
           </w:p>
         </w:tc>
@@ -3453,7 +3528,15 @@
                 <w:rFonts w:ascii="Arial" w:hAnsi="Arial" w:cs="Arial"/>
                 <w:szCs w:val="24"/>
               </w:rPr>
-              <w:t>Los reportes se realizarán a partir de 2 fechas la de inicio y la de fin del reporte y contendrá los pagos efectuados por un solo administrador entre esas 2 fechas.</w:t>
+              <w:t xml:space="preserve">Los datos que se pueden editar de un tutor son los siguientes: apellido paterno, apellido materno, </w:t>
+            </w:r>
+            <w:r>
+              <w:rPr>
+                <w:rFonts w:ascii="Arial" w:hAnsi="Arial" w:cs="Arial"/>
+                <w:szCs w:val="24"/>
+              </w:rPr>
+              <w:lastRenderedPageBreak/>
+              <w:t>nombre, email, teléfono.</w:t>
             </w:r>
           </w:p>
         </w:tc>
@@ -3482,6 +3565,7 @@
                 <w:rFonts w:ascii="Arial" w:hAnsi="Arial" w:cs="Arial"/>
                 <w:szCs w:val="24"/>
               </w:rPr>
+              <w:lastRenderedPageBreak/>
               <w:t>RF_011</w:t>
             </w:r>
           </w:p>
@@ -3506,7 +3590,7 @@
                 <w:rFonts w:ascii="Arial" w:hAnsi="Arial" w:cs="Arial"/>
                 <w:szCs w:val="24"/>
               </w:rPr>
-              <w:t>Agregar becas.</w:t>
+              <w:t>Realizar pagos.</w:t>
             </w:r>
           </w:p>
         </w:tc>
@@ -3530,7 +3614,7 @@
                 <w:rFonts w:ascii="Arial" w:hAnsi="Arial" w:cs="Arial"/>
                 <w:szCs w:val="24"/>
               </w:rPr>
-              <w:t>Para agregar una beca serán necesarios los siguientes datos: nombre del alumno y el descuento.</w:t>
+              <w:t>Para realizar un pago serán necesarios los siguientes datos: folio, mes, fecha actual, fecha límite del  pago, recargos, cantidad pagada, matrícula, id administrador.</w:t>
             </w:r>
           </w:p>
         </w:tc>
@@ -3583,7 +3667,7 @@
                 <w:rFonts w:ascii="Arial" w:hAnsi="Arial" w:cs="Arial"/>
                 <w:szCs w:val="24"/>
               </w:rPr>
-              <w:t>Edición de datos de becas.</w:t>
+              <w:t>Generar listas de grupos.</w:t>
             </w:r>
           </w:p>
         </w:tc>
@@ -3607,7 +3691,7 @@
                 <w:rFonts w:ascii="Arial" w:hAnsi="Arial" w:cs="Arial"/>
                 <w:szCs w:val="24"/>
               </w:rPr>
-              <w:t>Los datos que se podrán editar de una beca serán: el nombre y el descuento.</w:t>
+              <w:t>Las listas se generaran a partir de los siguientes datos: grado, grupo, ciclo y el estatus.</w:t>
             </w:r>
           </w:p>
         </w:tc>
@@ -3660,7 +3744,7 @@
                 <w:rFonts w:ascii="Arial" w:hAnsi="Arial" w:cs="Arial"/>
                 <w:szCs w:val="24"/>
               </w:rPr>
-              <w:t>Conexión a base de datos.</w:t>
+              <w:t>Historial de alumno.</w:t>
             </w:r>
           </w:p>
         </w:tc>
@@ -3684,8 +3768,594 @@
                 <w:rFonts w:ascii="Arial" w:hAnsi="Arial" w:cs="Arial"/>
                 <w:szCs w:val="24"/>
               </w:rPr>
-              <w:t>El sitio web tendrá conexión a una sola base de datos que contendrá los datos almacenados por los administradores usando el patrón de diseño Singleton.</w:t>
-            </w:r>
+              <w:t>El historial del alumno se generara atreves de su matrícula y este historial contendrá los pagos realizados anteriormente.</w:t>
+            </w:r>
+          </w:p>
+        </w:tc>
+      </w:tr>
+      <w:tr>
+        <w:trPr>
+          <w:cnfStyle w:val="000000010000" w:firstRow="0" w:lastRow="0" w:firstColumn="0" w:lastColumn="0" w:oddVBand="0" w:evenVBand="0" w:oddHBand="0" w:evenHBand="1" w:firstRowFirstColumn="0" w:firstRowLastColumn="0" w:lastRowFirstColumn="0" w:lastRowLastColumn="0"/>
+        </w:trPr>
+        <w:tc>
+          <w:tcPr>
+            <w:cnfStyle w:val="001000000000" w:firstRow="0" w:lastRow="0" w:firstColumn="1" w:lastColumn="0" w:oddVBand="0" w:evenVBand="0" w:oddHBand="0" w:evenHBand="0" w:firstRowFirstColumn="0" w:firstRowLastColumn="0" w:lastRowFirstColumn="0" w:lastRowLastColumn="0"/>
+            <w:tcW w:w="1384" w:type="dxa"/>
+          </w:tcPr>
+          <w:p>
+            <w:pPr>
+              <w:spacing w:line="360" w:lineRule="auto"/>
+              <w:ind w:firstLine="0"/>
+              <w:jc w:val="center"/>
+              <w:rPr>
+                <w:rFonts w:ascii="Arial" w:hAnsi="Arial" w:cs="Arial"/>
+                <w:szCs w:val="24"/>
+              </w:rPr>
+            </w:pPr>
+            <w:r>
+              <w:rPr>
+                <w:rFonts w:ascii="Arial" w:hAnsi="Arial" w:cs="Arial"/>
+                <w:szCs w:val="24"/>
+              </w:rPr>
+              <w:t>RF_0014</w:t>
+            </w:r>
+          </w:p>
+        </w:tc>
+        <w:tc>
+          <w:tcPr>
+            <w:tcW w:w="2552" w:type="dxa"/>
+          </w:tcPr>
+          <w:p>
+            <w:pPr>
+              <w:spacing w:line="360" w:lineRule="auto"/>
+              <w:ind w:firstLine="0"/>
+              <w:jc w:val="left"/>
+              <w:cnfStyle w:val="000000010000" w:firstRow="0" w:lastRow="0" w:firstColumn="0" w:lastColumn="0" w:oddVBand="0" w:evenVBand="0" w:oddHBand="0" w:evenHBand="1" w:firstRowFirstColumn="0" w:firstRowLastColumn="0" w:lastRowFirstColumn="0" w:lastRowLastColumn="0"/>
+              <w:rPr>
+                <w:rFonts w:ascii="Arial" w:hAnsi="Arial" w:cs="Arial"/>
+                <w:szCs w:val="24"/>
+              </w:rPr>
+            </w:pPr>
+            <w:r>
+              <w:rPr>
+                <w:rFonts w:ascii="Arial" w:hAnsi="Arial" w:cs="Arial"/>
+                <w:szCs w:val="24"/>
+              </w:rPr>
+              <w:t>Reportes de pagos realizados.</w:t>
+            </w:r>
+          </w:p>
+        </w:tc>
+        <w:tc>
+          <w:tcPr>
+            <w:tcW w:w="5811" w:type="dxa"/>
+          </w:tcPr>
+          <w:p>
+            <w:pPr>
+              <w:spacing w:line="360" w:lineRule="auto"/>
+              <w:ind w:firstLine="0"/>
+              <w:jc w:val="left"/>
+              <w:cnfStyle w:val="000000010000" w:firstRow="0" w:lastRow="0" w:firstColumn="0" w:lastColumn="0" w:oddVBand="0" w:evenVBand="0" w:oddHBand="0" w:evenHBand="1" w:firstRowFirstColumn="0" w:firstRowLastColumn="0" w:lastRowFirstColumn="0" w:lastRowLastColumn="0"/>
+              <w:rPr>
+                <w:rFonts w:ascii="Arial" w:hAnsi="Arial" w:cs="Arial"/>
+                <w:szCs w:val="24"/>
+              </w:rPr>
+            </w:pPr>
+            <w:r>
+              <w:rPr>
+                <w:rFonts w:ascii="Arial" w:hAnsi="Arial" w:cs="Arial"/>
+                <w:szCs w:val="24"/>
+              </w:rPr>
+              <w:t>Los reportes se realizarán a partir de 2 fechas la de inicio y la de fin del reporte y contendrá los pagos efectuados por un solo administrador entre esas 2 fechas.</w:t>
+            </w:r>
+          </w:p>
+        </w:tc>
+      </w:tr>
+      <w:tr>
+        <w:trPr>
+          <w:cnfStyle w:val="000000100000" w:firstRow="0" w:lastRow="0" w:firstColumn="0" w:lastColumn="0" w:oddVBand="0" w:evenVBand="0" w:oddHBand="1" w:evenHBand="0" w:firstRowFirstColumn="0" w:firstRowLastColumn="0" w:lastRowFirstColumn="0" w:lastRowLastColumn="0"/>
+        </w:trPr>
+        <w:tc>
+          <w:tcPr>
+            <w:cnfStyle w:val="001000000000" w:firstRow="0" w:lastRow="0" w:firstColumn="1" w:lastColumn="0" w:oddVBand="0" w:evenVBand="0" w:oddHBand="0" w:evenHBand="0" w:firstRowFirstColumn="0" w:firstRowLastColumn="0" w:lastRowFirstColumn="0" w:lastRowLastColumn="0"/>
+            <w:tcW w:w="1384" w:type="dxa"/>
+          </w:tcPr>
+          <w:p>
+            <w:pPr>
+              <w:spacing w:line="360" w:lineRule="auto"/>
+              <w:ind w:firstLine="0"/>
+              <w:jc w:val="center"/>
+              <w:rPr>
+                <w:rFonts w:ascii="Arial" w:hAnsi="Arial" w:cs="Arial"/>
+                <w:szCs w:val="24"/>
+              </w:rPr>
+            </w:pPr>
+            <w:r>
+              <w:rPr>
+                <w:rFonts w:ascii="Arial" w:hAnsi="Arial" w:cs="Arial"/>
+                <w:szCs w:val="24"/>
+              </w:rPr>
+              <w:t>RF_0015</w:t>
+            </w:r>
+          </w:p>
+        </w:tc>
+        <w:tc>
+          <w:tcPr>
+            <w:tcW w:w="2552" w:type="dxa"/>
+          </w:tcPr>
+          <w:p>
+            <w:pPr>
+              <w:spacing w:line="360" w:lineRule="auto"/>
+              <w:ind w:firstLine="0"/>
+              <w:jc w:val="left"/>
+              <w:cnfStyle w:val="000000100000" w:firstRow="0" w:lastRow="0" w:firstColumn="0" w:lastColumn="0" w:oddVBand="0" w:evenVBand="0" w:oddHBand="1" w:evenHBand="0" w:firstRowFirstColumn="0" w:firstRowLastColumn="0" w:lastRowFirstColumn="0" w:lastRowLastColumn="0"/>
+              <w:rPr>
+                <w:rFonts w:ascii="Arial" w:hAnsi="Arial" w:cs="Arial"/>
+                <w:szCs w:val="24"/>
+              </w:rPr>
+            </w:pPr>
+            <w:r>
+              <w:rPr>
+                <w:rFonts w:ascii="Arial" w:hAnsi="Arial" w:cs="Arial"/>
+                <w:szCs w:val="24"/>
+              </w:rPr>
+              <w:t>Agregar becas.</w:t>
+            </w:r>
+          </w:p>
+        </w:tc>
+        <w:tc>
+          <w:tcPr>
+            <w:tcW w:w="5811" w:type="dxa"/>
+          </w:tcPr>
+          <w:p>
+            <w:pPr>
+              <w:spacing w:line="360" w:lineRule="auto"/>
+              <w:ind w:firstLine="0"/>
+              <w:jc w:val="left"/>
+              <w:cnfStyle w:val="000000100000" w:firstRow="0" w:lastRow="0" w:firstColumn="0" w:lastColumn="0" w:oddVBand="0" w:evenVBand="0" w:oddHBand="1" w:evenHBand="0" w:firstRowFirstColumn="0" w:firstRowLastColumn="0" w:lastRowFirstColumn="0" w:lastRowLastColumn="0"/>
+              <w:rPr>
+                <w:rFonts w:ascii="Arial" w:hAnsi="Arial" w:cs="Arial"/>
+                <w:szCs w:val="24"/>
+              </w:rPr>
+            </w:pPr>
+            <w:r>
+              <w:rPr>
+                <w:rFonts w:ascii="Arial" w:hAnsi="Arial" w:cs="Arial"/>
+                <w:szCs w:val="24"/>
+              </w:rPr>
+              <w:t>Para agregar una beca serán necesarios los siguientes datos: nombre del alumno y el descuento.</w:t>
+            </w:r>
+          </w:p>
+        </w:tc>
+      </w:tr>
+      <w:tr>
+        <w:trPr>
+          <w:cnfStyle w:val="000000010000" w:firstRow="0" w:lastRow="0" w:firstColumn="0" w:lastColumn="0" w:oddVBand="0" w:evenVBand="0" w:oddHBand="0" w:evenHBand="1" w:firstRowFirstColumn="0" w:firstRowLastColumn="0" w:lastRowFirstColumn="0" w:lastRowLastColumn="0"/>
+        </w:trPr>
+        <w:tc>
+          <w:tcPr>
+            <w:cnfStyle w:val="001000000000" w:firstRow="0" w:lastRow="0" w:firstColumn="1" w:lastColumn="0" w:oddVBand="0" w:evenVBand="0" w:oddHBand="0" w:evenHBand="0" w:firstRowFirstColumn="0" w:firstRowLastColumn="0" w:lastRowFirstColumn="0" w:lastRowLastColumn="0"/>
+            <w:tcW w:w="1384" w:type="dxa"/>
+          </w:tcPr>
+          <w:p>
+            <w:pPr>
+              <w:spacing w:line="360" w:lineRule="auto"/>
+              <w:ind w:firstLine="0"/>
+              <w:jc w:val="center"/>
+              <w:rPr>
+                <w:rFonts w:ascii="Arial" w:hAnsi="Arial" w:cs="Arial"/>
+                <w:szCs w:val="24"/>
+              </w:rPr>
+            </w:pPr>
+            <w:r>
+              <w:rPr>
+                <w:rFonts w:ascii="Arial" w:hAnsi="Arial" w:cs="Arial"/>
+                <w:szCs w:val="24"/>
+              </w:rPr>
+              <w:t>RF_0016</w:t>
+            </w:r>
+          </w:p>
+        </w:tc>
+        <w:tc>
+          <w:tcPr>
+            <w:tcW w:w="2552" w:type="dxa"/>
+          </w:tcPr>
+          <w:p>
+            <w:pPr>
+              <w:spacing w:line="360" w:lineRule="auto"/>
+              <w:ind w:firstLine="0"/>
+              <w:jc w:val="left"/>
+              <w:cnfStyle w:val="000000010000" w:firstRow="0" w:lastRow="0" w:firstColumn="0" w:lastColumn="0" w:oddVBand="0" w:evenVBand="0" w:oddHBand="0" w:evenHBand="1" w:firstRowFirstColumn="0" w:firstRowLastColumn="0" w:lastRowFirstColumn="0" w:lastRowLastColumn="0"/>
+              <w:rPr>
+                <w:rFonts w:ascii="Arial" w:hAnsi="Arial" w:cs="Arial"/>
+                <w:szCs w:val="24"/>
+              </w:rPr>
+            </w:pPr>
+            <w:r>
+              <w:rPr>
+                <w:rFonts w:ascii="Arial" w:hAnsi="Arial" w:cs="Arial"/>
+                <w:szCs w:val="24"/>
+              </w:rPr>
+              <w:t>Edición de datos de becas.</w:t>
+            </w:r>
+          </w:p>
+        </w:tc>
+        <w:tc>
+          <w:tcPr>
+            <w:tcW w:w="5811" w:type="dxa"/>
+          </w:tcPr>
+          <w:p>
+            <w:pPr>
+              <w:spacing w:line="360" w:lineRule="auto"/>
+              <w:ind w:firstLine="0"/>
+              <w:jc w:val="left"/>
+              <w:cnfStyle w:val="000000010000" w:firstRow="0" w:lastRow="0" w:firstColumn="0" w:lastColumn="0" w:oddVBand="0" w:evenVBand="0" w:oddHBand="0" w:evenHBand="1" w:firstRowFirstColumn="0" w:firstRowLastColumn="0" w:lastRowFirstColumn="0" w:lastRowLastColumn="0"/>
+              <w:rPr>
+                <w:rFonts w:ascii="Arial" w:hAnsi="Arial" w:cs="Arial"/>
+                <w:szCs w:val="24"/>
+              </w:rPr>
+            </w:pPr>
+            <w:r>
+              <w:rPr>
+                <w:rFonts w:ascii="Arial" w:hAnsi="Arial" w:cs="Arial"/>
+                <w:szCs w:val="24"/>
+              </w:rPr>
+              <w:t>Los datos que se podrán editar de una beca serán: el nombre y el descuento.</w:t>
+            </w:r>
+          </w:p>
+        </w:tc>
+      </w:tr>
+      <w:tr>
+        <w:trPr>
+          <w:cnfStyle w:val="000000100000" w:firstRow="0" w:lastRow="0" w:firstColumn="0" w:lastColumn="0" w:oddVBand="0" w:evenVBand="0" w:oddHBand="1" w:evenHBand="0" w:firstRowFirstColumn="0" w:firstRowLastColumn="0" w:lastRowFirstColumn="0" w:lastRowLastColumn="0"/>
+        </w:trPr>
+        <w:tc>
+          <w:tcPr>
+            <w:cnfStyle w:val="001000000000" w:firstRow="0" w:lastRow="0" w:firstColumn="1" w:lastColumn="0" w:oddVBand="0" w:evenVBand="0" w:oddHBand="0" w:evenHBand="0" w:firstRowFirstColumn="0" w:firstRowLastColumn="0" w:lastRowFirstColumn="0" w:lastRowLastColumn="0"/>
+            <w:tcW w:w="1384" w:type="dxa"/>
+          </w:tcPr>
+          <w:p>
+            <w:pPr>
+              <w:spacing w:line="360" w:lineRule="auto"/>
+              <w:ind w:firstLine="0"/>
+              <w:jc w:val="center"/>
+              <w:rPr>
+                <w:rFonts w:ascii="Arial" w:hAnsi="Arial" w:cs="Arial"/>
+                <w:szCs w:val="24"/>
+              </w:rPr>
+            </w:pPr>
+            <w:r>
+              <w:rPr>
+                <w:rFonts w:ascii="Arial" w:hAnsi="Arial" w:cs="Arial"/>
+                <w:szCs w:val="24"/>
+              </w:rPr>
+              <w:t>RF_0017</w:t>
+            </w:r>
+          </w:p>
+        </w:tc>
+        <w:tc>
+          <w:tcPr>
+            <w:tcW w:w="2552" w:type="dxa"/>
+          </w:tcPr>
+          <w:p>
+            <w:pPr>
+              <w:spacing w:line="360" w:lineRule="auto"/>
+              <w:ind w:firstLine="0"/>
+              <w:jc w:val="left"/>
+              <w:cnfStyle w:val="000000100000" w:firstRow="0" w:lastRow="0" w:firstColumn="0" w:lastColumn="0" w:oddVBand="0" w:evenVBand="0" w:oddHBand="1" w:evenHBand="0" w:firstRowFirstColumn="0" w:firstRowLastColumn="0" w:lastRowFirstColumn="0" w:lastRowLastColumn="0"/>
+              <w:rPr>
+                <w:rFonts w:ascii="Arial" w:hAnsi="Arial" w:cs="Arial"/>
+                <w:szCs w:val="24"/>
+              </w:rPr>
+            </w:pPr>
+            <w:r>
+              <w:rPr>
+                <w:rFonts w:ascii="Arial" w:hAnsi="Arial" w:cs="Arial"/>
+                <w:szCs w:val="24"/>
+              </w:rPr>
+              <w:t>Conexión a base de datos.</w:t>
+            </w:r>
+          </w:p>
+        </w:tc>
+        <w:tc>
+          <w:tcPr>
+            <w:tcW w:w="5811" w:type="dxa"/>
+          </w:tcPr>
+          <w:p>
+            <w:pPr>
+              <w:spacing w:line="360" w:lineRule="auto"/>
+              <w:ind w:firstLine="0"/>
+              <w:jc w:val="left"/>
+              <w:cnfStyle w:val="000000100000" w:firstRow="0" w:lastRow="0" w:firstColumn="0" w:lastColumn="0" w:oddVBand="0" w:evenVBand="0" w:oddHBand="1" w:evenHBand="0" w:firstRowFirstColumn="0" w:firstRowLastColumn="0" w:lastRowFirstColumn="0" w:lastRowLastColumn="0"/>
+              <w:rPr>
+                <w:rFonts w:ascii="Arial" w:hAnsi="Arial" w:cs="Arial"/>
+                <w:szCs w:val="24"/>
+              </w:rPr>
+            </w:pPr>
+            <w:r>
+              <w:rPr>
+                <w:rFonts w:ascii="Arial" w:hAnsi="Arial" w:cs="Arial"/>
+                <w:szCs w:val="24"/>
+              </w:rPr>
+              <w:t xml:space="preserve">El sitio web tendrá conexión a una sola base de datos que contendrá los datos almacenados por los administradores usando el patrón de diseño </w:t>
+            </w:r>
+            <w:proofErr w:type="spellStart"/>
+            <w:r>
+              <w:rPr>
+                <w:rFonts w:ascii="Arial" w:hAnsi="Arial" w:cs="Arial"/>
+                <w:szCs w:val="24"/>
+              </w:rPr>
+              <w:t>Singleton</w:t>
+            </w:r>
+            <w:proofErr w:type="spellEnd"/>
+            <w:r>
+              <w:rPr>
+                <w:rFonts w:ascii="Arial" w:hAnsi="Arial" w:cs="Arial"/>
+                <w:szCs w:val="24"/>
+              </w:rPr>
+              <w:t>.</w:t>
+            </w:r>
+          </w:p>
+        </w:tc>
+      </w:tr>
+      <w:tr>
+        <w:trPr>
+          <w:cnfStyle w:val="000000010000" w:firstRow="0" w:lastRow="0" w:firstColumn="0" w:lastColumn="0" w:oddVBand="0" w:evenVBand="0" w:oddHBand="0" w:evenHBand="1" w:firstRowFirstColumn="0" w:firstRowLastColumn="0" w:lastRowFirstColumn="0" w:lastRowLastColumn="0"/>
+        </w:trPr>
+        <w:tc>
+          <w:tcPr>
+            <w:cnfStyle w:val="001000000000" w:firstRow="0" w:lastRow="0" w:firstColumn="1" w:lastColumn="0" w:oddVBand="0" w:evenVBand="0" w:oddHBand="0" w:evenHBand="0" w:firstRowFirstColumn="0" w:firstRowLastColumn="0" w:lastRowFirstColumn="0" w:lastRowLastColumn="0"/>
+            <w:tcW w:w="1384" w:type="dxa"/>
+          </w:tcPr>
+          <w:p>
+            <w:pPr>
+              <w:spacing w:line="360" w:lineRule="auto"/>
+              <w:ind w:firstLine="0"/>
+              <w:jc w:val="center"/>
+              <w:rPr>
+                <w:rFonts w:ascii="Arial" w:hAnsi="Arial" w:cs="Arial"/>
+                <w:szCs w:val="24"/>
+              </w:rPr>
+            </w:pPr>
+            <w:r>
+              <w:rPr>
+                <w:rFonts w:ascii="Arial" w:hAnsi="Arial" w:cs="Arial"/>
+                <w:szCs w:val="24"/>
+              </w:rPr>
+              <w:t>RF_0018</w:t>
+            </w:r>
+          </w:p>
+        </w:tc>
+        <w:tc>
+          <w:tcPr>
+            <w:tcW w:w="2552" w:type="dxa"/>
+          </w:tcPr>
+          <w:p>
+            <w:pPr>
+              <w:spacing w:line="360" w:lineRule="auto"/>
+              <w:ind w:firstLine="0"/>
+              <w:jc w:val="left"/>
+              <w:cnfStyle w:val="000000010000" w:firstRow="0" w:lastRow="0" w:firstColumn="0" w:lastColumn="0" w:oddVBand="0" w:evenVBand="0" w:oddHBand="0" w:evenHBand="1" w:firstRowFirstColumn="0" w:firstRowLastColumn="0" w:lastRowFirstColumn="0" w:lastRowLastColumn="0"/>
+              <w:rPr>
+                <w:rFonts w:ascii="Arial" w:hAnsi="Arial" w:cs="Arial"/>
+                <w:szCs w:val="24"/>
+              </w:rPr>
+            </w:pPr>
+            <w:proofErr w:type="spellStart"/>
+            <w:r>
+              <w:rPr>
+                <w:rFonts w:ascii="Arial" w:hAnsi="Arial" w:cs="Arial"/>
+                <w:szCs w:val="24"/>
+              </w:rPr>
+              <w:t>Login</w:t>
+            </w:r>
+            <w:proofErr w:type="spellEnd"/>
+          </w:p>
+        </w:tc>
+        <w:tc>
+          <w:tcPr>
+            <w:tcW w:w="5811" w:type="dxa"/>
+          </w:tcPr>
+          <w:p>
+            <w:pPr>
+              <w:spacing w:line="360" w:lineRule="auto"/>
+              <w:ind w:firstLine="0"/>
+              <w:jc w:val="left"/>
+              <w:cnfStyle w:val="000000010000" w:firstRow="0" w:lastRow="0" w:firstColumn="0" w:lastColumn="0" w:oddVBand="0" w:evenVBand="0" w:oddHBand="0" w:evenHBand="1" w:firstRowFirstColumn="0" w:firstRowLastColumn="0" w:lastRowFirstColumn="0" w:lastRowLastColumn="0"/>
+              <w:rPr>
+                <w:rFonts w:ascii="Arial" w:hAnsi="Arial" w:cs="Arial"/>
+                <w:szCs w:val="24"/>
+              </w:rPr>
+            </w:pPr>
+            <w:r>
+              <w:rPr>
+                <w:rFonts w:ascii="Arial" w:hAnsi="Arial" w:cs="Arial"/>
+                <w:szCs w:val="24"/>
+              </w:rPr>
+              <w:t xml:space="preserve">El </w:t>
+            </w:r>
+            <w:proofErr w:type="spellStart"/>
+            <w:r>
+              <w:rPr>
+                <w:rFonts w:ascii="Arial" w:hAnsi="Arial" w:cs="Arial"/>
+                <w:szCs w:val="24"/>
+              </w:rPr>
+              <w:t>login</w:t>
+            </w:r>
+            <w:proofErr w:type="spellEnd"/>
+            <w:r>
+              <w:rPr>
+                <w:rFonts w:ascii="Arial" w:hAnsi="Arial" w:cs="Arial"/>
+                <w:szCs w:val="24"/>
+              </w:rPr>
+              <w:t xml:space="preserve"> se hará con 2 campos llamados nombre de usuario y contraseña</w:t>
+            </w:r>
+          </w:p>
+        </w:tc>
+      </w:tr>
+      <w:tr>
+        <w:trPr>
+          <w:cnfStyle w:val="000000100000" w:firstRow="0" w:lastRow="0" w:firstColumn="0" w:lastColumn="0" w:oddVBand="0" w:evenVBand="0" w:oddHBand="1" w:evenHBand="0" w:firstRowFirstColumn="0" w:firstRowLastColumn="0" w:lastRowFirstColumn="0" w:lastRowLastColumn="0"/>
+        </w:trPr>
+        <w:tc>
+          <w:tcPr>
+            <w:cnfStyle w:val="001000000000" w:firstRow="0" w:lastRow="0" w:firstColumn="1" w:lastColumn="0" w:oddVBand="0" w:evenVBand="0" w:oddHBand="0" w:evenHBand="0" w:firstRowFirstColumn="0" w:firstRowLastColumn="0" w:lastRowFirstColumn="0" w:lastRowLastColumn="0"/>
+            <w:tcW w:w="1384" w:type="dxa"/>
+          </w:tcPr>
+          <w:p>
+            <w:pPr>
+              <w:spacing w:line="360" w:lineRule="auto"/>
+              <w:ind w:firstLine="0"/>
+              <w:jc w:val="center"/>
+              <w:rPr>
+                <w:rFonts w:ascii="Arial" w:hAnsi="Arial" w:cs="Arial"/>
+                <w:szCs w:val="24"/>
+              </w:rPr>
+            </w:pPr>
+          </w:p>
+        </w:tc>
+        <w:tc>
+          <w:tcPr>
+            <w:tcW w:w="2552" w:type="dxa"/>
+          </w:tcPr>
+          <w:p>
+            <w:pPr>
+              <w:spacing w:line="360" w:lineRule="auto"/>
+              <w:ind w:firstLine="0"/>
+              <w:jc w:val="left"/>
+              <w:cnfStyle w:val="000000100000" w:firstRow="0" w:lastRow="0" w:firstColumn="0" w:lastColumn="0" w:oddVBand="0" w:evenVBand="0" w:oddHBand="1" w:evenHBand="0" w:firstRowFirstColumn="0" w:firstRowLastColumn="0" w:lastRowFirstColumn="0" w:lastRowLastColumn="0"/>
+              <w:rPr>
+                <w:rFonts w:ascii="Arial" w:hAnsi="Arial" w:cs="Arial"/>
+                <w:szCs w:val="24"/>
+              </w:rPr>
+            </w:pPr>
+          </w:p>
+        </w:tc>
+        <w:tc>
+          <w:tcPr>
+            <w:tcW w:w="5811" w:type="dxa"/>
+          </w:tcPr>
+          <w:p>
+            <w:pPr>
+              <w:spacing w:line="360" w:lineRule="auto"/>
+              <w:ind w:firstLine="0"/>
+              <w:jc w:val="left"/>
+              <w:cnfStyle w:val="000000100000" w:firstRow="0" w:lastRow="0" w:firstColumn="0" w:lastColumn="0" w:oddVBand="0" w:evenVBand="0" w:oddHBand="1" w:evenHBand="0" w:firstRowFirstColumn="0" w:firstRowLastColumn="0" w:lastRowFirstColumn="0" w:lastRowLastColumn="0"/>
+              <w:rPr>
+                <w:rFonts w:ascii="Arial" w:hAnsi="Arial" w:cs="Arial"/>
+                <w:szCs w:val="24"/>
+              </w:rPr>
+            </w:pPr>
+          </w:p>
+        </w:tc>
+      </w:tr>
+      <w:tr>
+        <w:trPr>
+          <w:cnfStyle w:val="000000010000" w:firstRow="0" w:lastRow="0" w:firstColumn="0" w:lastColumn="0" w:oddVBand="0" w:evenVBand="0" w:oddHBand="0" w:evenHBand="1" w:firstRowFirstColumn="0" w:firstRowLastColumn="0" w:lastRowFirstColumn="0" w:lastRowLastColumn="0"/>
+        </w:trPr>
+        <w:tc>
+          <w:tcPr>
+            <w:cnfStyle w:val="001000000000" w:firstRow="0" w:lastRow="0" w:firstColumn="1" w:lastColumn="0" w:oddVBand="0" w:evenVBand="0" w:oddHBand="0" w:evenHBand="0" w:firstRowFirstColumn="0" w:firstRowLastColumn="0" w:lastRowFirstColumn="0" w:lastRowLastColumn="0"/>
+            <w:tcW w:w="1384" w:type="dxa"/>
+          </w:tcPr>
+          <w:p>
+            <w:pPr>
+              <w:spacing w:line="360" w:lineRule="auto"/>
+              <w:ind w:firstLine="0"/>
+              <w:jc w:val="center"/>
+              <w:rPr>
+                <w:rFonts w:ascii="Arial" w:hAnsi="Arial" w:cs="Arial"/>
+                <w:szCs w:val="24"/>
+              </w:rPr>
+            </w:pPr>
+          </w:p>
+        </w:tc>
+        <w:tc>
+          <w:tcPr>
+            <w:tcW w:w="2552" w:type="dxa"/>
+          </w:tcPr>
+          <w:p>
+            <w:pPr>
+              <w:spacing w:line="360" w:lineRule="auto"/>
+              <w:ind w:firstLine="0"/>
+              <w:jc w:val="left"/>
+              <w:cnfStyle w:val="000000010000" w:firstRow="0" w:lastRow="0" w:firstColumn="0" w:lastColumn="0" w:oddVBand="0" w:evenVBand="0" w:oddHBand="0" w:evenHBand="1" w:firstRowFirstColumn="0" w:firstRowLastColumn="0" w:lastRowFirstColumn="0" w:lastRowLastColumn="0"/>
+              <w:rPr>
+                <w:rFonts w:ascii="Arial" w:hAnsi="Arial" w:cs="Arial"/>
+                <w:szCs w:val="24"/>
+              </w:rPr>
+            </w:pPr>
+          </w:p>
+        </w:tc>
+        <w:tc>
+          <w:tcPr>
+            <w:tcW w:w="5811" w:type="dxa"/>
+          </w:tcPr>
+          <w:p>
+            <w:pPr>
+              <w:spacing w:line="360" w:lineRule="auto"/>
+              <w:ind w:firstLine="0"/>
+              <w:jc w:val="left"/>
+              <w:cnfStyle w:val="000000010000" w:firstRow="0" w:lastRow="0" w:firstColumn="0" w:lastColumn="0" w:oddVBand="0" w:evenVBand="0" w:oddHBand="0" w:evenHBand="1" w:firstRowFirstColumn="0" w:firstRowLastColumn="0" w:lastRowFirstColumn="0" w:lastRowLastColumn="0"/>
+              <w:rPr>
+                <w:rFonts w:ascii="Arial" w:hAnsi="Arial" w:cs="Arial"/>
+                <w:szCs w:val="24"/>
+              </w:rPr>
+            </w:pPr>
+          </w:p>
+        </w:tc>
+      </w:tr>
+      <w:tr>
+        <w:trPr>
+          <w:cnfStyle w:val="000000100000" w:firstRow="0" w:lastRow="0" w:firstColumn="0" w:lastColumn="0" w:oddVBand="0" w:evenVBand="0" w:oddHBand="1" w:evenHBand="0" w:firstRowFirstColumn="0" w:firstRowLastColumn="0" w:lastRowFirstColumn="0" w:lastRowLastColumn="0"/>
+        </w:trPr>
+        <w:tc>
+          <w:tcPr>
+            <w:cnfStyle w:val="001000000000" w:firstRow="0" w:lastRow="0" w:firstColumn="1" w:lastColumn="0" w:oddVBand="0" w:evenVBand="0" w:oddHBand="0" w:evenHBand="0" w:firstRowFirstColumn="0" w:firstRowLastColumn="0" w:lastRowFirstColumn="0" w:lastRowLastColumn="0"/>
+            <w:tcW w:w="1384" w:type="dxa"/>
+          </w:tcPr>
+          <w:p>
+            <w:pPr>
+              <w:spacing w:line="360" w:lineRule="auto"/>
+              <w:ind w:firstLine="0"/>
+              <w:rPr>
+                <w:rFonts w:ascii="Arial" w:hAnsi="Arial" w:cs="Arial"/>
+                <w:szCs w:val="24"/>
+              </w:rPr>
+            </w:pPr>
+          </w:p>
+        </w:tc>
+        <w:tc>
+          <w:tcPr>
+            <w:tcW w:w="2552" w:type="dxa"/>
+          </w:tcPr>
+          <w:p>
+            <w:pPr>
+              <w:spacing w:line="360" w:lineRule="auto"/>
+              <w:ind w:firstLine="0"/>
+              <w:jc w:val="left"/>
+              <w:cnfStyle w:val="000000100000" w:firstRow="0" w:lastRow="0" w:firstColumn="0" w:lastColumn="0" w:oddVBand="0" w:evenVBand="0" w:oddHBand="1" w:evenHBand="0" w:firstRowFirstColumn="0" w:firstRowLastColumn="0" w:lastRowFirstColumn="0" w:lastRowLastColumn="0"/>
+              <w:rPr>
+                <w:rFonts w:ascii="Arial" w:hAnsi="Arial" w:cs="Arial"/>
+                <w:szCs w:val="24"/>
+              </w:rPr>
+            </w:pPr>
+          </w:p>
+        </w:tc>
+        <w:tc>
+          <w:tcPr>
+            <w:tcW w:w="5811" w:type="dxa"/>
+          </w:tcPr>
+          <w:p>
+            <w:pPr>
+              <w:spacing w:line="360" w:lineRule="auto"/>
+              <w:ind w:firstLine="0"/>
+              <w:jc w:val="left"/>
+              <w:cnfStyle w:val="000000100000" w:firstRow="0" w:lastRow="0" w:firstColumn="0" w:lastColumn="0" w:oddVBand="0" w:evenVBand="0" w:oddHBand="1" w:evenHBand="0" w:firstRowFirstColumn="0" w:firstRowLastColumn="0" w:lastRowFirstColumn="0" w:lastRowLastColumn="0"/>
+              <w:rPr>
+                <w:rFonts w:ascii="Arial" w:hAnsi="Arial" w:cs="Arial"/>
+                <w:szCs w:val="24"/>
+              </w:rPr>
+            </w:pPr>
           </w:p>
         </w:tc>
       </w:tr>
@@ -4183,7 +4853,43 @@
               <w:rPr>
                 <w:rFonts w:ascii="Arial" w:hAnsi="Arial" w:cs="Arial"/>
               </w:rPr>
-              <w:t>El sitio web lado administrador contara con 2 tipos de administradores, los súper administradores y los administradores con el fin de mantener un orden jera jico de permisos en ciertas acciones.</w:t>
+              <w:t>El sistema we</w:t>
+            </w:r>
+            <w:r>
+              <w:rPr>
+                <w:rFonts w:ascii="Arial" w:hAnsi="Arial" w:cs="Arial"/>
+              </w:rPr>
+              <w:t>b</w:t>
+            </w:r>
+            <w:r>
+              <w:rPr>
+                <w:rFonts w:ascii="Arial" w:hAnsi="Arial" w:cs="Arial"/>
+              </w:rPr>
+              <w:t xml:space="preserve"> tendrá dos tipos de administradores un administrador normal y un súper administrador para administrar admi</w:t>
+            </w:r>
+            <w:r>
+              <w:rPr>
+                <w:rFonts w:ascii="Arial" w:hAnsi="Arial" w:cs="Arial"/>
+              </w:rPr>
+              <w:t>ni</w:t>
+            </w:r>
+            <w:r>
+              <w:rPr>
+                <w:rFonts w:ascii="Arial" w:hAnsi="Arial" w:cs="Arial"/>
+              </w:rPr>
+              <w:t>stradores</w:t>
+            </w:r>
+            <w:r>
+              <w:rPr>
+                <w:rFonts w:ascii="Arial" w:hAnsi="Arial" w:cs="Arial"/>
+              </w:rPr>
+              <w:t xml:space="preserve"> </w:t>
+            </w:r>
+            <w:r>
+              <w:rPr>
+                <w:rFonts w:ascii="Arial" w:hAnsi="Arial" w:cs="Arial"/>
+              </w:rPr>
+              <w:t>con el fin de mantener un orden jera jico de permisos en ciertas acciones.</w:t>
             </w:r>
           </w:p>
         </w:tc>
@@ -4424,7 +5130,14 @@
               <w:rPr>
                 <w:rFonts w:ascii="Arial" w:hAnsi="Arial" w:cs="Arial"/>
               </w:rPr>
-              <w:t>La interacción usuario-sistema es sencilla y clara debido a que la interfaz es simple y fácil de usar.</w:t>
+              <w:t xml:space="preserve">La interacción usuario-sistema es sencilla y clara </w:t>
+            </w:r>
+            <w:r>
+              <w:rPr>
+                <w:rFonts w:ascii="Arial" w:hAnsi="Arial" w:cs="Arial"/>
+              </w:rPr>
+              <w:lastRenderedPageBreak/>
+              <w:t>debido a que la interfaz es simple y fácil de usar.</w:t>
             </w:r>
           </w:p>
         </w:tc>
@@ -4679,7 +5392,19 @@
               <w:rPr>
                 <w:rFonts w:ascii="Arial" w:hAnsi="Arial" w:cs="Arial"/>
               </w:rPr>
-              <w:t>El programa trabajará bajo la plataforma del sistema  Windows y Ubuntu.</w:t>
+              <w:t xml:space="preserve">El sistema operativo donde se debe de correr el sistema web </w:t>
+            </w:r>
+            <w:r>
+              <w:rPr>
+                <w:rFonts w:ascii="Arial" w:hAnsi="Arial" w:cs="Arial"/>
+              </w:rPr>
+              <w:t>deberá</w:t>
+            </w:r>
+            <w:r>
+              <w:rPr>
+                <w:rFonts w:ascii="Arial" w:hAnsi="Arial" w:cs="Arial"/>
+              </w:rPr>
+              <w:t xml:space="preserve"> de ser W7 o W8</w:t>
             </w:r>
           </w:p>
         </w:tc>
@@ -4749,7 +5474,7 @@
               <w:rPr>
                 <w:rFonts w:ascii="Arial" w:hAnsi="Arial" w:cs="Arial"/>
               </w:rPr>
-              <w:t>Este ayudará a la administración de los archivos digitales.</w:t>
+              <w:t>El servidor donde se alojara la aplicación será mi-arroba.com</w:t>
             </w:r>
           </w:p>
         </w:tc>

--- a/Administracion-de-Proyectos/Gestion-de-los-requerimientos/TMv3-SRS.docx
+++ b/Administracion-de-Proyectos/Gestion-de-los-requerimientos/TMv3-SRS.docx
@@ -87,240 +87,300 @@
               </w:rPr>
               <w:t>1.1</w:t>
             </w:r>
+          </w:p>
+        </w:tc>
+      </w:tr>
+      <w:tr>
+        <w:tc>
+          <w:tcPr>
+            <w:tcW w:w="4489" w:type="dxa"/>
+          </w:tcPr>
+          <w:p>
+            <w:pPr>
+              <w:rPr>
+                <w:rFonts w:ascii="Arial" w:hAnsi="Arial" w:cs="Arial"/>
+                <w:b/>
+                <w:sz w:val="24"/>
+                <w:szCs w:val="24"/>
+              </w:rPr>
+            </w:pPr>
+            <w:r>
+              <w:rPr>
+                <w:rFonts w:ascii="Arial" w:hAnsi="Arial" w:cs="Arial"/>
+                <w:b/>
+                <w:sz w:val="24"/>
+                <w:szCs w:val="24"/>
+              </w:rPr>
+              <w:t>Proyecto</w:t>
+            </w:r>
+          </w:p>
+        </w:tc>
+        <w:tc>
+          <w:tcPr>
+            <w:tcW w:w="4489" w:type="dxa"/>
+          </w:tcPr>
+          <w:p>
+            <w:pPr>
+              <w:rPr>
+                <w:rFonts w:ascii="Arial" w:hAnsi="Arial" w:cs="Arial"/>
+                <w:sz w:val="24"/>
+                <w:szCs w:val="24"/>
+              </w:rPr>
+            </w:pPr>
+            <w:r>
+              <w:rPr>
+                <w:rFonts w:ascii="Arial" w:hAnsi="Arial" w:cs="Arial"/>
+                <w:sz w:val="24"/>
+                <w:szCs w:val="24"/>
+              </w:rPr>
+              <w:t>Teresa Martí</w:t>
+            </w:r>
+            <w:r>
+              <w:rPr>
+                <w:rFonts w:ascii="Arial" w:hAnsi="Arial" w:cs="Arial"/>
+                <w:sz w:val="24"/>
+                <w:szCs w:val="24"/>
+              </w:rPr>
+              <w:t>n</w:t>
+            </w:r>
+          </w:p>
+        </w:tc>
+      </w:tr>
+      <w:tr>
+        <w:tc>
+          <w:tcPr>
+            <w:tcW w:w="4489" w:type="dxa"/>
+          </w:tcPr>
+          <w:p>
+            <w:pPr>
+              <w:rPr>
+                <w:rFonts w:ascii="Arial" w:hAnsi="Arial" w:cs="Arial"/>
+                <w:b/>
+                <w:sz w:val="24"/>
+                <w:szCs w:val="24"/>
+              </w:rPr>
+            </w:pPr>
+            <w:r>
+              <w:rPr>
+                <w:rFonts w:ascii="Arial" w:hAnsi="Arial" w:cs="Arial"/>
+                <w:b/>
+                <w:sz w:val="24"/>
+                <w:szCs w:val="24"/>
+              </w:rPr>
+              <w:t>Fecha</w:t>
+            </w:r>
+          </w:p>
+        </w:tc>
+        <w:tc>
+          <w:tcPr>
+            <w:tcW w:w="4489" w:type="dxa"/>
+          </w:tcPr>
+          <w:p>
+            <w:pPr>
+              <w:rPr>
+                <w:rFonts w:ascii="Arial" w:hAnsi="Arial" w:cs="Arial"/>
+                <w:sz w:val="24"/>
+                <w:szCs w:val="24"/>
+              </w:rPr>
+            </w:pPr>
+            <w:r>
+              <w:rPr>
+                <w:rFonts w:ascii="Arial" w:hAnsi="Arial" w:cs="Arial"/>
+                <w:sz w:val="24"/>
+                <w:szCs w:val="24"/>
+              </w:rPr>
+              <w:t>18/06/2015</w:t>
+            </w:r>
+          </w:p>
+        </w:tc>
+      </w:tr>
+      <w:tr>
+        <w:tc>
+          <w:tcPr>
+            <w:tcW w:w="4489" w:type="dxa"/>
+          </w:tcPr>
+          <w:p>
+            <w:pPr>
+              <w:rPr>
+                <w:rFonts w:ascii="Arial" w:hAnsi="Arial" w:cs="Arial"/>
+                <w:b/>
+                <w:sz w:val="24"/>
+                <w:szCs w:val="24"/>
+              </w:rPr>
+            </w:pPr>
+            <w:r>
+              <w:rPr>
+                <w:rFonts w:ascii="Arial" w:hAnsi="Arial" w:cs="Arial"/>
+                <w:b/>
+                <w:sz w:val="24"/>
+                <w:szCs w:val="24"/>
+              </w:rPr>
+              <w:t>Elaborado por</w:t>
+            </w:r>
+          </w:p>
+        </w:tc>
+        <w:tc>
+          <w:tcPr>
+            <w:tcW w:w="4489" w:type="dxa"/>
+          </w:tcPr>
+          <w:p>
+            <w:pPr>
+              <w:rPr>
+                <w:rFonts w:ascii="Arial" w:hAnsi="Arial" w:cs="Arial"/>
+                <w:sz w:val="24"/>
+                <w:szCs w:val="24"/>
+              </w:rPr>
+            </w:pPr>
+            <w:r>
+              <w:rPr>
+                <w:rFonts w:ascii="Arial" w:hAnsi="Arial" w:cs="Arial"/>
+                <w:sz w:val="24"/>
+                <w:szCs w:val="24"/>
+              </w:rPr>
+              <w:t xml:space="preserve">Ana Laura Acevedo </w:t>
+            </w:r>
+            <w:proofErr w:type="spellStart"/>
+            <w:r>
+              <w:rPr>
+                <w:rFonts w:ascii="Arial" w:hAnsi="Arial" w:cs="Arial"/>
+                <w:sz w:val="24"/>
+                <w:szCs w:val="24"/>
+              </w:rPr>
+              <w:t>Zárraga</w:t>
+            </w:r>
+            <w:proofErr w:type="spellEnd"/>
+          </w:p>
+        </w:tc>
+      </w:tr>
+      <w:tr>
+        <w:tc>
+          <w:tcPr>
+            <w:tcW w:w="4489" w:type="dxa"/>
+          </w:tcPr>
+          <w:p>
+            <w:pPr>
+              <w:rPr>
+                <w:rFonts w:ascii="Arial" w:hAnsi="Arial" w:cs="Arial"/>
+                <w:b/>
+                <w:sz w:val="24"/>
+                <w:szCs w:val="24"/>
+              </w:rPr>
+            </w:pPr>
+            <w:r>
+              <w:rPr>
+                <w:rFonts w:ascii="Arial" w:hAnsi="Arial" w:cs="Arial"/>
+                <w:b/>
+                <w:sz w:val="24"/>
+                <w:szCs w:val="24"/>
+              </w:rPr>
+              <w:t>Localización del Documento</w:t>
+            </w:r>
+          </w:p>
+        </w:tc>
+        <w:tc>
+          <w:tcPr>
+            <w:tcW w:w="4489" w:type="dxa"/>
+          </w:tcPr>
+          <w:p>
+            <w:pPr>
+              <w:suppressAutoHyphens w:val="0"/>
+              <w:rPr>
+                <w:rFonts w:ascii="Arial" w:hAnsi="Arial" w:cs="Arial"/>
+                <w:sz w:val="24"/>
+                <w:szCs w:val="24"/>
+              </w:rPr>
+            </w:pPr>
+            <w:r>
+              <w:t>TMv3</w:t>
+            </w:r>
+            <w:r>
+              <w:t>/</w:t>
+            </w:r>
+            <w:proofErr w:type="spellStart"/>
+            <w:r>
+              <w:rPr>
+                <w:rFonts w:ascii="Tahoma" w:hAnsi="Tahoma" w:cs="Tahoma"/>
+              </w:rPr>
+              <w:t>Administracion</w:t>
+            </w:r>
+            <w:proofErr w:type="spellEnd"/>
+            <w:r>
+              <w:rPr>
+                <w:rFonts w:ascii="Tahoma" w:hAnsi="Tahoma" w:cs="Tahoma"/>
+              </w:rPr>
+              <w:t>-de-Proyectos/</w:t>
+            </w:r>
+            <w:r>
+              <w:t xml:space="preserve"> </w:t>
+            </w:r>
+            <w:proofErr w:type="spellStart"/>
+            <w:r>
+              <w:rPr>
+                <w:rFonts w:ascii="Tahoma" w:hAnsi="Tahoma" w:cs="Tahoma"/>
+              </w:rPr>
+              <w:t>Gestion</w:t>
+            </w:r>
+            <w:proofErr w:type="spellEnd"/>
+            <w:r>
+              <w:rPr>
+                <w:rFonts w:ascii="Tahoma" w:hAnsi="Tahoma" w:cs="Tahoma"/>
+              </w:rPr>
+              <w:t>-de-los-requerimientos</w:t>
+            </w:r>
+            <w:r>
+              <w:rPr>
+                <w:rFonts w:ascii="Tahoma" w:hAnsi="Tahoma" w:cs="Tahoma"/>
+              </w:rPr>
+              <w:t>/</w:t>
+            </w:r>
+            <w:r>
+              <w:rPr>
+                <w:rFonts w:ascii="Tahoma" w:hAnsi="Tahoma" w:cs="Tahoma"/>
+              </w:rPr>
+              <w:t>TMv3-SRS.docx</w:t>
+            </w:r>
+          </w:p>
+        </w:tc>
+      </w:tr>
+      <w:tr>
+        <w:tc>
+          <w:tcPr>
+            <w:tcW w:w="4489" w:type="dxa"/>
+          </w:tcPr>
+          <w:p>
+            <w:pPr>
+              <w:rPr>
+                <w:rFonts w:ascii="Arial" w:hAnsi="Arial" w:cs="Arial"/>
+                <w:b/>
+                <w:sz w:val="24"/>
+                <w:szCs w:val="24"/>
+              </w:rPr>
+            </w:pPr>
+            <w:r>
+              <w:rPr>
+                <w:rFonts w:ascii="Arial" w:hAnsi="Arial" w:cs="Arial"/>
+                <w:b/>
+                <w:sz w:val="24"/>
+                <w:szCs w:val="24"/>
+              </w:rPr>
+              <w:t>Documento base</w:t>
+            </w:r>
+          </w:p>
+        </w:tc>
+        <w:tc>
+          <w:tcPr>
+            <w:tcW w:w="4489" w:type="dxa"/>
+          </w:tcPr>
+          <w:p>
+            <w:pPr>
+              <w:rPr>
+                <w:rFonts w:ascii="Arial" w:hAnsi="Arial" w:cs="Arial"/>
+                <w:sz w:val="24"/>
+                <w:szCs w:val="24"/>
+              </w:rPr>
+            </w:pPr>
             <w:bookmarkStart w:id="1" w:name="_GoBack"/>
             <w:bookmarkEnd w:id="1"/>
-          </w:p>
-        </w:tc>
-      </w:tr>
-      <w:tr>
-        <w:tc>
-          <w:tcPr>
-            <w:tcW w:w="4489" w:type="dxa"/>
-          </w:tcPr>
-          <w:p>
-            <w:pPr>
-              <w:rPr>
-                <w:rFonts w:ascii="Arial" w:hAnsi="Arial" w:cs="Arial"/>
-                <w:b/>
-                <w:sz w:val="24"/>
-                <w:szCs w:val="24"/>
-              </w:rPr>
-            </w:pPr>
-            <w:r>
-              <w:rPr>
-                <w:rFonts w:ascii="Arial" w:hAnsi="Arial" w:cs="Arial"/>
-                <w:b/>
-                <w:sz w:val="24"/>
-                <w:szCs w:val="24"/>
-              </w:rPr>
-              <w:t>Proyecto</w:t>
-            </w:r>
-          </w:p>
-        </w:tc>
-        <w:tc>
-          <w:tcPr>
-            <w:tcW w:w="4489" w:type="dxa"/>
-          </w:tcPr>
-          <w:p>
-            <w:pPr>
-              <w:rPr>
-                <w:rFonts w:ascii="Arial" w:hAnsi="Arial" w:cs="Arial"/>
-                <w:sz w:val="24"/>
-                <w:szCs w:val="24"/>
-              </w:rPr>
-            </w:pPr>
-            <w:r>
-              <w:rPr>
-                <w:rFonts w:ascii="Arial" w:hAnsi="Arial" w:cs="Arial"/>
-                <w:sz w:val="24"/>
-                <w:szCs w:val="24"/>
-              </w:rPr>
-              <w:t>Teresa Martí</w:t>
-            </w:r>
-            <w:r>
-              <w:rPr>
-                <w:rFonts w:ascii="Arial" w:hAnsi="Arial" w:cs="Arial"/>
-                <w:sz w:val="24"/>
-                <w:szCs w:val="24"/>
-              </w:rPr>
-              <w:t>n</w:t>
-            </w:r>
-          </w:p>
-        </w:tc>
-      </w:tr>
-      <w:tr>
-        <w:tc>
-          <w:tcPr>
-            <w:tcW w:w="4489" w:type="dxa"/>
-          </w:tcPr>
-          <w:p>
-            <w:pPr>
-              <w:rPr>
-                <w:rFonts w:ascii="Arial" w:hAnsi="Arial" w:cs="Arial"/>
-                <w:b/>
-                <w:sz w:val="24"/>
-                <w:szCs w:val="24"/>
-              </w:rPr>
-            </w:pPr>
-            <w:r>
-              <w:rPr>
-                <w:rFonts w:ascii="Arial" w:hAnsi="Arial" w:cs="Arial"/>
-                <w:b/>
-                <w:sz w:val="24"/>
-                <w:szCs w:val="24"/>
-              </w:rPr>
-              <w:t>Fecha</w:t>
-            </w:r>
-          </w:p>
-        </w:tc>
-        <w:tc>
-          <w:tcPr>
-            <w:tcW w:w="4489" w:type="dxa"/>
-          </w:tcPr>
-          <w:p>
-            <w:pPr>
-              <w:rPr>
-                <w:rFonts w:ascii="Arial" w:hAnsi="Arial" w:cs="Arial"/>
-                <w:sz w:val="24"/>
-                <w:szCs w:val="24"/>
-              </w:rPr>
-            </w:pPr>
-            <w:r>
-              <w:rPr>
-                <w:rFonts w:ascii="Arial" w:hAnsi="Arial" w:cs="Arial"/>
-                <w:sz w:val="24"/>
-                <w:szCs w:val="24"/>
-              </w:rPr>
-              <w:t>18/06/2015</w:t>
-            </w:r>
-          </w:p>
-        </w:tc>
-      </w:tr>
-      <w:tr>
-        <w:tc>
-          <w:tcPr>
-            <w:tcW w:w="4489" w:type="dxa"/>
-          </w:tcPr>
-          <w:p>
-            <w:pPr>
-              <w:rPr>
-                <w:rFonts w:ascii="Arial" w:hAnsi="Arial" w:cs="Arial"/>
-                <w:b/>
-                <w:sz w:val="24"/>
-                <w:szCs w:val="24"/>
-              </w:rPr>
-            </w:pPr>
-            <w:r>
-              <w:rPr>
-                <w:rFonts w:ascii="Arial" w:hAnsi="Arial" w:cs="Arial"/>
-                <w:b/>
-                <w:sz w:val="24"/>
-                <w:szCs w:val="24"/>
-              </w:rPr>
-              <w:t>Elaborado por</w:t>
-            </w:r>
-          </w:p>
-        </w:tc>
-        <w:tc>
-          <w:tcPr>
-            <w:tcW w:w="4489" w:type="dxa"/>
-          </w:tcPr>
-          <w:p>
-            <w:pPr>
-              <w:rPr>
-                <w:rFonts w:ascii="Arial" w:hAnsi="Arial" w:cs="Arial"/>
-                <w:sz w:val="24"/>
-                <w:szCs w:val="24"/>
-              </w:rPr>
-            </w:pPr>
-            <w:r>
-              <w:rPr>
-                <w:rFonts w:ascii="Arial" w:hAnsi="Arial" w:cs="Arial"/>
-                <w:sz w:val="24"/>
-                <w:szCs w:val="24"/>
-              </w:rPr>
-              <w:t>Ana Laura Acevedo Zárraga</w:t>
-            </w:r>
-          </w:p>
-        </w:tc>
-      </w:tr>
-      <w:tr>
-        <w:tc>
-          <w:tcPr>
-            <w:tcW w:w="4489" w:type="dxa"/>
-          </w:tcPr>
-          <w:p>
-            <w:pPr>
-              <w:rPr>
-                <w:rFonts w:ascii="Arial" w:hAnsi="Arial" w:cs="Arial"/>
-                <w:b/>
-                <w:sz w:val="24"/>
-                <w:szCs w:val="24"/>
-              </w:rPr>
-            </w:pPr>
-            <w:r>
-              <w:rPr>
-                <w:rFonts w:ascii="Arial" w:hAnsi="Arial" w:cs="Arial"/>
-                <w:b/>
-                <w:sz w:val="24"/>
-                <w:szCs w:val="24"/>
-              </w:rPr>
-              <w:t>Localización del Documento</w:t>
-            </w:r>
-          </w:p>
-        </w:tc>
-        <w:tc>
-          <w:tcPr>
-            <w:tcW w:w="4489" w:type="dxa"/>
-          </w:tcPr>
-          <w:p>
-            <w:pPr>
-              <w:rPr>
-                <w:rFonts w:ascii="Arial" w:hAnsi="Arial" w:cs="Arial"/>
-                <w:sz w:val="24"/>
-                <w:szCs w:val="24"/>
-              </w:rPr>
-            </w:pPr>
-          </w:p>
-        </w:tc>
-      </w:tr>
-      <w:tr>
-        <w:tc>
-          <w:tcPr>
-            <w:tcW w:w="4489" w:type="dxa"/>
-          </w:tcPr>
-          <w:p>
-            <w:pPr>
-              <w:rPr>
-                <w:rFonts w:ascii="Arial" w:hAnsi="Arial" w:cs="Arial"/>
-                <w:b/>
-                <w:sz w:val="24"/>
-                <w:szCs w:val="24"/>
-              </w:rPr>
-            </w:pPr>
-            <w:r>
-              <w:rPr>
-                <w:rFonts w:ascii="Arial" w:hAnsi="Arial" w:cs="Arial"/>
-                <w:b/>
-                <w:sz w:val="24"/>
-                <w:szCs w:val="24"/>
-              </w:rPr>
-              <w:t>Documento base</w:t>
-            </w:r>
-          </w:p>
-        </w:tc>
-        <w:tc>
-          <w:tcPr>
-            <w:tcW w:w="4489" w:type="dxa"/>
-          </w:tcPr>
-          <w:p>
-            <w:pPr>
-              <w:rPr>
-                <w:rFonts w:ascii="Arial" w:hAnsi="Arial" w:cs="Arial"/>
-                <w:sz w:val="24"/>
-                <w:szCs w:val="24"/>
-              </w:rPr>
-            </w:pPr>
           </w:p>
         </w:tc>
       </w:tr>
@@ -466,8 +526,18 @@
                 <w:sz w:val="24"/>
                 <w:szCs w:val="24"/>
               </w:rPr>
-              <w:t>Ana Laura Acevedo Zárraga</w:t>
-            </w:r>
+              <w:t xml:space="preserve">Ana Laura Acevedo </w:t>
+            </w:r>
+            <w:proofErr w:type="spellStart"/>
+            <w:r>
+              <w:rPr>
+                <w:rFonts w:ascii="Arial" w:hAnsi="Arial" w:cs="Arial"/>
+                <w:sz w:val="24"/>
+                <w:szCs w:val="24"/>
+              </w:rPr>
+              <w:t>Zárraga</w:t>
+            </w:r>
+            <w:proofErr w:type="spellEnd"/>
           </w:p>
         </w:tc>
         <w:tc>
@@ -684,8 +754,18 @@
                 <w:sz w:val="24"/>
                 <w:szCs w:val="24"/>
               </w:rPr>
-              <w:t>Ana Laura Acevedo Zárraga</w:t>
-            </w:r>
+              <w:t xml:space="preserve">Ana Laura Acevedo </w:t>
+            </w:r>
+            <w:proofErr w:type="spellStart"/>
+            <w:r>
+              <w:rPr>
+                <w:rFonts w:ascii="Arial" w:hAnsi="Arial" w:cs="Arial"/>
+                <w:sz w:val="24"/>
+                <w:szCs w:val="24"/>
+              </w:rPr>
+              <w:t>Zárraga</w:t>
+            </w:r>
+            <w:proofErr w:type="spellEnd"/>
           </w:p>
         </w:tc>
         <w:tc>
@@ -1022,8 +1102,18 @@
                 <w:sz w:val="24"/>
                 <w:szCs w:val="24"/>
               </w:rPr>
-              <w:t>Ana Laura Acevedo Zárraga</w:t>
-            </w:r>
+              <w:t xml:space="preserve">Ana Laura Acevedo </w:t>
+            </w:r>
+            <w:proofErr w:type="spellStart"/>
+            <w:r>
+              <w:rPr>
+                <w:rFonts w:ascii="Arial" w:hAnsi="Arial" w:cs="Arial"/>
+                <w:sz w:val="24"/>
+                <w:szCs w:val="24"/>
+              </w:rPr>
+              <w:t>Zárraga</w:t>
+            </w:r>
+            <w:proofErr w:type="spellEnd"/>
           </w:p>
         </w:tc>
         <w:tc>
@@ -1400,7 +1490,7 @@
           <w:color w:val="0000AC"/>
         </w:rPr>
         <w:drawing>
-          <wp:anchor distT="0" distB="0" distL="114300" distR="114300" simplePos="0" relativeHeight="251659264" behindDoc="1" locked="0" layoutInCell="1" allowOverlap="1" wp14:anchorId="32D76420" wp14:editId="0C28F499">
+          <wp:anchor distT="0" distB="0" distL="114300" distR="114300" simplePos="0" relativeHeight="251659264" behindDoc="1" locked="0" layoutInCell="1" allowOverlap="1" wp14:anchorId="2DEA2339" wp14:editId="0A56031F">
             <wp:simplePos x="0" y="0"/>
             <wp:positionH relativeFrom="column">
               <wp:posOffset>297403</wp:posOffset>
@@ -1580,8 +1670,18 @@
           <w:sz w:val="24"/>
           <w:szCs w:val="24"/>
         </w:rPr>
-        <w:t>Ana Laura Acevedo Zárraga</w:t>
+        <w:t xml:space="preserve">Ana Laura Acevedo </w:t>
       </w:r>
+      <w:proofErr w:type="spellStart"/>
+      <w:r>
+        <w:rPr>
+          <w:rFonts w:ascii="Arial" w:hAnsi="Arial" w:cs="Arial"/>
+          <w:sz w:val="24"/>
+          <w:szCs w:val="24"/>
+        </w:rPr>
+        <w:t>Zárraga</w:t>
+      </w:r>
+      <w:proofErr w:type="spellEnd"/>
     </w:p>
     <w:p>
       <w:pPr>
@@ -1867,8 +1967,18 @@
                 <w:sz w:val="24"/>
                 <w:szCs w:val="24"/>
               </w:rPr>
-              <w:t>Ana Laura Acevedo Zárraga</w:t>
-            </w:r>
+              <w:t xml:space="preserve">Ana Laura Acevedo </w:t>
+            </w:r>
+            <w:proofErr w:type="spellStart"/>
+            <w:r>
+              <w:rPr>
+                <w:rFonts w:ascii="Arial" w:hAnsi="Arial" w:cs="Arial"/>
+                <w:sz w:val="24"/>
+                <w:szCs w:val="24"/>
+              </w:rPr>
+              <w:t>Zárraga</w:t>
+            </w:r>
+            <w:proofErr w:type="spellEnd"/>
           </w:p>
         </w:tc>
       </w:tr>
@@ -2522,24 +2632,14 @@
           <w:rFonts w:ascii="Arial" w:hAnsi="Arial" w:cs="Arial"/>
           <w:sz w:val="24"/>
         </w:rPr>
-        <w:t>Clasificación</w:t>
+        <w:t>Clasificación de los requerimientos</w:t>
       </w:r>
       <w:r>
         <w:rPr>
           <w:rFonts w:ascii="Arial" w:hAnsi="Arial" w:cs="Arial"/>
           <w:sz w:val="24"/>
         </w:rPr>
-        <w:t xml:space="preserve"> </w:t>
-      </w:r>
-      <w:r>
-        <w:rPr>
-          <w:rFonts w:ascii="Arial" w:hAnsi="Arial" w:cs="Arial"/>
-          <w:sz w:val="24"/>
-        </w:rPr>
-        <w:t>de los requerimientos</w:t>
-      </w:r>
-      <w:r>
-        <w:t>;</w:t>
+        <w:t>:</w:t>
       </w:r>
     </w:p>
     <w:p>
@@ -2694,7 +2794,6 @@
           </w:tcPr>
           <w:p>
             <w:pPr>
-              <w:spacing w:line="360" w:lineRule="auto"/>
               <w:ind w:firstLine="0"/>
               <w:jc w:val="center"/>
               <w:rPr>
@@ -2718,7 +2817,6 @@
           </w:tcPr>
           <w:p>
             <w:pPr>
-              <w:spacing w:line="360" w:lineRule="auto"/>
               <w:ind w:firstLine="0"/>
               <w:jc w:val="center"/>
               <w:cnfStyle w:val="100000000000" w:firstRow="1" w:lastRow="0" w:firstColumn="0" w:lastColumn="0" w:oddVBand="0" w:evenVBand="0" w:oddHBand="0" w:evenHBand="0" w:firstRowFirstColumn="0" w:firstRowLastColumn="0" w:lastRowFirstColumn="0" w:lastRowLastColumn="0"/>
@@ -2743,7 +2841,6 @@
           </w:tcPr>
           <w:p>
             <w:pPr>
-              <w:spacing w:line="360" w:lineRule="auto"/>
               <w:ind w:firstLine="0"/>
               <w:jc w:val="center"/>
               <w:cnfStyle w:val="100000000000" w:firstRow="1" w:lastRow="0" w:firstColumn="0" w:lastColumn="0" w:oddVBand="0" w:evenVBand="0" w:oddHBand="0" w:evenHBand="0" w:firstRowFirstColumn="0" w:firstRowLastColumn="0" w:lastRowFirstColumn="0" w:lastRowLastColumn="0"/>
@@ -2774,7 +2871,6 @@
           </w:tcPr>
           <w:p>
             <w:pPr>
-              <w:spacing w:line="360" w:lineRule="auto"/>
               <w:ind w:firstLine="0"/>
               <w:jc w:val="center"/>
               <w:rPr>
@@ -2803,13 +2899,13 @@
               <w:cnfStyle w:val="000000100000" w:firstRow="0" w:lastRow="0" w:firstColumn="0" w:lastColumn="0" w:oddVBand="0" w:evenVBand="0" w:oddHBand="1" w:evenHBand="0" w:firstRowFirstColumn="0" w:firstRowLastColumn="0" w:lastRowFirstColumn="0" w:lastRowLastColumn="0"/>
               <w:rPr>
                 <w:rFonts w:ascii="Arial" w:hAnsi="Arial" w:cs="Arial"/>
-                <w:szCs w:val="20"/>
-              </w:rPr>
-            </w:pPr>
-            <w:r>
-              <w:rPr>
-                <w:rFonts w:ascii="Arial" w:hAnsi="Arial" w:cs="Arial"/>
-                <w:szCs w:val="20"/>
+                <w:szCs w:val="24"/>
+              </w:rPr>
+            </w:pPr>
+            <w:r>
+              <w:rPr>
+                <w:rFonts w:ascii="Arial" w:hAnsi="Arial" w:cs="Arial"/>
+                <w:szCs w:val="24"/>
               </w:rPr>
               <w:t>Baja de administradores</w:t>
             </w:r>
@@ -2827,15 +2923,29 @@
               <w:cnfStyle w:val="000000100000" w:firstRow="0" w:lastRow="0" w:firstColumn="0" w:lastColumn="0" w:oddVBand="0" w:evenVBand="0" w:oddHBand="1" w:evenHBand="0" w:firstRowFirstColumn="0" w:firstRowLastColumn="0" w:lastRowFirstColumn="0" w:lastRowLastColumn="0"/>
               <w:rPr>
                 <w:rFonts w:ascii="Arial" w:hAnsi="Arial" w:cs="Arial"/>
-                <w:szCs w:val="20"/>
-              </w:rPr>
-            </w:pPr>
-            <w:r>
-              <w:rPr>
-                <w:rFonts w:ascii="Arial" w:hAnsi="Arial" w:cs="Arial"/>
-                <w:szCs w:val="20"/>
-              </w:rPr>
-              <w:t>la página  web permite eliminar un administrador registrado en el sistema solo por el súper administrador</w:t>
+                <w:szCs w:val="24"/>
+              </w:rPr>
+            </w:pPr>
+            <w:r>
+              <w:rPr>
+                <w:rFonts w:ascii="Arial" w:hAnsi="Arial" w:cs="Arial"/>
+                <w:szCs w:val="24"/>
+              </w:rPr>
+              <w:t>La</w:t>
+            </w:r>
+            <w:r>
+              <w:rPr>
+                <w:rFonts w:ascii="Arial" w:hAnsi="Arial" w:cs="Arial"/>
+                <w:szCs w:val="24"/>
+              </w:rPr>
+              <w:t xml:space="preserve"> página  web permite eliminar un administrador registrado en el sistema solo por el súper administrador</w:t>
+            </w:r>
+            <w:r>
+              <w:rPr>
+                <w:rFonts w:ascii="Arial" w:hAnsi="Arial" w:cs="Arial"/>
+                <w:szCs w:val="24"/>
+              </w:rPr>
+              <w:t>.</w:t>
             </w:r>
           </w:p>
         </w:tc>
@@ -2851,7 +2961,6 @@
           </w:tcPr>
           <w:p>
             <w:pPr>
-              <w:spacing w:line="360" w:lineRule="auto"/>
               <w:ind w:firstLine="0"/>
               <w:jc w:val="center"/>
               <w:rPr>
@@ -2880,13 +2989,13 @@
               <w:cnfStyle w:val="000000010000" w:firstRow="0" w:lastRow="0" w:firstColumn="0" w:lastColumn="0" w:oddVBand="0" w:evenVBand="0" w:oddHBand="0" w:evenHBand="1" w:firstRowFirstColumn="0" w:firstRowLastColumn="0" w:lastRowFirstColumn="0" w:lastRowLastColumn="0"/>
               <w:rPr>
                 <w:rFonts w:ascii="Arial" w:hAnsi="Arial" w:cs="Arial"/>
-                <w:szCs w:val="20"/>
-              </w:rPr>
-            </w:pPr>
-            <w:r>
-              <w:rPr>
-                <w:rFonts w:ascii="Arial" w:hAnsi="Arial" w:cs="Arial"/>
-                <w:szCs w:val="20"/>
+                <w:szCs w:val="24"/>
+              </w:rPr>
+            </w:pPr>
+            <w:r>
+              <w:rPr>
+                <w:rFonts w:ascii="Arial" w:hAnsi="Arial" w:cs="Arial"/>
+                <w:szCs w:val="24"/>
               </w:rPr>
               <w:t>Alta de administradores</w:t>
             </w:r>
@@ -2904,15 +3013,130 @@
               <w:cnfStyle w:val="000000010000" w:firstRow="0" w:lastRow="0" w:firstColumn="0" w:lastColumn="0" w:oddVBand="0" w:evenVBand="0" w:oddHBand="0" w:evenHBand="1" w:firstRowFirstColumn="0" w:firstRowLastColumn="0" w:lastRowFirstColumn="0" w:lastRowLastColumn="0"/>
               <w:rPr>
                 <w:rFonts w:ascii="Arial" w:hAnsi="Arial" w:cs="Arial"/>
-                <w:szCs w:val="20"/>
-              </w:rPr>
-            </w:pPr>
-            <w:r>
-              <w:rPr>
-                <w:rFonts w:ascii="Arial" w:hAnsi="Arial" w:cs="Arial"/>
-                <w:szCs w:val="20"/>
-              </w:rPr>
-              <w:t>la página  web permite agregar un administrador registrado en el sistema solo por el súper administrador</w:t>
+                <w:szCs w:val="24"/>
+              </w:rPr>
+            </w:pPr>
+            <w:r>
+              <w:rPr>
+                <w:rFonts w:ascii="Arial" w:hAnsi="Arial" w:cs="Arial"/>
+                <w:szCs w:val="24"/>
+              </w:rPr>
+              <w:t>L</w:t>
+            </w:r>
+            <w:r>
+              <w:rPr>
+                <w:rFonts w:ascii="Arial" w:hAnsi="Arial" w:cs="Arial"/>
+                <w:szCs w:val="24"/>
+              </w:rPr>
+              <w:t>a página  web permite ag</w:t>
+            </w:r>
+            <w:r>
+              <w:rPr>
+                <w:rFonts w:ascii="Arial" w:hAnsi="Arial" w:cs="Arial"/>
+                <w:szCs w:val="24"/>
+              </w:rPr>
+              <w:t>regar un administrador en</w:t>
+            </w:r>
+            <w:r>
+              <w:rPr>
+                <w:rFonts w:ascii="Arial" w:hAnsi="Arial" w:cs="Arial"/>
+                <w:szCs w:val="24"/>
+              </w:rPr>
+              <w:t xml:space="preserve"> el sistema</w:t>
+            </w:r>
+            <w:r>
+              <w:rPr>
+                <w:rFonts w:ascii="Arial" w:hAnsi="Arial" w:cs="Arial"/>
+                <w:szCs w:val="24"/>
+              </w:rPr>
+              <w:t xml:space="preserve"> requiriendo los datos (</w:t>
+            </w:r>
+            <w:proofErr w:type="spellStart"/>
+            <w:r>
+              <w:rPr>
+                <w:rFonts w:ascii="Arial" w:hAnsi="Arial" w:cs="Arial"/>
+                <w:szCs w:val="24"/>
+              </w:rPr>
+              <w:t>idAdministrador</w:t>
+            </w:r>
+            <w:proofErr w:type="spellEnd"/>
+            <w:r>
+              <w:rPr>
+                <w:rFonts w:ascii="Arial" w:hAnsi="Arial" w:cs="Arial"/>
+                <w:szCs w:val="24"/>
+              </w:rPr>
+              <w:t xml:space="preserve">, nombre, </w:t>
+            </w:r>
+            <w:proofErr w:type="spellStart"/>
+            <w:r>
+              <w:rPr>
+                <w:rFonts w:ascii="Arial" w:hAnsi="Arial" w:cs="Arial"/>
+                <w:szCs w:val="24"/>
+              </w:rPr>
+              <w:t>a_paterno</w:t>
+            </w:r>
+            <w:proofErr w:type="spellEnd"/>
+            <w:r>
+              <w:rPr>
+                <w:rFonts w:ascii="Arial" w:hAnsi="Arial" w:cs="Arial"/>
+                <w:szCs w:val="24"/>
+              </w:rPr>
+              <w:t xml:space="preserve">, </w:t>
+            </w:r>
+            <w:proofErr w:type="spellStart"/>
+            <w:r>
+              <w:rPr>
+                <w:rFonts w:ascii="Arial" w:hAnsi="Arial" w:cs="Arial"/>
+                <w:szCs w:val="24"/>
+              </w:rPr>
+              <w:t>a_materno</w:t>
+            </w:r>
+            <w:proofErr w:type="spellEnd"/>
+            <w:r>
+              <w:rPr>
+                <w:rFonts w:ascii="Arial" w:hAnsi="Arial" w:cs="Arial"/>
+                <w:szCs w:val="24"/>
+              </w:rPr>
+              <w:t xml:space="preserve">, </w:t>
+            </w:r>
+            <w:proofErr w:type="spellStart"/>
+            <w:r>
+              <w:rPr>
+                <w:rFonts w:ascii="Arial" w:hAnsi="Arial" w:cs="Arial"/>
+                <w:szCs w:val="24"/>
+              </w:rPr>
+              <w:t>password</w:t>
+            </w:r>
+            <w:proofErr w:type="spellEnd"/>
+            <w:r>
+              <w:rPr>
+                <w:rFonts w:ascii="Arial" w:hAnsi="Arial" w:cs="Arial"/>
+                <w:szCs w:val="24"/>
+              </w:rPr>
+              <w:t xml:space="preserve">, </w:t>
+            </w:r>
+            <w:proofErr w:type="spellStart"/>
+            <w:r>
+              <w:rPr>
+                <w:rFonts w:ascii="Arial" w:hAnsi="Arial" w:cs="Arial"/>
+                <w:szCs w:val="24"/>
+              </w:rPr>
+              <w:t>idPrivilegios</w:t>
+            </w:r>
+            <w:proofErr w:type="spellEnd"/>
+            <w:r>
+              <w:rPr>
+                <w:rFonts w:ascii="Arial" w:hAnsi="Arial" w:cs="Arial"/>
+                <w:szCs w:val="24"/>
+              </w:rPr>
+              <w:t>)</w:t>
+            </w:r>
+            <w:r>
+              <w:rPr>
+                <w:rFonts w:ascii="Arial" w:hAnsi="Arial" w:cs="Arial"/>
+                <w:szCs w:val="24"/>
+              </w:rPr>
+              <w:t xml:space="preserve"> solo por el súper administrador</w:t>
             </w:r>
           </w:p>
         </w:tc>
@@ -2928,7 +3152,6 @@
           </w:tcPr>
           <w:p>
             <w:pPr>
-              <w:spacing w:line="360" w:lineRule="auto"/>
               <w:ind w:firstLine="0"/>
               <w:jc w:val="center"/>
               <w:rPr>
@@ -2957,13 +3180,13 @@
               <w:cnfStyle w:val="000000100000" w:firstRow="0" w:lastRow="0" w:firstColumn="0" w:lastColumn="0" w:oddVBand="0" w:evenVBand="0" w:oddHBand="1" w:evenHBand="0" w:firstRowFirstColumn="0" w:firstRowLastColumn="0" w:lastRowFirstColumn="0" w:lastRowLastColumn="0"/>
               <w:rPr>
                 <w:rFonts w:ascii="Arial" w:hAnsi="Arial" w:cs="Arial"/>
-                <w:szCs w:val="20"/>
-              </w:rPr>
-            </w:pPr>
-            <w:r>
-              <w:rPr>
-                <w:rFonts w:ascii="Arial" w:hAnsi="Arial" w:cs="Arial"/>
-                <w:szCs w:val="20"/>
+                <w:szCs w:val="24"/>
+              </w:rPr>
+            </w:pPr>
+            <w:r>
+              <w:rPr>
+                <w:rFonts w:ascii="Arial" w:hAnsi="Arial" w:cs="Arial"/>
+                <w:szCs w:val="24"/>
               </w:rPr>
               <w:t>Edición de datos de  administradores</w:t>
             </w:r>
@@ -2981,15 +3204,107 @@
               <w:cnfStyle w:val="000000100000" w:firstRow="0" w:lastRow="0" w:firstColumn="0" w:lastColumn="0" w:oddVBand="0" w:evenVBand="0" w:oddHBand="1" w:evenHBand="0" w:firstRowFirstColumn="0" w:firstRowLastColumn="0" w:lastRowFirstColumn="0" w:lastRowLastColumn="0"/>
               <w:rPr>
                 <w:rFonts w:ascii="Arial" w:hAnsi="Arial" w:cs="Arial"/>
-                <w:szCs w:val="20"/>
-              </w:rPr>
-            </w:pPr>
-            <w:r>
-              <w:rPr>
-                <w:rFonts w:ascii="Arial" w:hAnsi="Arial" w:cs="Arial"/>
-                <w:szCs w:val="20"/>
-              </w:rPr>
-              <w:t>la página  web permite editar un administrador registrado en el sistema solo por el súper administrador</w:t>
+                <w:szCs w:val="24"/>
+              </w:rPr>
+            </w:pPr>
+            <w:r>
+              <w:rPr>
+                <w:rFonts w:ascii="Arial" w:hAnsi="Arial" w:cs="Arial"/>
+                <w:szCs w:val="24"/>
+              </w:rPr>
+              <w:t>La</w:t>
+            </w:r>
+            <w:r>
+              <w:rPr>
+                <w:rFonts w:ascii="Arial" w:hAnsi="Arial" w:cs="Arial"/>
+                <w:szCs w:val="24"/>
+              </w:rPr>
+              <w:t xml:space="preserve"> página  web permite editar un </w:t>
+            </w:r>
+            <w:r>
+              <w:rPr>
+                <w:rFonts w:ascii="Arial" w:hAnsi="Arial" w:cs="Arial"/>
+                <w:szCs w:val="24"/>
+              </w:rPr>
+              <w:t xml:space="preserve">los datos (nombre, </w:t>
+            </w:r>
+            <w:proofErr w:type="spellStart"/>
+            <w:r>
+              <w:rPr>
+                <w:rFonts w:ascii="Arial" w:hAnsi="Arial" w:cs="Arial"/>
+                <w:szCs w:val="24"/>
+              </w:rPr>
+              <w:t>a_paterno</w:t>
+            </w:r>
+            <w:proofErr w:type="spellEnd"/>
+            <w:r>
+              <w:rPr>
+                <w:rFonts w:ascii="Arial" w:hAnsi="Arial" w:cs="Arial"/>
+                <w:szCs w:val="24"/>
+              </w:rPr>
+              <w:t xml:space="preserve">, </w:t>
+            </w:r>
+            <w:proofErr w:type="spellStart"/>
+            <w:r>
+              <w:rPr>
+                <w:rFonts w:ascii="Arial" w:hAnsi="Arial" w:cs="Arial"/>
+                <w:szCs w:val="24"/>
+              </w:rPr>
+              <w:t>a_materno</w:t>
+            </w:r>
+            <w:proofErr w:type="spellEnd"/>
+            <w:r>
+              <w:rPr>
+                <w:rFonts w:ascii="Arial" w:hAnsi="Arial" w:cs="Arial"/>
+                <w:szCs w:val="24"/>
+              </w:rPr>
+              <w:t xml:space="preserve">, </w:t>
+            </w:r>
+            <w:proofErr w:type="spellStart"/>
+            <w:r>
+              <w:rPr>
+                <w:rFonts w:ascii="Arial" w:hAnsi="Arial" w:cs="Arial"/>
+                <w:szCs w:val="24"/>
+              </w:rPr>
+              <w:t>password</w:t>
+            </w:r>
+            <w:proofErr w:type="spellEnd"/>
+            <w:r>
+              <w:rPr>
+                <w:rFonts w:ascii="Arial" w:hAnsi="Arial" w:cs="Arial"/>
+                <w:szCs w:val="24"/>
+              </w:rPr>
+              <w:t xml:space="preserve">, </w:t>
+            </w:r>
+            <w:proofErr w:type="spellStart"/>
+            <w:r>
+              <w:rPr>
+                <w:rFonts w:ascii="Arial" w:hAnsi="Arial" w:cs="Arial"/>
+                <w:szCs w:val="24"/>
+              </w:rPr>
+              <w:t>idPrivilegios</w:t>
+            </w:r>
+            <w:proofErr w:type="spellEnd"/>
+            <w:r>
+              <w:rPr>
+                <w:rFonts w:ascii="Arial" w:hAnsi="Arial" w:cs="Arial"/>
+                <w:szCs w:val="24"/>
+              </w:rPr>
+              <w:t xml:space="preserve">) </w:t>
+            </w:r>
+            <w:r>
+              <w:rPr>
+                <w:rFonts w:ascii="Arial" w:hAnsi="Arial" w:cs="Arial"/>
+                <w:szCs w:val="24"/>
+              </w:rPr>
+              <w:t>administrador registrado en el sistema solo por el súper administrador</w:t>
+            </w:r>
+            <w:r>
+              <w:rPr>
+                <w:rFonts w:ascii="Arial" w:hAnsi="Arial" w:cs="Arial"/>
+                <w:szCs w:val="24"/>
+              </w:rPr>
+              <w:t>.</w:t>
             </w:r>
           </w:p>
         </w:tc>
@@ -3005,7 +3320,6 @@
           </w:tcPr>
           <w:p>
             <w:pPr>
-              <w:spacing w:line="360" w:lineRule="auto"/>
               <w:ind w:firstLine="0"/>
               <w:jc w:val="center"/>
               <w:rPr>
@@ -3034,13 +3348,13 @@
               <w:cnfStyle w:val="000000010000" w:firstRow="0" w:lastRow="0" w:firstColumn="0" w:lastColumn="0" w:oddVBand="0" w:evenVBand="0" w:oddHBand="0" w:evenHBand="1" w:firstRowFirstColumn="0" w:firstRowLastColumn="0" w:lastRowFirstColumn="0" w:lastRowLastColumn="0"/>
               <w:rPr>
                 <w:rFonts w:ascii="Arial" w:hAnsi="Arial" w:cs="Arial"/>
-                <w:szCs w:val="20"/>
-              </w:rPr>
-            </w:pPr>
-            <w:r>
-              <w:rPr>
-                <w:rFonts w:ascii="Arial" w:hAnsi="Arial" w:cs="Arial"/>
-                <w:szCs w:val="20"/>
+                <w:szCs w:val="24"/>
+              </w:rPr>
+            </w:pPr>
+            <w:r>
+              <w:rPr>
+                <w:rFonts w:ascii="Arial" w:hAnsi="Arial" w:cs="Arial"/>
+                <w:szCs w:val="24"/>
               </w:rPr>
               <w:t>Mostrar datos de los administradores</w:t>
             </w:r>
@@ -3058,15 +3372,123 @@
               <w:cnfStyle w:val="000000010000" w:firstRow="0" w:lastRow="0" w:firstColumn="0" w:lastColumn="0" w:oddVBand="0" w:evenVBand="0" w:oddHBand="0" w:evenHBand="1" w:firstRowFirstColumn="0" w:firstRowLastColumn="0" w:lastRowFirstColumn="0" w:lastRowLastColumn="0"/>
               <w:rPr>
                 <w:rFonts w:ascii="Arial" w:hAnsi="Arial" w:cs="Arial"/>
-                <w:szCs w:val="20"/>
-              </w:rPr>
-            </w:pPr>
-            <w:r>
-              <w:rPr>
-                <w:rFonts w:ascii="Arial" w:hAnsi="Arial" w:cs="Arial"/>
-                <w:szCs w:val="20"/>
-              </w:rPr>
-              <w:t>la página  web permitirá mostrar los datos de  un administrador registrado en el sistema solo visto por el súper administrador</w:t>
+                <w:szCs w:val="24"/>
+              </w:rPr>
+            </w:pPr>
+            <w:r>
+              <w:rPr>
+                <w:rFonts w:ascii="Arial" w:hAnsi="Arial" w:cs="Arial"/>
+                <w:szCs w:val="24"/>
+              </w:rPr>
+              <w:t>La</w:t>
+            </w:r>
+            <w:r>
+              <w:rPr>
+                <w:rFonts w:ascii="Arial" w:hAnsi="Arial" w:cs="Arial"/>
+                <w:szCs w:val="24"/>
+              </w:rPr>
+              <w:t xml:space="preserve"> página  web permitirá mostrar los datos</w:t>
+            </w:r>
+            <w:r>
+              <w:rPr>
+                <w:rFonts w:ascii="Arial" w:hAnsi="Arial" w:cs="Arial"/>
+                <w:szCs w:val="24"/>
+              </w:rPr>
+              <w:t xml:space="preserve"> (</w:t>
+            </w:r>
+            <w:proofErr w:type="spellStart"/>
+            <w:r>
+              <w:rPr>
+                <w:rFonts w:ascii="Arial" w:hAnsi="Arial" w:cs="Arial"/>
+                <w:szCs w:val="24"/>
+              </w:rPr>
+              <w:t>idAdministrador</w:t>
+            </w:r>
+            <w:proofErr w:type="spellEnd"/>
+            <w:r>
+              <w:rPr>
+                <w:rFonts w:ascii="Arial" w:hAnsi="Arial" w:cs="Arial"/>
+                <w:szCs w:val="24"/>
+              </w:rPr>
+              <w:t xml:space="preserve">, nombre, </w:t>
+            </w:r>
+            <w:proofErr w:type="spellStart"/>
+            <w:r>
+              <w:rPr>
+                <w:rFonts w:ascii="Arial" w:hAnsi="Arial" w:cs="Arial"/>
+                <w:szCs w:val="24"/>
+              </w:rPr>
+              <w:t>a_paterno</w:t>
+            </w:r>
+            <w:proofErr w:type="spellEnd"/>
+            <w:r>
+              <w:rPr>
+                <w:rFonts w:ascii="Arial" w:hAnsi="Arial" w:cs="Arial"/>
+                <w:szCs w:val="24"/>
+              </w:rPr>
+              <w:t xml:space="preserve">, </w:t>
+            </w:r>
+            <w:proofErr w:type="spellStart"/>
+            <w:r>
+              <w:rPr>
+                <w:rFonts w:ascii="Arial" w:hAnsi="Arial" w:cs="Arial"/>
+                <w:szCs w:val="24"/>
+              </w:rPr>
+              <w:t>a_materno</w:t>
+            </w:r>
+            <w:proofErr w:type="spellEnd"/>
+            <w:r>
+              <w:rPr>
+                <w:rFonts w:ascii="Arial" w:hAnsi="Arial" w:cs="Arial"/>
+                <w:szCs w:val="24"/>
+              </w:rPr>
+              <w:t xml:space="preserve">, </w:t>
+            </w:r>
+            <w:proofErr w:type="spellStart"/>
+            <w:r>
+              <w:rPr>
+                <w:rFonts w:ascii="Arial" w:hAnsi="Arial" w:cs="Arial"/>
+                <w:szCs w:val="24"/>
+              </w:rPr>
+              <w:t>password</w:t>
+            </w:r>
+            <w:proofErr w:type="spellEnd"/>
+            <w:r>
+              <w:rPr>
+                <w:rFonts w:ascii="Arial" w:hAnsi="Arial" w:cs="Arial"/>
+                <w:szCs w:val="24"/>
+              </w:rPr>
+              <w:t xml:space="preserve">, </w:t>
+            </w:r>
+            <w:proofErr w:type="spellStart"/>
+            <w:r>
+              <w:rPr>
+                <w:rFonts w:ascii="Arial" w:hAnsi="Arial" w:cs="Arial"/>
+                <w:szCs w:val="24"/>
+              </w:rPr>
+              <w:t>idPrivilegios</w:t>
+            </w:r>
+            <w:proofErr w:type="spellEnd"/>
+            <w:r>
+              <w:rPr>
+                <w:rFonts w:ascii="Arial" w:hAnsi="Arial" w:cs="Arial"/>
+                <w:szCs w:val="24"/>
+              </w:rPr>
+              <w:t>)</w:t>
+            </w:r>
+            <w:r>
+              <w:rPr>
+                <w:rFonts w:ascii="Arial" w:hAnsi="Arial" w:cs="Arial"/>
+                <w:szCs w:val="24"/>
+              </w:rPr>
+              <w:t xml:space="preserve"> de  un administrador registrado en el sistema solo visto por el súper administrador</w:t>
+            </w:r>
+            <w:r>
+              <w:rPr>
+                <w:rFonts w:ascii="Arial" w:hAnsi="Arial" w:cs="Arial"/>
+                <w:szCs w:val="24"/>
+              </w:rPr>
+              <w:t>.</w:t>
             </w:r>
           </w:p>
         </w:tc>
@@ -3082,7 +3504,6 @@
           </w:tcPr>
           <w:p>
             <w:pPr>
-              <w:spacing w:line="360" w:lineRule="auto"/>
               <w:ind w:firstLine="0"/>
               <w:jc w:val="center"/>
               <w:rPr>
@@ -3105,7 +3526,6 @@
           </w:tcPr>
           <w:p>
             <w:pPr>
-              <w:spacing w:line="360" w:lineRule="auto"/>
               <w:ind w:firstLine="0"/>
               <w:jc w:val="left"/>
               <w:cnfStyle w:val="000000100000" w:firstRow="0" w:lastRow="0" w:firstColumn="0" w:lastColumn="0" w:oddVBand="0" w:evenVBand="0" w:oddHBand="1" w:evenHBand="0" w:firstRowFirstColumn="0" w:firstRowLastColumn="0" w:lastRowFirstColumn="0" w:lastRowLastColumn="0"/>
@@ -3129,7 +3549,6 @@
           </w:tcPr>
           <w:p>
             <w:pPr>
-              <w:spacing w:line="360" w:lineRule="auto"/>
               <w:ind w:firstLine="0"/>
               <w:jc w:val="left"/>
               <w:cnfStyle w:val="000000100000" w:firstRow="0" w:lastRow="0" w:firstColumn="0" w:lastColumn="0" w:oddVBand="0" w:evenVBand="0" w:oddHBand="1" w:evenHBand="0" w:firstRowFirstColumn="0" w:firstRowLastColumn="0" w:lastRowFirstColumn="0" w:lastRowLastColumn="0"/>
@@ -3143,7 +3562,14 @@
                 <w:rFonts w:ascii="Arial" w:hAnsi="Arial" w:cs="Arial"/>
                 <w:szCs w:val="24"/>
               </w:rPr>
-              <w:t>La baja de un alumno se hace en base a su matrícula ejecutada como una baja lógica (no se borrar el registro de la tabla alumnos).</w:t>
+              <w:t>El sistema permitirá realizar una baja lógica de los alumnos registrados, a través de la modificación de su estatus</w:t>
+            </w:r>
+            <w:r>
+              <w:rPr>
+                <w:rFonts w:ascii="Arial" w:hAnsi="Arial" w:cs="Arial"/>
+                <w:szCs w:val="24"/>
+              </w:rPr>
+              <w:t>.</w:t>
             </w:r>
           </w:p>
         </w:tc>
@@ -3159,7 +3585,6 @@
           </w:tcPr>
           <w:p>
             <w:pPr>
-              <w:spacing w:line="360" w:lineRule="auto"/>
               <w:ind w:firstLine="0"/>
               <w:jc w:val="center"/>
               <w:rPr>
@@ -3182,7 +3607,6 @@
           </w:tcPr>
           <w:p>
             <w:pPr>
-              <w:spacing w:line="360" w:lineRule="auto"/>
               <w:ind w:firstLine="0"/>
               <w:jc w:val="left"/>
               <w:cnfStyle w:val="000000010000" w:firstRow="0" w:lastRow="0" w:firstColumn="0" w:lastColumn="0" w:oddVBand="0" w:evenVBand="0" w:oddHBand="0" w:evenHBand="1" w:firstRowFirstColumn="0" w:firstRowLastColumn="0" w:lastRowFirstColumn="0" w:lastRowLastColumn="0"/>
@@ -3206,7 +3630,6 @@
           </w:tcPr>
           <w:p>
             <w:pPr>
-              <w:spacing w:line="360" w:lineRule="auto"/>
               <w:ind w:firstLine="0"/>
               <w:jc w:val="left"/>
               <w:cnfStyle w:val="000000010000" w:firstRow="0" w:lastRow="0" w:firstColumn="0" w:lastColumn="0" w:oddVBand="0" w:evenVBand="0" w:oddHBand="0" w:evenHBand="1" w:firstRowFirstColumn="0" w:firstRowLastColumn="0" w:lastRowFirstColumn="0" w:lastRowLastColumn="0"/>
@@ -3220,7 +3643,28 @@
                 <w:rFonts w:ascii="Arial" w:hAnsi="Arial" w:cs="Arial"/>
                 <w:szCs w:val="24"/>
               </w:rPr>
-              <w:t>Al realizar una inscripción de un alumno deberá de llevar los siguientes datos: Matrícula (única), apellido paterno, apellido materno, nombre, sexo, estatus, grado y grupo, escolaridad, tutor.</w:t>
+              <w:t>El sistema permitirá agregar un nuevo alumno, guardando la matrícula, apellido paterno, apellido materno, nombre, sexo, estatus, grado y grupo, escolaridad del nuevo alumno y nombre, apellidos del tutor, así</w:t>
+            </w:r>
+            <w:r>
+              <w:rPr>
+                <w:rFonts w:ascii="Arial" w:hAnsi="Arial" w:cs="Arial"/>
+                <w:szCs w:val="24"/>
+              </w:rPr>
+              <w:t xml:space="preserve"> como su teléfono  y</w:t>
+            </w:r>
+            <w:r>
+              <w:rPr>
+                <w:rFonts w:ascii="Arial" w:hAnsi="Arial" w:cs="Arial"/>
+                <w:szCs w:val="24"/>
+              </w:rPr>
+              <w:t xml:space="preserve"> email</w:t>
+            </w:r>
+            <w:r>
+              <w:rPr>
+                <w:rFonts w:ascii="Arial" w:hAnsi="Arial" w:cs="Arial"/>
+                <w:szCs w:val="24"/>
+              </w:rPr>
+              <w:t>.</w:t>
             </w:r>
           </w:p>
         </w:tc>
@@ -3236,7 +3680,6 @@
           </w:tcPr>
           <w:p>
             <w:pPr>
-              <w:spacing w:line="360" w:lineRule="auto"/>
               <w:ind w:firstLine="0"/>
               <w:jc w:val="center"/>
               <w:rPr>
@@ -3259,7 +3702,6 @@
           </w:tcPr>
           <w:p>
             <w:pPr>
-              <w:spacing w:line="360" w:lineRule="auto"/>
               <w:ind w:firstLine="0"/>
               <w:jc w:val="left"/>
               <w:cnfStyle w:val="000000100000" w:firstRow="0" w:lastRow="0" w:firstColumn="0" w:lastColumn="0" w:oddVBand="0" w:evenVBand="0" w:oddHBand="1" w:evenHBand="0" w:firstRowFirstColumn="0" w:firstRowLastColumn="0" w:lastRowFirstColumn="0" w:lastRowLastColumn="0"/>
@@ -3283,7 +3725,6 @@
           </w:tcPr>
           <w:p>
             <w:pPr>
-              <w:spacing w:line="360" w:lineRule="auto"/>
               <w:ind w:firstLine="0"/>
               <w:jc w:val="left"/>
               <w:cnfStyle w:val="000000100000" w:firstRow="0" w:lastRow="0" w:firstColumn="0" w:lastColumn="0" w:oddVBand="0" w:evenVBand="0" w:oddHBand="1" w:evenHBand="0" w:firstRowFirstColumn="0" w:firstRowLastColumn="0" w:lastRowFirstColumn="0" w:lastRowLastColumn="0"/>
@@ -3297,7 +3738,35 @@
                 <w:rFonts w:ascii="Arial" w:hAnsi="Arial" w:cs="Arial"/>
                 <w:szCs w:val="24"/>
               </w:rPr>
-              <w:t>Los datos que se podrán editar de un alumno serán los siguientes: apellido paterno, apellido materno, nombre, sexo, grado, grupo, escolaridad y tutor.</w:t>
+              <w:t xml:space="preserve">El sistema permitirá editar </w:t>
+            </w:r>
+            <w:r>
+              <w:rPr>
+                <w:rFonts w:ascii="Arial" w:hAnsi="Arial" w:cs="Arial"/>
+                <w:szCs w:val="24"/>
+              </w:rPr>
+              <w:t>el</w:t>
+            </w:r>
+            <w:r>
+              <w:rPr>
+                <w:rFonts w:ascii="Arial" w:hAnsi="Arial" w:cs="Arial"/>
+                <w:szCs w:val="24"/>
+              </w:rPr>
+              <w:t xml:space="preserve"> apellido paterno, apellido materno, nombre, sexo, estatus, grado y grupo, escolaridad y nombre, apellidos y nombre del tutor, </w:t>
+            </w:r>
+            <w:r>
+              <w:rPr>
+                <w:rFonts w:ascii="Arial" w:hAnsi="Arial" w:cs="Arial"/>
+                <w:szCs w:val="24"/>
+              </w:rPr>
+              <w:t>así</w:t>
+            </w:r>
+            <w:r>
+              <w:rPr>
+                <w:rFonts w:ascii="Arial" w:hAnsi="Arial" w:cs="Arial"/>
+                <w:szCs w:val="24"/>
+              </w:rPr>
+              <w:t xml:space="preserve"> como su teléfono y email.</w:t>
             </w:r>
           </w:p>
         </w:tc>
@@ -3313,7 +3782,6 @@
           </w:tcPr>
           <w:p>
             <w:pPr>
-              <w:spacing w:line="360" w:lineRule="auto"/>
               <w:ind w:firstLine="0"/>
               <w:jc w:val="center"/>
               <w:rPr>
@@ -3336,7 +3804,6 @@
           </w:tcPr>
           <w:p>
             <w:pPr>
-              <w:spacing w:line="360" w:lineRule="auto"/>
               <w:ind w:firstLine="0"/>
               <w:jc w:val="left"/>
               <w:cnfStyle w:val="000000010000" w:firstRow="0" w:lastRow="0" w:firstColumn="0" w:lastColumn="0" w:oddVBand="0" w:evenVBand="0" w:oddHBand="0" w:evenHBand="1" w:firstRowFirstColumn="0" w:firstRowLastColumn="0" w:lastRowFirstColumn="0" w:lastRowLastColumn="0"/>
@@ -3360,7 +3827,6 @@
           </w:tcPr>
           <w:p>
             <w:pPr>
-              <w:spacing w:line="360" w:lineRule="auto"/>
               <w:ind w:firstLine="0"/>
               <w:jc w:val="left"/>
               <w:cnfStyle w:val="000000010000" w:firstRow="0" w:lastRow="0" w:firstColumn="0" w:lastColumn="0" w:oddVBand="0" w:evenVBand="0" w:oddHBand="0" w:evenHBand="1" w:firstRowFirstColumn="0" w:firstRowLastColumn="0" w:lastRowFirstColumn="0" w:lastRowLastColumn="0"/>
@@ -3374,7 +3840,14 @@
                 <w:rFonts w:ascii="Arial" w:hAnsi="Arial" w:cs="Arial"/>
                 <w:szCs w:val="24"/>
               </w:rPr>
-              <w:t xml:space="preserve">La reactivación de un alumno se hará mediante su matrícula. </w:t>
+              <w:t>El sistema permitirá editar solo el campo estatus</w:t>
+            </w:r>
+            <w:r>
+              <w:rPr>
+                <w:rFonts w:ascii="Arial" w:hAnsi="Arial" w:cs="Arial"/>
+                <w:szCs w:val="24"/>
+              </w:rPr>
+              <w:t>.</w:t>
             </w:r>
           </w:p>
         </w:tc>
@@ -3390,7 +3863,6 @@
           </w:tcPr>
           <w:p>
             <w:pPr>
-              <w:spacing w:line="360" w:lineRule="auto"/>
               <w:ind w:firstLine="0"/>
               <w:jc w:val="center"/>
               <w:rPr>
@@ -3413,7 +3885,6 @@
           </w:tcPr>
           <w:p>
             <w:pPr>
-              <w:spacing w:line="360" w:lineRule="auto"/>
               <w:ind w:firstLine="0"/>
               <w:jc w:val="left"/>
               <w:cnfStyle w:val="000000100000" w:firstRow="0" w:lastRow="0" w:firstColumn="0" w:lastColumn="0" w:oddVBand="0" w:evenVBand="0" w:oddHBand="1" w:evenHBand="0" w:firstRowFirstColumn="0" w:firstRowLastColumn="0" w:lastRowFirstColumn="0" w:lastRowLastColumn="0"/>
@@ -3427,7 +3898,7 @@
                 <w:rFonts w:ascii="Arial" w:hAnsi="Arial" w:cs="Arial"/>
                 <w:szCs w:val="24"/>
               </w:rPr>
-              <w:t>Alta de tutor.</w:t>
+              <w:t>Ver datos del alumno</w:t>
             </w:r>
           </w:p>
         </w:tc>
@@ -3437,7 +3908,6 @@
           </w:tcPr>
           <w:p>
             <w:pPr>
-              <w:spacing w:line="360" w:lineRule="auto"/>
               <w:ind w:firstLine="0"/>
               <w:jc w:val="left"/>
               <w:cnfStyle w:val="000000100000" w:firstRow="0" w:lastRow="0" w:firstColumn="0" w:lastColumn="0" w:oddVBand="0" w:evenVBand="0" w:oddHBand="1" w:evenHBand="0" w:firstRowFirstColumn="0" w:firstRowLastColumn="0" w:lastRowFirstColumn="0" w:lastRowLastColumn="0"/>
@@ -3451,7 +3921,42 @@
                 <w:rFonts w:ascii="Arial" w:hAnsi="Arial" w:cs="Arial"/>
                 <w:szCs w:val="24"/>
               </w:rPr>
-              <w:t>Para dar de alta un tutor (padre del estudiante) serán necesarios los siguientes datos: id tutor, apellido paterno, apellido materno, nombre, email, teléfono.</w:t>
+              <w:t xml:space="preserve">El sistema permitirá ver </w:t>
+            </w:r>
+            <w:r>
+              <w:rPr>
+                <w:rFonts w:ascii="Arial" w:hAnsi="Arial" w:cs="Arial"/>
+                <w:szCs w:val="24"/>
+              </w:rPr>
+              <w:t xml:space="preserve">matricula, </w:t>
+            </w:r>
+            <w:r>
+              <w:rPr>
+                <w:rFonts w:ascii="Arial" w:hAnsi="Arial" w:cs="Arial"/>
+                <w:szCs w:val="24"/>
+              </w:rPr>
+              <w:t xml:space="preserve"> apellido paterno, apellido materno, nombre, sexo, estatus, grado y grupo, escolaridad y nombre, apellidos y nombre del tutor, </w:t>
+            </w:r>
+            <w:r>
+              <w:rPr>
+                <w:rFonts w:ascii="Arial" w:hAnsi="Arial" w:cs="Arial"/>
+                <w:szCs w:val="24"/>
+              </w:rPr>
+              <w:t>así</w:t>
+            </w:r>
+            <w:r>
+              <w:rPr>
+                <w:rFonts w:ascii="Arial" w:hAnsi="Arial" w:cs="Arial"/>
+                <w:szCs w:val="24"/>
+              </w:rPr>
+              <w:t xml:space="preserve"> como su teléfono y email</w:t>
+            </w:r>
+            <w:r>
+              <w:rPr>
+                <w:rFonts w:ascii="Arial" w:hAnsi="Arial" w:cs="Arial"/>
+                <w:szCs w:val="24"/>
+              </w:rPr>
+              <w:t>.</w:t>
             </w:r>
           </w:p>
         </w:tc>
@@ -3467,7 +3972,6 @@
           </w:tcPr>
           <w:p>
             <w:pPr>
-              <w:spacing w:line="360" w:lineRule="auto"/>
               <w:ind w:firstLine="0"/>
               <w:jc w:val="center"/>
               <w:rPr>
@@ -3490,7 +3994,6 @@
           </w:tcPr>
           <w:p>
             <w:pPr>
-              <w:spacing w:line="360" w:lineRule="auto"/>
               <w:ind w:firstLine="0"/>
               <w:jc w:val="left"/>
               <w:cnfStyle w:val="000000010000" w:firstRow="0" w:lastRow="0" w:firstColumn="0" w:lastColumn="0" w:oddVBand="0" w:evenVBand="0" w:oddHBand="0" w:evenHBand="1" w:firstRowFirstColumn="0" w:firstRowLastColumn="0" w:lastRowFirstColumn="0" w:lastRowLastColumn="0"/>
@@ -3504,7 +4007,14 @@
                 <w:rFonts w:ascii="Arial" w:hAnsi="Arial" w:cs="Arial"/>
                 <w:szCs w:val="24"/>
               </w:rPr>
-              <w:t>Edición de datos del tutor.</w:t>
+              <w:t xml:space="preserve">Generar ficha </w:t>
+            </w:r>
+            <w:r>
+              <w:rPr>
+                <w:rFonts w:ascii="Arial" w:hAnsi="Arial" w:cs="Arial"/>
+                <w:szCs w:val="24"/>
+              </w:rPr>
+              <w:t>inscripción</w:t>
             </w:r>
           </w:p>
         </w:tc>
@@ -3514,7 +4024,6 @@
           </w:tcPr>
           <w:p>
             <w:pPr>
-              <w:spacing w:line="360" w:lineRule="auto"/>
               <w:ind w:firstLine="0"/>
               <w:jc w:val="left"/>
               <w:cnfStyle w:val="000000010000" w:firstRow="0" w:lastRow="0" w:firstColumn="0" w:lastColumn="0" w:oddVBand="0" w:evenVBand="0" w:oddHBand="0" w:evenHBand="1" w:firstRowFirstColumn="0" w:firstRowLastColumn="0" w:lastRowFirstColumn="0" w:lastRowLastColumn="0"/>
@@ -3528,15 +4037,7 @@
                 <w:rFonts w:ascii="Arial" w:hAnsi="Arial" w:cs="Arial"/>
                 <w:szCs w:val="24"/>
               </w:rPr>
-              <w:t xml:space="preserve">Los datos que se pueden editar de un tutor son los siguientes: apellido paterno, apellido materno, </w:t>
-            </w:r>
-            <w:r>
-              <w:rPr>
-                <w:rFonts w:ascii="Arial" w:hAnsi="Arial" w:cs="Arial"/>
-                <w:szCs w:val="24"/>
-              </w:rPr>
-              <w:lastRenderedPageBreak/>
-              <w:t>nombre, email, teléfono.</w:t>
+              <w:t>El sistema generara una ficha de inscripción con los siguientes datos nombre, apellidos, sexo, grupo, grado, escolaridad del alumno, y nombre completo, email, y teléfono del tutor.</w:t>
             </w:r>
           </w:p>
         </w:tc>
@@ -3552,7 +4053,6 @@
           </w:tcPr>
           <w:p>
             <w:pPr>
-              <w:spacing w:line="360" w:lineRule="auto"/>
               <w:ind w:firstLine="0"/>
               <w:jc w:val="center"/>
               <w:rPr>
@@ -3565,7 +4065,6 @@
                 <w:rFonts w:ascii="Arial" w:hAnsi="Arial" w:cs="Arial"/>
                 <w:szCs w:val="24"/>
               </w:rPr>
-              <w:lastRenderedPageBreak/>
               <w:t>RF_011</w:t>
             </w:r>
           </w:p>
@@ -3576,7 +4075,6 @@
           </w:tcPr>
           <w:p>
             <w:pPr>
-              <w:spacing w:line="360" w:lineRule="auto"/>
               <w:ind w:firstLine="0"/>
               <w:jc w:val="left"/>
               <w:cnfStyle w:val="000000100000" w:firstRow="0" w:lastRow="0" w:firstColumn="0" w:lastColumn="0" w:oddVBand="0" w:evenVBand="0" w:oddHBand="1" w:evenHBand="0" w:firstRowFirstColumn="0" w:firstRowLastColumn="0" w:lastRowFirstColumn="0" w:lastRowLastColumn="0"/>
@@ -3600,7 +4098,6 @@
           </w:tcPr>
           <w:p>
             <w:pPr>
-              <w:spacing w:line="360" w:lineRule="auto"/>
               <w:ind w:firstLine="0"/>
               <w:jc w:val="left"/>
               <w:cnfStyle w:val="000000100000" w:firstRow="0" w:lastRow="0" w:firstColumn="0" w:lastColumn="0" w:oddVBand="0" w:evenVBand="0" w:oddHBand="1" w:evenHBand="0" w:firstRowFirstColumn="0" w:firstRowLastColumn="0" w:lastRowFirstColumn="0" w:lastRowLastColumn="0"/>
@@ -3614,7 +4111,15 @@
                 <w:rFonts w:ascii="Arial" w:hAnsi="Arial" w:cs="Arial"/>
                 <w:szCs w:val="24"/>
               </w:rPr>
-              <w:t>Para realizar un pago serán necesarios los siguientes datos: folio, mes, fecha actual, fecha límite del  pago, recargos, cantidad pagada, matrícula, id administrador.</w:t>
+              <w:t xml:space="preserve">Para realizar un pago serán necesarios los siguientes datos: folio, mes, fecha actual, fecha límite del  pago, recargos, cantidad pagada, </w:t>
+            </w:r>
+            <w:r>
+              <w:rPr>
+                <w:rFonts w:ascii="Arial" w:hAnsi="Arial" w:cs="Arial"/>
+                <w:szCs w:val="24"/>
+              </w:rPr>
+              <w:lastRenderedPageBreak/>
+              <w:t>matrícula, id administrador.</w:t>
             </w:r>
           </w:p>
         </w:tc>
@@ -3630,7 +4135,6 @@
           </w:tcPr>
           <w:p>
             <w:pPr>
-              <w:spacing w:line="360" w:lineRule="auto"/>
               <w:ind w:firstLine="0"/>
               <w:jc w:val="center"/>
               <w:rPr>
@@ -3643,6 +4147,7 @@
                 <w:rFonts w:ascii="Arial" w:hAnsi="Arial" w:cs="Arial"/>
                 <w:szCs w:val="24"/>
               </w:rPr>
+              <w:lastRenderedPageBreak/>
               <w:t>RF_012</w:t>
             </w:r>
           </w:p>
@@ -3653,7 +4158,6 @@
           </w:tcPr>
           <w:p>
             <w:pPr>
-              <w:spacing w:line="360" w:lineRule="auto"/>
               <w:ind w:firstLine="0"/>
               <w:jc w:val="left"/>
               <w:cnfStyle w:val="000000010000" w:firstRow="0" w:lastRow="0" w:firstColumn="0" w:lastColumn="0" w:oddVBand="0" w:evenVBand="0" w:oddHBand="0" w:evenHBand="1" w:firstRowFirstColumn="0" w:firstRowLastColumn="0" w:lastRowFirstColumn="0" w:lastRowLastColumn="0"/>
@@ -3677,7 +4181,6 @@
           </w:tcPr>
           <w:p>
             <w:pPr>
-              <w:spacing w:line="360" w:lineRule="auto"/>
               <w:ind w:firstLine="0"/>
               <w:jc w:val="left"/>
               <w:cnfStyle w:val="000000010000" w:firstRow="0" w:lastRow="0" w:firstColumn="0" w:lastColumn="0" w:oddVBand="0" w:evenVBand="0" w:oddHBand="0" w:evenHBand="1" w:firstRowFirstColumn="0" w:firstRowLastColumn="0" w:lastRowFirstColumn="0" w:lastRowLastColumn="0"/>
@@ -3707,7 +4210,6 @@
           </w:tcPr>
           <w:p>
             <w:pPr>
-              <w:spacing w:line="360" w:lineRule="auto"/>
               <w:ind w:firstLine="0"/>
               <w:jc w:val="center"/>
               <w:rPr>
@@ -3730,7 +4232,6 @@
           </w:tcPr>
           <w:p>
             <w:pPr>
-              <w:spacing w:line="360" w:lineRule="auto"/>
               <w:ind w:firstLine="0"/>
               <w:jc w:val="left"/>
               <w:cnfStyle w:val="000000100000" w:firstRow="0" w:lastRow="0" w:firstColumn="0" w:lastColumn="0" w:oddVBand="0" w:evenVBand="0" w:oddHBand="1" w:evenHBand="0" w:firstRowFirstColumn="0" w:firstRowLastColumn="0" w:lastRowFirstColumn="0" w:lastRowLastColumn="0"/>
@@ -3754,7 +4255,6 @@
           </w:tcPr>
           <w:p>
             <w:pPr>
-              <w:spacing w:line="360" w:lineRule="auto"/>
               <w:ind w:firstLine="0"/>
               <w:jc w:val="left"/>
               <w:cnfStyle w:val="000000100000" w:firstRow="0" w:lastRow="0" w:firstColumn="0" w:lastColumn="0" w:oddVBand="0" w:evenVBand="0" w:oddHBand="1" w:evenHBand="0" w:firstRowFirstColumn="0" w:firstRowLastColumn="0" w:lastRowFirstColumn="0" w:lastRowLastColumn="0"/>
@@ -3784,7 +4284,6 @@
           </w:tcPr>
           <w:p>
             <w:pPr>
-              <w:spacing w:line="360" w:lineRule="auto"/>
               <w:ind w:firstLine="0"/>
               <w:jc w:val="center"/>
               <w:rPr>
@@ -3797,7 +4296,14 @@
                 <w:rFonts w:ascii="Arial" w:hAnsi="Arial" w:cs="Arial"/>
                 <w:szCs w:val="24"/>
               </w:rPr>
-              <w:t>RF_0014</w:t>
+              <w:t>RF_0</w:t>
+            </w:r>
+            <w:r>
+              <w:rPr>
+                <w:rFonts w:ascii="Arial" w:hAnsi="Arial" w:cs="Arial"/>
+                <w:szCs w:val="24"/>
+              </w:rPr>
+              <w:t>14</w:t>
             </w:r>
           </w:p>
         </w:tc>
@@ -3807,7 +4313,6 @@
           </w:tcPr>
           <w:p>
             <w:pPr>
-              <w:spacing w:line="360" w:lineRule="auto"/>
               <w:ind w:firstLine="0"/>
               <w:jc w:val="left"/>
               <w:cnfStyle w:val="000000010000" w:firstRow="0" w:lastRow="0" w:firstColumn="0" w:lastColumn="0" w:oddVBand="0" w:evenVBand="0" w:oddHBand="0" w:evenHBand="1" w:firstRowFirstColumn="0" w:firstRowLastColumn="0" w:lastRowFirstColumn="0" w:lastRowLastColumn="0"/>
@@ -3831,7 +4336,6 @@
           </w:tcPr>
           <w:p>
             <w:pPr>
-              <w:spacing w:line="360" w:lineRule="auto"/>
               <w:ind w:firstLine="0"/>
               <w:jc w:val="left"/>
               <w:cnfStyle w:val="000000010000" w:firstRow="0" w:lastRow="0" w:firstColumn="0" w:lastColumn="0" w:oddVBand="0" w:evenVBand="0" w:oddHBand="0" w:evenHBand="1" w:firstRowFirstColumn="0" w:firstRowLastColumn="0" w:lastRowFirstColumn="0" w:lastRowLastColumn="0"/>
@@ -3861,7 +4365,6 @@
           </w:tcPr>
           <w:p>
             <w:pPr>
-              <w:spacing w:line="360" w:lineRule="auto"/>
               <w:ind w:firstLine="0"/>
               <w:jc w:val="center"/>
               <w:rPr>
@@ -3874,7 +4377,14 @@
                 <w:rFonts w:ascii="Arial" w:hAnsi="Arial" w:cs="Arial"/>
                 <w:szCs w:val="24"/>
               </w:rPr>
-              <w:t>RF_0015</w:t>
+              <w:t>RF_0</w:t>
+            </w:r>
+            <w:r>
+              <w:rPr>
+                <w:rFonts w:ascii="Arial" w:hAnsi="Arial" w:cs="Arial"/>
+                <w:szCs w:val="24"/>
+              </w:rPr>
+              <w:t>15</w:t>
             </w:r>
           </w:p>
         </w:tc>
@@ -3884,7 +4394,6 @@
           </w:tcPr>
           <w:p>
             <w:pPr>
-              <w:spacing w:line="360" w:lineRule="auto"/>
               <w:ind w:firstLine="0"/>
               <w:jc w:val="left"/>
               <w:cnfStyle w:val="000000100000" w:firstRow="0" w:lastRow="0" w:firstColumn="0" w:lastColumn="0" w:oddVBand="0" w:evenVBand="0" w:oddHBand="1" w:evenHBand="0" w:firstRowFirstColumn="0" w:firstRowLastColumn="0" w:lastRowFirstColumn="0" w:lastRowLastColumn="0"/>
@@ -3908,7 +4417,6 @@
           </w:tcPr>
           <w:p>
             <w:pPr>
-              <w:spacing w:line="360" w:lineRule="auto"/>
               <w:ind w:firstLine="0"/>
               <w:jc w:val="left"/>
               <w:cnfStyle w:val="000000100000" w:firstRow="0" w:lastRow="0" w:firstColumn="0" w:lastColumn="0" w:oddVBand="0" w:evenVBand="0" w:oddHBand="1" w:evenHBand="0" w:firstRowFirstColumn="0" w:firstRowLastColumn="0" w:lastRowFirstColumn="0" w:lastRowLastColumn="0"/>
@@ -3922,7 +4430,21 @@
                 <w:rFonts w:ascii="Arial" w:hAnsi="Arial" w:cs="Arial"/>
                 <w:szCs w:val="24"/>
               </w:rPr>
-              <w:t>Para agregar una beca serán necesarios los siguientes datos: nombre del alumno y el descuento.</w:t>
+              <w:t>Para agregar una beca serán necesarios l</w:t>
+            </w:r>
+            <w:r>
+              <w:rPr>
+                <w:rFonts w:ascii="Arial" w:hAnsi="Arial" w:cs="Arial"/>
+                <w:szCs w:val="24"/>
+              </w:rPr>
+              <w:t xml:space="preserve">os siguientes datos: nombre de la beca </w:t>
+            </w:r>
+            <w:r>
+              <w:rPr>
+                <w:rFonts w:ascii="Arial" w:hAnsi="Arial" w:cs="Arial"/>
+                <w:szCs w:val="24"/>
+              </w:rPr>
+              <w:t>y el descuento.</w:t>
             </w:r>
           </w:p>
         </w:tc>
@@ -3938,7 +4460,6 @@
           </w:tcPr>
           <w:p>
             <w:pPr>
-              <w:spacing w:line="360" w:lineRule="auto"/>
               <w:ind w:firstLine="0"/>
               <w:jc w:val="center"/>
               <w:rPr>
@@ -3951,7 +4472,14 @@
                 <w:rFonts w:ascii="Arial" w:hAnsi="Arial" w:cs="Arial"/>
                 <w:szCs w:val="24"/>
               </w:rPr>
-              <w:t>RF_0016</w:t>
+              <w:t>RF_0</w:t>
+            </w:r>
+            <w:r>
+              <w:rPr>
+                <w:rFonts w:ascii="Arial" w:hAnsi="Arial" w:cs="Arial"/>
+                <w:szCs w:val="24"/>
+              </w:rPr>
+              <w:t>16</w:t>
             </w:r>
           </w:p>
         </w:tc>
@@ -3961,7 +4489,6 @@
           </w:tcPr>
           <w:p>
             <w:pPr>
-              <w:spacing w:line="360" w:lineRule="auto"/>
               <w:ind w:firstLine="0"/>
               <w:jc w:val="left"/>
               <w:cnfStyle w:val="000000010000" w:firstRow="0" w:lastRow="0" w:firstColumn="0" w:lastColumn="0" w:oddVBand="0" w:evenVBand="0" w:oddHBand="0" w:evenHBand="1" w:firstRowFirstColumn="0" w:firstRowLastColumn="0" w:lastRowFirstColumn="0" w:lastRowLastColumn="0"/>
@@ -3985,7 +4512,26 @@
           </w:tcPr>
           <w:p>
             <w:pPr>
-              <w:spacing w:line="360" w:lineRule="auto"/>
+              <w:pStyle w:val="Textocomentario"/>
+              <w:ind w:firstLine="0"/>
+              <w:cnfStyle w:val="000000010000" w:firstRow="0" w:lastRow="0" w:firstColumn="0" w:lastColumn="0" w:oddVBand="0" w:evenVBand="0" w:oddHBand="0" w:evenHBand="1" w:firstRowFirstColumn="0" w:firstRowLastColumn="0" w:lastRowFirstColumn="0" w:lastRowLastColumn="0"/>
+              <w:rPr>
+                <w:rFonts w:ascii="Arial" w:hAnsi="Arial" w:cs="Arial"/>
+                <w:sz w:val="24"/>
+                <w:szCs w:val="24"/>
+              </w:rPr>
+            </w:pPr>
+            <w:r>
+              <w:rPr>
+                <w:rFonts w:ascii="Arial" w:hAnsi="Arial" w:cs="Arial"/>
+                <w:sz w:val="24"/>
+                <w:szCs w:val="24"/>
+              </w:rPr>
+              <w:t>El sistema permitirá editar el nombre y la cantidad de descuento de cada una de las becas registradas</w:t>
+            </w:r>
+          </w:p>
+          <w:p>
+            <w:pPr>
               <w:ind w:firstLine="0"/>
               <w:jc w:val="left"/>
               <w:cnfStyle w:val="000000010000" w:firstRow="0" w:lastRow="0" w:firstColumn="0" w:lastColumn="0" w:oddVBand="0" w:evenVBand="0" w:oddHBand="0" w:evenHBand="1" w:firstRowFirstColumn="0" w:firstRowLastColumn="0" w:lastRowFirstColumn="0" w:lastRowLastColumn="0"/>
@@ -3994,13 +4540,6 @@
                 <w:szCs w:val="24"/>
               </w:rPr>
             </w:pPr>
-            <w:r>
-              <w:rPr>
-                <w:rFonts w:ascii="Arial" w:hAnsi="Arial" w:cs="Arial"/>
-                <w:szCs w:val="24"/>
-              </w:rPr>
-              <w:t>Los datos que se podrán editar de una beca serán: el nombre y el descuento.</w:t>
-            </w:r>
           </w:p>
         </w:tc>
       </w:tr>
@@ -4015,7 +4554,6 @@
           </w:tcPr>
           <w:p>
             <w:pPr>
-              <w:spacing w:line="360" w:lineRule="auto"/>
               <w:ind w:firstLine="0"/>
               <w:jc w:val="center"/>
               <w:rPr>
@@ -4028,7 +4566,14 @@
                 <w:rFonts w:ascii="Arial" w:hAnsi="Arial" w:cs="Arial"/>
                 <w:szCs w:val="24"/>
               </w:rPr>
-              <w:t>RF_0017</w:t>
+              <w:t>RF_0</w:t>
+            </w:r>
+            <w:r>
+              <w:rPr>
+                <w:rFonts w:ascii="Arial" w:hAnsi="Arial" w:cs="Arial"/>
+                <w:szCs w:val="24"/>
+              </w:rPr>
+              <w:t>17</w:t>
             </w:r>
           </w:p>
         </w:tc>
@@ -4038,7 +4583,6 @@
           </w:tcPr>
           <w:p>
             <w:pPr>
-              <w:spacing w:line="360" w:lineRule="auto"/>
               <w:ind w:firstLine="0"/>
               <w:jc w:val="left"/>
               <w:cnfStyle w:val="000000100000" w:firstRow="0" w:lastRow="0" w:firstColumn="0" w:lastColumn="0" w:oddVBand="0" w:evenVBand="0" w:oddHBand="1" w:evenHBand="0" w:firstRowFirstColumn="0" w:firstRowLastColumn="0" w:lastRowFirstColumn="0" w:lastRowLastColumn="0"/>
@@ -4062,7 +4606,6 @@
           </w:tcPr>
           <w:p>
             <w:pPr>
-              <w:spacing w:line="360" w:lineRule="auto"/>
               <w:ind w:firstLine="0"/>
               <w:jc w:val="left"/>
               <w:cnfStyle w:val="000000100000" w:firstRow="0" w:lastRow="0" w:firstColumn="0" w:lastColumn="0" w:oddVBand="0" w:evenVBand="0" w:oddHBand="1" w:evenHBand="0" w:firstRowFirstColumn="0" w:firstRowLastColumn="0" w:lastRowFirstColumn="0" w:lastRowLastColumn="0"/>
@@ -4108,7 +4651,6 @@
           </w:tcPr>
           <w:p>
             <w:pPr>
-              <w:spacing w:line="360" w:lineRule="auto"/>
               <w:ind w:firstLine="0"/>
               <w:jc w:val="center"/>
               <w:rPr>
@@ -4121,7 +4663,14 @@
                 <w:rFonts w:ascii="Arial" w:hAnsi="Arial" w:cs="Arial"/>
                 <w:szCs w:val="24"/>
               </w:rPr>
-              <w:t>RF_0018</w:t>
+              <w:t>RF_0</w:t>
+            </w:r>
+            <w:r>
+              <w:rPr>
+                <w:rFonts w:ascii="Arial" w:hAnsi="Arial" w:cs="Arial"/>
+                <w:szCs w:val="24"/>
+              </w:rPr>
+              <w:t>18</w:t>
             </w:r>
           </w:p>
         </w:tc>
@@ -4131,7 +4680,6 @@
           </w:tcPr>
           <w:p>
             <w:pPr>
-              <w:spacing w:line="360" w:lineRule="auto"/>
               <w:ind w:firstLine="0"/>
               <w:jc w:val="left"/>
               <w:cnfStyle w:val="000000010000" w:firstRow="0" w:lastRow="0" w:firstColumn="0" w:lastColumn="0" w:oddVBand="0" w:evenVBand="0" w:oddHBand="0" w:evenHBand="1" w:firstRowFirstColumn="0" w:firstRowLastColumn="0" w:lastRowFirstColumn="0" w:lastRowLastColumn="0"/>
@@ -4157,7 +4705,6 @@
           </w:tcPr>
           <w:p>
             <w:pPr>
-              <w:spacing w:line="360" w:lineRule="auto"/>
               <w:ind w:firstLine="0"/>
               <w:jc w:val="left"/>
               <w:cnfStyle w:val="000000010000" w:firstRow="0" w:lastRow="0" w:firstColumn="0" w:lastColumn="0" w:oddVBand="0" w:evenVBand="0" w:oddHBand="0" w:evenHBand="1" w:firstRowFirstColumn="0" w:firstRowLastColumn="0" w:lastRowFirstColumn="0" w:lastRowLastColumn="0"/>
@@ -4171,7 +4718,7 @@
                 <w:rFonts w:ascii="Arial" w:hAnsi="Arial" w:cs="Arial"/>
                 <w:szCs w:val="24"/>
               </w:rPr>
-              <w:t xml:space="preserve">El </w:t>
+              <w:t xml:space="preserve">El sistema permitirá hacer </w:t>
             </w:r>
             <w:proofErr w:type="spellStart"/>
             <w:r>
@@ -4187,7 +4734,7 @@
                 <w:rFonts w:ascii="Arial" w:hAnsi="Arial" w:cs="Arial"/>
                 <w:szCs w:val="24"/>
               </w:rPr>
-              <w:t xml:space="preserve"> se hará con 2 campos llamados nombre de usuario y contraseña</w:t>
+              <w:t xml:space="preserve"> a los usuarios administradores registrados, a través del ingreso de una matrícula de usuario y su contraseña.</w:t>
             </w:r>
           </w:p>
         </w:tc>
@@ -4203,14 +4750,19 @@
           </w:tcPr>
           <w:p>
             <w:pPr>
-              <w:spacing w:line="360" w:lineRule="auto"/>
-              <w:ind w:firstLine="0"/>
-              <w:jc w:val="center"/>
-              <w:rPr>
-                <w:rFonts w:ascii="Arial" w:hAnsi="Arial" w:cs="Arial"/>
-                <w:szCs w:val="24"/>
-              </w:rPr>
-            </w:pPr>
+              <w:ind w:firstLine="0"/>
+              <w:rPr>
+                <w:rFonts w:ascii="Arial" w:hAnsi="Arial" w:cs="Arial"/>
+                <w:szCs w:val="24"/>
+              </w:rPr>
+            </w:pPr>
+            <w:r>
+              <w:rPr>
+                <w:rFonts w:ascii="Arial" w:hAnsi="Arial" w:cs="Arial"/>
+                <w:szCs w:val="24"/>
+              </w:rPr>
+              <w:t>RF_019</w:t>
+            </w:r>
           </w:p>
         </w:tc>
         <w:tc>
@@ -4219,7 +4771,6 @@
           </w:tcPr>
           <w:p>
             <w:pPr>
-              <w:spacing w:line="360" w:lineRule="auto"/>
               <w:ind w:firstLine="0"/>
               <w:jc w:val="left"/>
               <w:cnfStyle w:val="000000100000" w:firstRow="0" w:lastRow="0" w:firstColumn="0" w:lastColumn="0" w:oddVBand="0" w:evenVBand="0" w:oddHBand="1" w:evenHBand="0" w:firstRowFirstColumn="0" w:firstRowLastColumn="0" w:lastRowFirstColumn="0" w:lastRowLastColumn="0"/>
@@ -4228,6 +4779,15 @@
                 <w:szCs w:val="24"/>
               </w:rPr>
             </w:pPr>
+            <w:proofErr w:type="spellStart"/>
+            <w:r>
+              <w:rPr>
+                <w:rFonts w:ascii="Arial" w:hAnsi="Arial" w:cs="Arial"/>
+                <w:szCs w:val="24"/>
+              </w:rPr>
+              <w:t>logout</w:t>
+            </w:r>
+            <w:proofErr w:type="spellEnd"/>
           </w:p>
         </w:tc>
         <w:tc>
@@ -4236,7 +4796,6 @@
           </w:tcPr>
           <w:p>
             <w:pPr>
-              <w:spacing w:line="360" w:lineRule="auto"/>
               <w:ind w:firstLine="0"/>
               <w:jc w:val="left"/>
               <w:cnfStyle w:val="000000100000" w:firstRow="0" w:lastRow="0" w:firstColumn="0" w:lastColumn="0" w:oddVBand="0" w:evenVBand="0" w:oddHBand="1" w:evenHBand="0" w:firstRowFirstColumn="0" w:firstRowLastColumn="0" w:lastRowFirstColumn="0" w:lastRowLastColumn="0"/>
@@ -4245,117 +4804,20 @@
                 <w:szCs w:val="24"/>
               </w:rPr>
             </w:pPr>
-          </w:p>
-        </w:tc>
-      </w:tr>
-      <w:tr>
-        <w:trPr>
-          <w:cnfStyle w:val="000000010000" w:firstRow="0" w:lastRow="0" w:firstColumn="0" w:lastColumn="0" w:oddVBand="0" w:evenVBand="0" w:oddHBand="0" w:evenHBand="1" w:firstRowFirstColumn="0" w:firstRowLastColumn="0" w:lastRowFirstColumn="0" w:lastRowLastColumn="0"/>
-        </w:trPr>
-        <w:tc>
-          <w:tcPr>
-            <w:cnfStyle w:val="001000000000" w:firstRow="0" w:lastRow="0" w:firstColumn="1" w:lastColumn="0" w:oddVBand="0" w:evenVBand="0" w:oddHBand="0" w:evenHBand="0" w:firstRowFirstColumn="0" w:firstRowLastColumn="0" w:lastRowFirstColumn="0" w:lastRowLastColumn="0"/>
-            <w:tcW w:w="1384" w:type="dxa"/>
-          </w:tcPr>
-          <w:p>
-            <w:pPr>
-              <w:spacing w:line="360" w:lineRule="auto"/>
-              <w:ind w:firstLine="0"/>
-              <w:jc w:val="center"/>
-              <w:rPr>
-                <w:rFonts w:ascii="Arial" w:hAnsi="Arial" w:cs="Arial"/>
-                <w:szCs w:val="24"/>
-              </w:rPr>
-            </w:pPr>
-          </w:p>
-        </w:tc>
-        <w:tc>
-          <w:tcPr>
-            <w:tcW w:w="2552" w:type="dxa"/>
-          </w:tcPr>
-          <w:p>
-            <w:pPr>
-              <w:spacing w:line="360" w:lineRule="auto"/>
-              <w:ind w:firstLine="0"/>
-              <w:jc w:val="left"/>
-              <w:cnfStyle w:val="000000010000" w:firstRow="0" w:lastRow="0" w:firstColumn="0" w:lastColumn="0" w:oddVBand="0" w:evenVBand="0" w:oddHBand="0" w:evenHBand="1" w:firstRowFirstColumn="0" w:firstRowLastColumn="0" w:lastRowFirstColumn="0" w:lastRowLastColumn="0"/>
-              <w:rPr>
-                <w:rFonts w:ascii="Arial" w:hAnsi="Arial" w:cs="Arial"/>
-                <w:szCs w:val="24"/>
-              </w:rPr>
-            </w:pPr>
-          </w:p>
-        </w:tc>
-        <w:tc>
-          <w:tcPr>
-            <w:tcW w:w="5811" w:type="dxa"/>
-          </w:tcPr>
-          <w:p>
-            <w:pPr>
-              <w:spacing w:line="360" w:lineRule="auto"/>
-              <w:ind w:firstLine="0"/>
-              <w:jc w:val="left"/>
-              <w:cnfStyle w:val="000000010000" w:firstRow="0" w:lastRow="0" w:firstColumn="0" w:lastColumn="0" w:oddVBand="0" w:evenVBand="0" w:oddHBand="0" w:evenHBand="1" w:firstRowFirstColumn="0" w:firstRowLastColumn="0" w:lastRowFirstColumn="0" w:lastRowLastColumn="0"/>
-              <w:rPr>
-                <w:rFonts w:ascii="Arial" w:hAnsi="Arial" w:cs="Arial"/>
-                <w:szCs w:val="24"/>
-              </w:rPr>
-            </w:pPr>
-          </w:p>
-        </w:tc>
-      </w:tr>
-      <w:tr>
-        <w:trPr>
-          <w:cnfStyle w:val="000000100000" w:firstRow="0" w:lastRow="0" w:firstColumn="0" w:lastColumn="0" w:oddVBand="0" w:evenVBand="0" w:oddHBand="1" w:evenHBand="0" w:firstRowFirstColumn="0" w:firstRowLastColumn="0" w:lastRowFirstColumn="0" w:lastRowLastColumn="0"/>
-        </w:trPr>
-        <w:tc>
-          <w:tcPr>
-            <w:cnfStyle w:val="001000000000" w:firstRow="0" w:lastRow="0" w:firstColumn="1" w:lastColumn="0" w:oddVBand="0" w:evenVBand="0" w:oddHBand="0" w:evenHBand="0" w:firstRowFirstColumn="0" w:firstRowLastColumn="0" w:lastRowFirstColumn="0" w:lastRowLastColumn="0"/>
-            <w:tcW w:w="1384" w:type="dxa"/>
-          </w:tcPr>
-          <w:p>
-            <w:pPr>
-              <w:spacing w:line="360" w:lineRule="auto"/>
-              <w:ind w:firstLine="0"/>
-              <w:rPr>
-                <w:rFonts w:ascii="Arial" w:hAnsi="Arial" w:cs="Arial"/>
-                <w:szCs w:val="24"/>
-              </w:rPr>
-            </w:pPr>
-          </w:p>
-        </w:tc>
-        <w:tc>
-          <w:tcPr>
-            <w:tcW w:w="2552" w:type="dxa"/>
-          </w:tcPr>
-          <w:p>
-            <w:pPr>
-              <w:spacing w:line="360" w:lineRule="auto"/>
-              <w:ind w:firstLine="0"/>
-              <w:jc w:val="left"/>
-              <w:cnfStyle w:val="000000100000" w:firstRow="0" w:lastRow="0" w:firstColumn="0" w:lastColumn="0" w:oddVBand="0" w:evenVBand="0" w:oddHBand="1" w:evenHBand="0" w:firstRowFirstColumn="0" w:firstRowLastColumn="0" w:lastRowFirstColumn="0" w:lastRowLastColumn="0"/>
-              <w:rPr>
-                <w:rFonts w:ascii="Arial" w:hAnsi="Arial" w:cs="Arial"/>
-                <w:szCs w:val="24"/>
-              </w:rPr>
-            </w:pPr>
-          </w:p>
-        </w:tc>
-        <w:tc>
-          <w:tcPr>
-            <w:tcW w:w="5811" w:type="dxa"/>
-          </w:tcPr>
-          <w:p>
-            <w:pPr>
-              <w:spacing w:line="360" w:lineRule="auto"/>
-              <w:ind w:firstLine="0"/>
-              <w:jc w:val="left"/>
-              <w:cnfStyle w:val="000000100000" w:firstRow="0" w:lastRow="0" w:firstColumn="0" w:lastColumn="0" w:oddVBand="0" w:evenVBand="0" w:oddHBand="1" w:evenHBand="0" w:firstRowFirstColumn="0" w:firstRowLastColumn="0" w:lastRowFirstColumn="0" w:lastRowLastColumn="0"/>
-              <w:rPr>
-                <w:rFonts w:ascii="Arial" w:hAnsi="Arial" w:cs="Arial"/>
-                <w:szCs w:val="24"/>
-              </w:rPr>
-            </w:pPr>
+            <w:r>
+              <w:rPr>
+                <w:rFonts w:ascii="Arial" w:hAnsi="Arial" w:cs="Arial"/>
+                <w:szCs w:val="24"/>
+              </w:rPr>
+              <w:t xml:space="preserve">El sistema permitirá  destruir </w:t>
+            </w:r>
+            <w:r>
+              <w:rPr>
+                <w:rFonts w:ascii="Arial" w:hAnsi="Arial" w:cs="Arial"/>
+                <w:szCs w:val="24"/>
+              </w:rPr>
+              <w:t>la sección creada</w:t>
+            </w:r>
           </w:p>
         </w:tc>
       </w:tr>
@@ -4606,11 +5068,19 @@
                 <w:rFonts w:ascii="Arial" w:hAnsi="Arial" w:cs="Arial"/>
               </w:rPr>
             </w:pPr>
-            <w:r>
-              <w:rPr>
-                <w:rFonts w:ascii="Arial" w:hAnsi="Arial" w:cs="Arial"/>
-              </w:rPr>
-              <w:t xml:space="preserve">Responsividad. </w:t>
+            <w:proofErr w:type="spellStart"/>
+            <w:r>
+              <w:rPr>
+                <w:rFonts w:ascii="Arial" w:hAnsi="Arial" w:cs="Arial"/>
+              </w:rPr>
+              <w:t>Responsividad</w:t>
+            </w:r>
+            <w:proofErr w:type="spellEnd"/>
+            <w:r>
+              <w:rPr>
+                <w:rFonts w:ascii="Arial" w:hAnsi="Arial" w:cs="Arial"/>
+              </w:rPr>
+              <w:t xml:space="preserve">. </w:t>
             </w:r>
           </w:p>
         </w:tc>
@@ -5293,11 +5763,19 @@
                 <w:rFonts w:ascii="Arial" w:hAnsi="Arial" w:cs="Arial"/>
               </w:rPr>
             </w:pPr>
-            <w:r>
-              <w:rPr>
-                <w:rFonts w:ascii="Arial" w:hAnsi="Arial" w:cs="Arial"/>
-              </w:rPr>
-              <w:t>Mantenibilidad.</w:t>
+            <w:proofErr w:type="spellStart"/>
+            <w:r>
+              <w:rPr>
+                <w:rFonts w:ascii="Arial" w:hAnsi="Arial" w:cs="Arial"/>
+              </w:rPr>
+              <w:t>Mantenibilidad</w:t>
+            </w:r>
+            <w:proofErr w:type="spellEnd"/>
+            <w:r>
+              <w:rPr>
+                <w:rFonts w:ascii="Arial" w:hAnsi="Arial" w:cs="Arial"/>
+              </w:rPr>
+              <w:t>.</w:t>
             </w:r>
           </w:p>
         </w:tc>
@@ -5492,6 +5970,29 @@
     </w:sectPr>
   </w:body>
 </w:document>
+</file>
+
+<file path=word/commentsExtended.xml><?xml version="1.0" encoding="utf-8"?>
+<w15:commentsEx xmlns:wpc="http://schemas.microsoft.com/office/word/2010/wordprocessingCanvas" xmlns:mc="http://schemas.openxmlformats.org/markup-compatibility/2006" xmlns:o="urn:schemas-microsoft-com:office:office" xmlns:r="http://schemas.openxmlformats.org/officeDocument/2006/relationships" xmlns:m="http://schemas.openxmlformats.org/officeDocument/2006/math" xmlns:v="urn:schemas-microsoft-com:vml" xmlns:wp14="http://schemas.microsoft.com/office/word/2010/wordprocessingDrawing" xmlns:wp="http://schemas.openxmlformats.org/drawingml/2006/wordprocessingDrawing" xmlns:w10="urn:schemas-microsoft-com:office:word" xmlns:w="http://schemas.openxmlformats.org/wordprocessingml/2006/main" xmlns:w14="http://schemas.microsoft.com/office/word/2010/wordml" xmlns:w15="http://schemas.microsoft.com/office/word/2012/wordml" xmlns:wpg="http://schemas.microsoft.com/office/word/2010/wordprocessingGroup" xmlns:wpi="http://schemas.microsoft.com/office/word/2010/wordprocessingInk" xmlns:wne="http://schemas.microsoft.com/office/word/2006/wordml" xmlns:wps="http://schemas.microsoft.com/office/word/2010/wordprocessingShape" mc:Ignorable="w14 w15 wp14">
+  <w15:commentEx w15:paraId="1C63DDB4" w15:done="0"/>
+  <w15:commentEx w15:paraId="3E3D121D" w15:done="0"/>
+  <w15:commentEx w15:paraId="47ECC690" w15:done="0"/>
+  <w15:commentEx w15:paraId="618A6EF5" w15:done="0"/>
+  <w15:commentEx w15:paraId="16CF9562" w15:done="0"/>
+  <w15:commentEx w15:paraId="34A2850D" w15:done="0"/>
+  <w15:commentEx w15:paraId="59D72341" w15:done="0"/>
+  <w15:commentEx w15:paraId="2D706528" w15:done="0"/>
+  <w15:commentEx w15:paraId="4BE582A0" w15:done="0"/>
+  <w15:commentEx w15:paraId="3ED11ED3" w15:done="0"/>
+  <w15:commentEx w15:paraId="7798514D" w15:done="0"/>
+  <w15:commentEx w15:paraId="2973F035" w15:done="0"/>
+  <w15:commentEx w15:paraId="5FD2F732" w15:done="0"/>
+  <w15:commentEx w15:paraId="3B62201E" w15:done="0"/>
+  <w15:commentEx w15:paraId="3E76E867" w15:done="0"/>
+  <w15:commentEx w15:paraId="72BE9886" w15:done="0"/>
+  <w15:commentEx w15:paraId="14EE361B" w15:done="0"/>
+  <w15:commentEx w15:paraId="119E732B" w15:done="0"/>
+</w15:commentsEx>
 </file>
 
 <file path=word/endnotes.xml><?xml version="1.0" encoding="utf-8"?>
@@ -5563,7 +6064,7 @@
         <w:color w:val="0000AC"/>
       </w:rPr>
       <w:drawing>
-        <wp:anchor distT="0" distB="0" distL="114300" distR="114300" simplePos="0" relativeHeight="251663360" behindDoc="1" locked="0" layoutInCell="1" allowOverlap="1" wp14:anchorId="6242F11A" wp14:editId="3D28514E">
+        <wp:anchor distT="0" distB="0" distL="114300" distR="114300" simplePos="0" relativeHeight="251663360" behindDoc="1" locked="0" layoutInCell="1" allowOverlap="1" wp14:anchorId="43361F74" wp14:editId="0E617AB6">
           <wp:simplePos x="0" y="0"/>
           <wp:positionH relativeFrom="column">
             <wp:posOffset>3729990</wp:posOffset>
@@ -5675,7 +6176,7 @@
         <w:color w:val="0000AC"/>
       </w:rPr>
       <w:drawing>
-        <wp:anchor distT="0" distB="0" distL="114300" distR="114300" simplePos="0" relativeHeight="251661312" behindDoc="1" locked="0" layoutInCell="1" allowOverlap="1" wp14:anchorId="4137F49B" wp14:editId="1AAFA5DE">
+        <wp:anchor distT="0" distB="0" distL="114300" distR="114300" simplePos="0" relativeHeight="251661312" behindDoc="1" locked="0" layoutInCell="1" allowOverlap="1" wp14:anchorId="4CAD5C3A" wp14:editId="31B7FB2E">
           <wp:simplePos x="0" y="0"/>
           <wp:positionH relativeFrom="column">
             <wp:posOffset>3729990</wp:posOffset>
@@ -5771,6 +6272,119 @@
 <file path=word/numbering.xml><?xml version="1.0" encoding="utf-8"?>
 <w:numbering xmlns:wpc="http://schemas.microsoft.com/office/word/2010/wordprocessingCanvas" xmlns:mc="http://schemas.openxmlformats.org/markup-compatibility/2006" xmlns:o="urn:schemas-microsoft-com:office:office" xmlns:r="http://schemas.openxmlformats.org/officeDocument/2006/relationships" xmlns:m="http://schemas.openxmlformats.org/officeDocument/2006/math" xmlns:v="urn:schemas-microsoft-com:vml" xmlns:wp14="http://schemas.microsoft.com/office/word/2010/wordprocessingDrawing" xmlns:wp="http://schemas.openxmlformats.org/drawingml/2006/wordprocessingDrawing" xmlns:w10="urn:schemas-microsoft-com:office:word" xmlns:w="http://schemas.openxmlformats.org/wordprocessingml/2006/main" xmlns:w14="http://schemas.microsoft.com/office/word/2010/wordml" xmlns:wpg="http://schemas.microsoft.com/office/word/2010/wordprocessingGroup" xmlns:wpi="http://schemas.microsoft.com/office/word/2010/wordprocessingInk" xmlns:wne="http://schemas.microsoft.com/office/word/2006/wordml" xmlns:wps="http://schemas.microsoft.com/office/word/2010/wordprocessingShape" mc:Ignorable="w14 wp14">
   <w:abstractNum w:abstractNumId="0">
+    <w:nsid w:val="050844D4"/>
+    <w:multiLevelType w:val="hybridMultilevel"/>
+    <w:tmpl w:val="89645944"/>
+    <w:lvl w:ilvl="0" w:tplc="080A0005">
+      <w:start w:val="1"/>
+      <w:numFmt w:val="bullet"/>
+      <w:lvlText w:val=""/>
+      <w:lvlJc w:val="left"/>
+      <w:pPr>
+        <w:ind w:left="720" w:hanging="360"/>
+      </w:pPr>
+      <w:rPr>
+        <w:rFonts w:ascii="Wingdings" w:hAnsi="Wingdings" w:hint="default"/>
+      </w:rPr>
+    </w:lvl>
+    <w:lvl w:ilvl="1" w:tplc="080A0003">
+      <w:start w:val="1"/>
+      <w:numFmt w:val="bullet"/>
+      <w:lvlText w:val="o"/>
+      <w:lvlJc w:val="left"/>
+      <w:pPr>
+        <w:ind w:left="1440" w:hanging="360"/>
+      </w:pPr>
+      <w:rPr>
+        <w:rFonts w:ascii="Courier New" w:hAnsi="Courier New" w:cs="Courier New" w:hint="default"/>
+      </w:rPr>
+    </w:lvl>
+    <w:lvl w:ilvl="2" w:tplc="080A0005">
+      <w:start w:val="1"/>
+      <w:numFmt w:val="bullet"/>
+      <w:lvlText w:val=""/>
+      <w:lvlJc w:val="left"/>
+      <w:pPr>
+        <w:ind w:left="2160" w:hanging="360"/>
+      </w:pPr>
+      <w:rPr>
+        <w:rFonts w:ascii="Wingdings" w:hAnsi="Wingdings" w:hint="default"/>
+      </w:rPr>
+    </w:lvl>
+    <w:lvl w:ilvl="3" w:tplc="080A0001">
+      <w:start w:val="1"/>
+      <w:numFmt w:val="bullet"/>
+      <w:lvlText w:val=""/>
+      <w:lvlJc w:val="left"/>
+      <w:pPr>
+        <w:ind w:left="2880" w:hanging="360"/>
+      </w:pPr>
+      <w:rPr>
+        <w:rFonts w:ascii="Symbol" w:hAnsi="Symbol" w:hint="default"/>
+      </w:rPr>
+    </w:lvl>
+    <w:lvl w:ilvl="4" w:tplc="080A0003">
+      <w:start w:val="1"/>
+      <w:numFmt w:val="bullet"/>
+      <w:lvlText w:val="o"/>
+      <w:lvlJc w:val="left"/>
+      <w:pPr>
+        <w:ind w:left="3600" w:hanging="360"/>
+      </w:pPr>
+      <w:rPr>
+        <w:rFonts w:ascii="Courier New" w:hAnsi="Courier New" w:cs="Courier New" w:hint="default"/>
+      </w:rPr>
+    </w:lvl>
+    <w:lvl w:ilvl="5" w:tplc="080A0005">
+      <w:start w:val="1"/>
+      <w:numFmt w:val="bullet"/>
+      <w:lvlText w:val=""/>
+      <w:lvlJc w:val="left"/>
+      <w:pPr>
+        <w:ind w:left="4320" w:hanging="360"/>
+      </w:pPr>
+      <w:rPr>
+        <w:rFonts w:ascii="Wingdings" w:hAnsi="Wingdings" w:hint="default"/>
+      </w:rPr>
+    </w:lvl>
+    <w:lvl w:ilvl="6" w:tplc="080A0001" w:tentative="1">
+      <w:start w:val="1"/>
+      <w:numFmt w:val="bullet"/>
+      <w:lvlText w:val=""/>
+      <w:lvlJc w:val="left"/>
+      <w:pPr>
+        <w:ind w:left="5040" w:hanging="360"/>
+      </w:pPr>
+      <w:rPr>
+        <w:rFonts w:ascii="Symbol" w:hAnsi="Symbol" w:hint="default"/>
+      </w:rPr>
+    </w:lvl>
+    <w:lvl w:ilvl="7" w:tplc="080A0003" w:tentative="1">
+      <w:start w:val="1"/>
+      <w:numFmt w:val="bullet"/>
+      <w:lvlText w:val="o"/>
+      <w:lvlJc w:val="left"/>
+      <w:pPr>
+        <w:ind w:left="5760" w:hanging="360"/>
+      </w:pPr>
+      <w:rPr>
+        <w:rFonts w:ascii="Courier New" w:hAnsi="Courier New" w:cs="Courier New" w:hint="default"/>
+      </w:rPr>
+    </w:lvl>
+    <w:lvl w:ilvl="8" w:tplc="080A0005" w:tentative="1">
+      <w:start w:val="1"/>
+      <w:numFmt w:val="bullet"/>
+      <w:lvlText w:val=""/>
+      <w:lvlJc w:val="left"/>
+      <w:pPr>
+        <w:ind w:left="6480" w:hanging="360"/>
+      </w:pPr>
+      <w:rPr>
+        <w:rFonts w:ascii="Wingdings" w:hAnsi="Wingdings" w:hint="default"/>
+      </w:rPr>
+    </w:lvl>
+  </w:abstractNum>
+  <w:abstractNum w:abstractNumId="1">
     <w:nsid w:val="39A23ED2"/>
     <w:multiLevelType w:val="multilevel"/>
     <w:tmpl w:val="51A82CEC"/>
@@ -5877,7 +6491,7 @@
       </w:pPr>
     </w:lvl>
   </w:abstractNum>
-  <w:abstractNum w:abstractNumId="1">
+  <w:abstractNum w:abstractNumId="2">
     <w:nsid w:val="3A237E32"/>
     <w:multiLevelType w:val="hybridMultilevel"/>
     <w:tmpl w:val="73D2B2CE"/>
@@ -5964,12 +6578,23 @@
     </w:lvl>
   </w:abstractNum>
   <w:num w:numId="1">
+    <w:abstractNumId w:val="1"/>
+  </w:num>
+  <w:num w:numId="2">
+    <w:abstractNumId w:val="2"/>
+  </w:num>
+  <w:num w:numId="3">
     <w:abstractNumId w:val="0"/>
   </w:num>
-  <w:num w:numId="2">
-    <w:abstractNumId w:val="1"/>
-  </w:num>
 </w:numbering>
+</file>
+
+<file path=word/people.xml><?xml version="1.0" encoding="utf-8"?>
+<w15:people xmlns:wpc="http://schemas.microsoft.com/office/word/2010/wordprocessingCanvas" xmlns:mc="http://schemas.openxmlformats.org/markup-compatibility/2006" xmlns:o="urn:schemas-microsoft-com:office:office" xmlns:r="http://schemas.openxmlformats.org/officeDocument/2006/relationships" xmlns:m="http://schemas.openxmlformats.org/officeDocument/2006/math" xmlns:v="urn:schemas-microsoft-com:vml" xmlns:wp14="http://schemas.microsoft.com/office/word/2010/wordprocessingDrawing" xmlns:wp="http://schemas.openxmlformats.org/drawingml/2006/wordprocessingDrawing" xmlns:w10="urn:schemas-microsoft-com:office:word" xmlns:w="http://schemas.openxmlformats.org/wordprocessingml/2006/main" xmlns:w14="http://schemas.microsoft.com/office/word/2010/wordml" xmlns:w15="http://schemas.microsoft.com/office/word/2012/wordml" xmlns:wpg="http://schemas.microsoft.com/office/word/2010/wordprocessingGroup" xmlns:wpi="http://schemas.microsoft.com/office/word/2010/wordprocessingInk" xmlns:wne="http://schemas.microsoft.com/office/word/2006/wordml" xmlns:wps="http://schemas.microsoft.com/office/word/2010/wordprocessingShape" mc:Ignorable="w14 w15 wp14">
+  <w15:person w15:author="ITI-701 UAS">
+    <w15:presenceInfo w15:providerId="Windows Live" w15:userId="7699876464d981a8"/>
+  </w15:person>
+</w15:people>
 </file>
 
 <file path=word/styles.xml><?xml version="1.0" encoding="utf-8"?>
@@ -6772,6 +7397,112 @@
     <w:rPr>
       <w:rFonts w:ascii="Calibri" w:eastAsia="Droid Sans Fallback" w:hAnsi="Calibri" w:cs="Times New Roman"/>
       <w:color w:val="00000A"/>
+      <w:lang w:eastAsia="es-MX"/>
+    </w:rPr>
+  </w:style>
+  <w:style w:type="character" w:styleId="Refdecomentario">
+    <w:name w:val="annotation reference"/>
+    <w:basedOn w:val="Fuentedeprrafopredeter"/>
+    <w:uiPriority w:val="99"/>
+    <w:semiHidden/>
+    <w:unhideWhenUsed/>
+    <w:rsid w:val="000159A1"/>
+    <w:rPr>
+      <w:sz w:val="16"/>
+      <w:szCs w:val="16"/>
+    </w:rPr>
+  </w:style>
+  <w:style w:type="paragraph" w:styleId="Textocomentario">
+    <w:name w:val="annotation text"/>
+    <w:basedOn w:val="Normal"/>
+    <w:link w:val="TextocomentarioCar"/>
+    <w:uiPriority w:val="99"/>
+    <w:semiHidden/>
+    <w:unhideWhenUsed/>
+    <w:rsid w:val="000159A1"/>
+    <w:pPr>
+      <w:spacing w:line="240" w:lineRule="auto"/>
+    </w:pPr>
+    <w:rPr>
+      <w:sz w:val="20"/>
+      <w:szCs w:val="20"/>
+    </w:rPr>
+  </w:style>
+  <w:style w:type="character" w:customStyle="1" w:styleId="TextocomentarioCar">
+    <w:name w:val="Texto comentario Car"/>
+    <w:basedOn w:val="Fuentedeprrafopredeter"/>
+    <w:link w:val="Textocomentario"/>
+    <w:uiPriority w:val="99"/>
+    <w:semiHidden/>
+    <w:rsid w:val="000159A1"/>
+    <w:rPr>
+      <w:rFonts w:ascii="Calibri" w:eastAsia="Droid Sans Fallback" w:hAnsi="Calibri" w:cs="Times New Roman"/>
+      <w:color w:val="00000A"/>
+      <w:sz w:val="20"/>
+      <w:szCs w:val="20"/>
+      <w:lang w:eastAsia="es-MX"/>
+    </w:rPr>
+  </w:style>
+  <w:style w:type="paragraph" w:styleId="Asuntodelcomentario">
+    <w:name w:val="annotation subject"/>
+    <w:basedOn w:val="Textocomentario"/>
+    <w:next w:val="Textocomentario"/>
+    <w:link w:val="AsuntodelcomentarioCar"/>
+    <w:uiPriority w:val="99"/>
+    <w:semiHidden/>
+    <w:unhideWhenUsed/>
+    <w:rsid w:val="000159A1"/>
+    <w:rPr>
+      <w:b/>
+      <w:bCs/>
+    </w:rPr>
+  </w:style>
+  <w:style w:type="character" w:customStyle="1" w:styleId="AsuntodelcomentarioCar">
+    <w:name w:val="Asunto del comentario Car"/>
+    <w:basedOn w:val="TextocomentarioCar"/>
+    <w:link w:val="Asuntodelcomentario"/>
+    <w:uiPriority w:val="99"/>
+    <w:semiHidden/>
+    <w:rsid w:val="000159A1"/>
+    <w:rPr>
+      <w:rFonts w:ascii="Calibri" w:eastAsia="Droid Sans Fallback" w:hAnsi="Calibri" w:cs="Times New Roman"/>
+      <w:b/>
+      <w:bCs/>
+      <w:color w:val="00000A"/>
+      <w:sz w:val="20"/>
+      <w:szCs w:val="20"/>
+      <w:lang w:eastAsia="es-MX"/>
+    </w:rPr>
+  </w:style>
+  <w:style w:type="paragraph" w:styleId="Textodeglobo">
+    <w:name w:val="Balloon Text"/>
+    <w:basedOn w:val="Normal"/>
+    <w:link w:val="TextodegloboCar"/>
+    <w:uiPriority w:val="99"/>
+    <w:semiHidden/>
+    <w:unhideWhenUsed/>
+    <w:rsid w:val="000159A1"/>
+    <w:pPr>
+      <w:spacing w:after="0" w:line="240" w:lineRule="auto"/>
+    </w:pPr>
+    <w:rPr>
+      <w:rFonts w:ascii="Segoe UI" w:hAnsi="Segoe UI" w:cs="Segoe UI"/>
+      <w:sz w:val="18"/>
+      <w:szCs w:val="18"/>
+    </w:rPr>
+  </w:style>
+  <w:style w:type="character" w:customStyle="1" w:styleId="TextodegloboCar">
+    <w:name w:val="Texto de globo Car"/>
+    <w:basedOn w:val="Fuentedeprrafopredeter"/>
+    <w:link w:val="Textodeglobo"/>
+    <w:uiPriority w:val="99"/>
+    <w:semiHidden/>
+    <w:rsid w:val="000159A1"/>
+    <w:rPr>
+      <w:rFonts w:ascii="Segoe UI" w:eastAsia="Droid Sans Fallback" w:hAnsi="Segoe UI" w:cs="Segoe UI"/>
+      <w:color w:val="00000A"/>
+      <w:sz w:val="18"/>
+      <w:szCs w:val="18"/>
       <w:lang w:eastAsia="es-MX"/>
     </w:rPr>
   </w:style>
@@ -7581,6 +8312,112 @@
       <w:lang w:eastAsia="es-MX"/>
     </w:rPr>
   </w:style>
+  <w:style w:type="character" w:styleId="Refdecomentario">
+    <w:name w:val="annotation reference"/>
+    <w:basedOn w:val="Fuentedeprrafopredeter"/>
+    <w:uiPriority w:val="99"/>
+    <w:semiHidden/>
+    <w:unhideWhenUsed/>
+    <w:rsid w:val="000159A1"/>
+    <w:rPr>
+      <w:sz w:val="16"/>
+      <w:szCs w:val="16"/>
+    </w:rPr>
+  </w:style>
+  <w:style w:type="paragraph" w:styleId="Textocomentario">
+    <w:name w:val="annotation text"/>
+    <w:basedOn w:val="Normal"/>
+    <w:link w:val="TextocomentarioCar"/>
+    <w:uiPriority w:val="99"/>
+    <w:semiHidden/>
+    <w:unhideWhenUsed/>
+    <w:rsid w:val="000159A1"/>
+    <w:pPr>
+      <w:spacing w:line="240" w:lineRule="auto"/>
+    </w:pPr>
+    <w:rPr>
+      <w:sz w:val="20"/>
+      <w:szCs w:val="20"/>
+    </w:rPr>
+  </w:style>
+  <w:style w:type="character" w:customStyle="1" w:styleId="TextocomentarioCar">
+    <w:name w:val="Texto comentario Car"/>
+    <w:basedOn w:val="Fuentedeprrafopredeter"/>
+    <w:link w:val="Textocomentario"/>
+    <w:uiPriority w:val="99"/>
+    <w:semiHidden/>
+    <w:rsid w:val="000159A1"/>
+    <w:rPr>
+      <w:rFonts w:ascii="Calibri" w:eastAsia="Droid Sans Fallback" w:hAnsi="Calibri" w:cs="Times New Roman"/>
+      <w:color w:val="00000A"/>
+      <w:sz w:val="20"/>
+      <w:szCs w:val="20"/>
+      <w:lang w:eastAsia="es-MX"/>
+    </w:rPr>
+  </w:style>
+  <w:style w:type="paragraph" w:styleId="Asuntodelcomentario">
+    <w:name w:val="annotation subject"/>
+    <w:basedOn w:val="Textocomentario"/>
+    <w:next w:val="Textocomentario"/>
+    <w:link w:val="AsuntodelcomentarioCar"/>
+    <w:uiPriority w:val="99"/>
+    <w:semiHidden/>
+    <w:unhideWhenUsed/>
+    <w:rsid w:val="000159A1"/>
+    <w:rPr>
+      <w:b/>
+      <w:bCs/>
+    </w:rPr>
+  </w:style>
+  <w:style w:type="character" w:customStyle="1" w:styleId="AsuntodelcomentarioCar">
+    <w:name w:val="Asunto del comentario Car"/>
+    <w:basedOn w:val="TextocomentarioCar"/>
+    <w:link w:val="Asuntodelcomentario"/>
+    <w:uiPriority w:val="99"/>
+    <w:semiHidden/>
+    <w:rsid w:val="000159A1"/>
+    <w:rPr>
+      <w:rFonts w:ascii="Calibri" w:eastAsia="Droid Sans Fallback" w:hAnsi="Calibri" w:cs="Times New Roman"/>
+      <w:b/>
+      <w:bCs/>
+      <w:color w:val="00000A"/>
+      <w:sz w:val="20"/>
+      <w:szCs w:val="20"/>
+      <w:lang w:eastAsia="es-MX"/>
+    </w:rPr>
+  </w:style>
+  <w:style w:type="paragraph" w:styleId="Textodeglobo">
+    <w:name w:val="Balloon Text"/>
+    <w:basedOn w:val="Normal"/>
+    <w:link w:val="TextodegloboCar"/>
+    <w:uiPriority w:val="99"/>
+    <w:semiHidden/>
+    <w:unhideWhenUsed/>
+    <w:rsid w:val="000159A1"/>
+    <w:pPr>
+      <w:spacing w:after="0" w:line="240" w:lineRule="auto"/>
+    </w:pPr>
+    <w:rPr>
+      <w:rFonts w:ascii="Segoe UI" w:hAnsi="Segoe UI" w:cs="Segoe UI"/>
+      <w:sz w:val="18"/>
+      <w:szCs w:val="18"/>
+    </w:rPr>
+  </w:style>
+  <w:style w:type="character" w:customStyle="1" w:styleId="TextodegloboCar">
+    <w:name w:val="Texto de globo Car"/>
+    <w:basedOn w:val="Fuentedeprrafopredeter"/>
+    <w:link w:val="Textodeglobo"/>
+    <w:uiPriority w:val="99"/>
+    <w:semiHidden/>
+    <w:rsid w:val="000159A1"/>
+    <w:rPr>
+      <w:rFonts w:ascii="Segoe UI" w:eastAsia="Droid Sans Fallback" w:hAnsi="Segoe UI" w:cs="Segoe UI"/>
+      <w:color w:val="00000A"/>
+      <w:sz w:val="18"/>
+      <w:szCs w:val="18"/>
+      <w:lang w:eastAsia="es-MX"/>
+    </w:rPr>
+  </w:style>
 </w:styles>
 </file>
 

--- a/Administracion-de-Proyectos/Gestion-de-los-requerimientos/TMv3-SRS.docx
+++ b/Administracion-de-Proyectos/Gestion-de-los-requerimientos/TMv3-SRS.docx
@@ -379,8 +379,6 @@
                 <w:szCs w:val="24"/>
               </w:rPr>
             </w:pPr>
-            <w:bookmarkStart w:id="1" w:name="_GoBack"/>
-            <w:bookmarkEnd w:id="1"/>
           </w:p>
         </w:tc>
       </w:tr>
@@ -2019,6 +2017,57 @@
                 <w:szCs w:val="24"/>
               </w:rPr>
             </w:pPr>
+            <w:r>
+              <w:t>TMv3</w:t>
+            </w:r>
+            <w:r>
+              <w:t>/</w:t>
+            </w:r>
+            <w:proofErr w:type="spellStart"/>
+            <w:r>
+              <w:rPr>
+                <w:rFonts w:ascii="Tahoma" w:hAnsi="Tahoma" w:cs="Tahoma"/>
+              </w:rPr>
+              <w:t>Administracion</w:t>
+            </w:r>
+            <w:proofErr w:type="spellEnd"/>
+            <w:r>
+              <w:rPr>
+                <w:rFonts w:ascii="Tahoma" w:hAnsi="Tahoma" w:cs="Tahoma"/>
+              </w:rPr>
+              <w:t>-de-Proyectos/</w:t>
+            </w:r>
+            <w:r>
+              <w:t xml:space="preserve"> </w:t>
+            </w:r>
+            <w:proofErr w:type="spellStart"/>
+            <w:r>
+              <w:rPr>
+                <w:rFonts w:ascii="Tahoma" w:hAnsi="Tahoma" w:cs="Tahoma"/>
+              </w:rPr>
+              <w:t>Gestion</w:t>
+            </w:r>
+            <w:proofErr w:type="spellEnd"/>
+            <w:r>
+              <w:rPr>
+                <w:rFonts w:ascii="Tahoma" w:hAnsi="Tahoma" w:cs="Tahoma"/>
+              </w:rPr>
+              <w:t>-de-los-requerimientos</w:t>
+            </w:r>
+            <w:r>
+              <w:rPr>
+                <w:rFonts w:ascii="Tahoma" w:hAnsi="Tahoma" w:cs="Tahoma"/>
+              </w:rPr>
+              <w:t>/</w:t>
+            </w:r>
+            <w:r>
+              <w:rPr>
+                <w:rFonts w:ascii="Tahoma" w:hAnsi="Tahoma" w:cs="Tahoma"/>
+              </w:rPr>
+              <w:t>TMv3-SRS.docx</w:t>
+            </w:r>
+            <w:bookmarkStart w:id="1" w:name="_GoBack"/>
+            <w:bookmarkEnd w:id="1"/>
           </w:p>
         </w:tc>
       </w:tr>
